--- a/FYP documentation/Database_Design_Document_LocADoc.docx
+++ b/FYP documentation/Database_Design_Document_LocADoc.docx
@@ -148,10 +148,8 @@
           <w:b/>
           <w:sz w:val="48"/>
         </w:rPr>
-        <w:t>1.0</w:t>
-      </w:r>
-      <w:bookmarkStart w:id="1" w:name="_GoBack"/>
-      <w:bookmarkEnd w:id="1"/>
+        <w:t>1.1</w:t>
+      </w:r>
     </w:p>
     <w:p>
       <w:pPr>
@@ -193,11 +191,11 @@
       </w:pPr>
     </w:p>
     <w:p/>
-    <w:bookmarkStart w:id="2" w:name="_Toc434992859"/>
     <w:p>
       <w:pPr>
         <w:pStyle w:val="Title"/>
       </w:pPr>
+      <w:bookmarkStart w:id="1" w:name="_Toc434992859"/>
       <w:r>
         <w:rPr>
           <w:rFonts w:ascii="Calibri" w:eastAsiaTheme="minorEastAsia" w:hAnsi="Calibri"/>
@@ -556,8 +554,21 @@
                           <w:szCs w:val="24"/>
                         </w:rPr>
                         <w:tab/>
-                        <w:t>Kim Hyeocheol</w:t>
+                        <w:t xml:space="preserve">Kim </w:t>
                       </w:r>
+                      <w:proofErr w:type="spellStart"/>
+                      <w:r>
+                        <w:rPr>
+                          <w:rFonts w:asciiTheme="minorHAnsi" w:hAnsiTheme="minorHAnsi" w:cstheme="minorHAnsi"/>
+                          <w:b/>
+                          <w:bCs/>
+                          <w:color w:val="595959" w:themeColor="text1" w:themeTint="A6"/>
+                          <w:sz w:val="24"/>
+                          <w:szCs w:val="24"/>
+                        </w:rPr>
+                        <w:t>Hyeocheol</w:t>
+                      </w:r>
+                      <w:proofErr w:type="spellEnd"/>
                     </w:p>
                     <w:p>
                       <w:pPr>
@@ -588,8 +599,44 @@
                           <w:szCs w:val="24"/>
                         </w:rPr>
                         <w:tab/>
-                        <w:t>Rivaldo Erawan</w:t>
                       </w:r>
+                      <w:proofErr w:type="spellStart"/>
+                      <w:r>
+                        <w:rPr>
+                          <w:rFonts w:asciiTheme="minorHAnsi" w:hAnsiTheme="minorHAnsi" w:cstheme="minorHAnsi"/>
+                          <w:b/>
+                          <w:bCs/>
+                          <w:color w:val="595959" w:themeColor="text1" w:themeTint="A6"/>
+                          <w:sz w:val="24"/>
+                          <w:szCs w:val="24"/>
+                        </w:rPr>
+                        <w:t>Rivaldo</w:t>
+                      </w:r>
+                      <w:proofErr w:type="spellEnd"/>
+                      <w:r>
+                        <w:rPr>
+                          <w:rFonts w:asciiTheme="minorHAnsi" w:hAnsiTheme="minorHAnsi" w:cstheme="minorHAnsi"/>
+                          <w:b/>
+                          <w:bCs/>
+                          <w:color w:val="595959" w:themeColor="text1" w:themeTint="A6"/>
+                          <w:sz w:val="24"/>
+                          <w:szCs w:val="24"/>
+                        </w:rPr>
+                        <w:t xml:space="preserve"> </w:t>
+                      </w:r>
+                      <w:proofErr w:type="spellStart"/>
+                      <w:r>
+                        <w:rPr>
+                          <w:rFonts w:asciiTheme="minorHAnsi" w:hAnsiTheme="minorHAnsi" w:cstheme="minorHAnsi"/>
+                          <w:b/>
+                          <w:bCs/>
+                          <w:color w:val="595959" w:themeColor="text1" w:themeTint="A6"/>
+                          <w:sz w:val="24"/>
+                          <w:szCs w:val="24"/>
+                        </w:rPr>
+                        <w:t>Erawan</w:t>
+                      </w:r>
+                      <w:proofErr w:type="spellEnd"/>
                     </w:p>
                     <w:p>
                       <w:pPr>
@@ -684,15 +731,15 @@
         <w:tblLook w:val="0000" w:firstRow="0" w:lastRow="0" w:firstColumn="0" w:lastColumn="0" w:noHBand="0" w:noVBand="0"/>
       </w:tblPr>
       <w:tblGrid>
-        <w:gridCol w:w="1098"/>
-        <w:gridCol w:w="990"/>
-        <w:gridCol w:w="4950"/>
+        <w:gridCol w:w="1268"/>
+        <w:gridCol w:w="1134"/>
+        <w:gridCol w:w="4636"/>
         <w:gridCol w:w="1800"/>
       </w:tblGrid>
       <w:tr>
         <w:tc>
           <w:tcPr>
-            <w:tcW w:w="1098" w:type="dxa"/>
+            <w:tcW w:w="1268" w:type="dxa"/>
           </w:tcPr>
           <w:p>
             <w:pPr>
@@ -712,7 +759,7 @@
         </w:tc>
         <w:tc>
           <w:tcPr>
-            <w:tcW w:w="990" w:type="dxa"/>
+            <w:tcW w:w="1134" w:type="dxa"/>
           </w:tcPr>
           <w:p>
             <w:pPr>
@@ -732,7 +779,7 @@
         </w:tc>
         <w:tc>
           <w:tcPr>
-            <w:tcW w:w="4950" w:type="dxa"/>
+            <w:tcW w:w="4636" w:type="dxa"/>
           </w:tcPr>
           <w:p>
             <w:pPr>
@@ -774,35 +821,44 @@
       <w:tr>
         <w:tc>
           <w:tcPr>
-            <w:tcW w:w="1098" w:type="dxa"/>
+            <w:tcW w:w="1268" w:type="dxa"/>
           </w:tcPr>
           <w:p>
             <w:pPr>
               <w:pStyle w:val="Tabletext"/>
               <w:spacing w:before="100"/>
             </w:pPr>
-          </w:p>
-        </w:tc>
-        <w:tc>
-          <w:tcPr>
-            <w:tcW w:w="990" w:type="dxa"/>
+            <w:r>
+              <w:t>27/09/2017</w:t>
+            </w:r>
+          </w:p>
+        </w:tc>
+        <w:tc>
+          <w:tcPr>
+            <w:tcW w:w="1134" w:type="dxa"/>
           </w:tcPr>
           <w:p>
             <w:pPr>
               <w:pStyle w:val="Tabletext"/>
               <w:spacing w:before="100"/>
             </w:pPr>
-          </w:p>
-        </w:tc>
-        <w:tc>
-          <w:tcPr>
-            <w:tcW w:w="4950" w:type="dxa"/>
+            <w:r>
+              <w:t>1.1</w:t>
+            </w:r>
+          </w:p>
+        </w:tc>
+        <w:tc>
+          <w:tcPr>
+            <w:tcW w:w="4636" w:type="dxa"/>
           </w:tcPr>
           <w:p>
             <w:pPr>
               <w:pStyle w:val="Tabletext"/>
               <w:spacing w:before="100"/>
             </w:pPr>
+            <w:r>
+              <w:t>Made modification to the structure of both NoSQL database and SQLite database</w:t>
+            </w:r>
           </w:p>
         </w:tc>
         <w:tc>
@@ -814,13 +870,16 @@
               <w:pStyle w:val="Tabletext"/>
               <w:spacing w:before="100"/>
             </w:pPr>
+            <w:r>
+              <w:t>Abhi Jay Krishan</w:t>
+            </w:r>
           </w:p>
         </w:tc>
       </w:tr>
       <w:tr>
         <w:tc>
           <w:tcPr>
-            <w:tcW w:w="1098" w:type="dxa"/>
+            <w:tcW w:w="1268" w:type="dxa"/>
           </w:tcPr>
           <w:p>
             <w:pPr>
@@ -831,7 +890,7 @@
         </w:tc>
         <w:tc>
           <w:tcPr>
-            <w:tcW w:w="990" w:type="dxa"/>
+            <w:tcW w:w="1134" w:type="dxa"/>
           </w:tcPr>
           <w:p>
             <w:pPr>
@@ -842,7 +901,7 @@
         </w:tc>
         <w:tc>
           <w:tcPr>
-            <w:tcW w:w="4950" w:type="dxa"/>
+            <w:tcW w:w="4636" w:type="dxa"/>
           </w:tcPr>
           <w:p>
             <w:pPr>
@@ -872,28 +931,30 @@
     <w:p>
       <w:pPr>
         <w:pStyle w:val="Title"/>
+        <w:jc w:val="left"/>
+        <w:rPr>
+          <w:b w:val="0"/>
+        </w:rPr>
       </w:pPr>
       <w:r>
         <w:br w:type="page"/>
       </w:r>
       <w:r>
+        <w:rPr>
+          <w:b w:val="0"/>
+        </w:rPr>
         <w:lastRenderedPageBreak/>
         <w:t>Table of Contents</w:t>
       </w:r>
-      <w:bookmarkEnd w:id="2"/>
-    </w:p>
-    <w:bookmarkStart w:id="3" w:name="_Toc434992860"/>
+      <w:bookmarkEnd w:id="1"/>
+    </w:p>
+    <w:bookmarkStart w:id="2" w:name="_Toc434992860"/>
     <w:p>
       <w:pPr>
         <w:pStyle w:val="TOC1"/>
-        <w:tabs>
-          <w:tab w:val="left" w:pos="810"/>
-          <w:tab w:val="right" w:leader="dot" w:pos="9389"/>
-        </w:tabs>
-        <w:rPr>
-          <w:rFonts w:asciiTheme="minorHAnsi" w:eastAsiaTheme="minorEastAsia" w:hAnsiTheme="minorHAnsi" w:cstheme="minorBidi"/>
+        <w:rPr>
+          <w:rFonts w:eastAsiaTheme="minorEastAsia"/>
           <w:b w:val="0"/>
-          <w:caps w:val="0"/>
           <w:noProof/>
           <w:sz w:val="22"/>
           <w:szCs w:val="22"/>
@@ -903,35 +964,32 @@
       <w:r>
         <w:rPr>
           <w:b w:val="0"/>
-          <w:caps w:val="0"/>
         </w:rPr>
         <w:fldChar w:fldCharType="begin"/>
       </w:r>
       <w:r>
         <w:rPr>
           <w:b w:val="0"/>
-          <w:caps w:val="0"/>
         </w:rPr>
         <w:instrText xml:space="preserve"> TOC \o "1-5" </w:instrText>
       </w:r>
       <w:r>
         <w:rPr>
           <w:b w:val="0"/>
-          <w:caps w:val="0"/>
         </w:rPr>
         <w:fldChar w:fldCharType="separate"/>
       </w:r>
       <w:r>
         <w:rPr>
+          <w:b w:val="0"/>
           <w:noProof/>
         </w:rPr>
         <w:t>1</w:t>
       </w:r>
       <w:r>
         <w:rPr>
-          <w:rFonts w:asciiTheme="minorHAnsi" w:eastAsiaTheme="minorEastAsia" w:hAnsiTheme="minorHAnsi" w:cstheme="minorBidi"/>
+          <w:rFonts w:eastAsiaTheme="minorEastAsia"/>
           <w:b w:val="0"/>
-          <w:caps w:val="0"/>
           <w:noProof/>
           <w:sz w:val="22"/>
           <w:szCs w:val="22"/>
@@ -941,47 +999,55 @@
       </w:r>
       <w:r>
         <w:rPr>
+          <w:b w:val="0"/>
           <w:noProof/>
         </w:rPr>
         <w:t>Introduction</w:t>
       </w:r>
       <w:r>
         <w:rPr>
+          <w:b w:val="0"/>
           <w:noProof/>
         </w:rPr>
         <w:tab/>
       </w:r>
       <w:r>
         <w:rPr>
+          <w:b w:val="0"/>
           <w:noProof/>
         </w:rPr>
         <w:fldChar w:fldCharType="begin"/>
       </w:r>
       <w:r>
         <w:rPr>
-          <w:noProof/>
-        </w:rPr>
-        <w:instrText xml:space="preserve"> PAGEREF _Toc490850589 \h </w:instrText>
-      </w:r>
-      <w:r>
-        <w:rPr>
-          <w:noProof/>
-        </w:rPr>
-      </w:r>
-      <w:r>
-        <w:rPr>
+          <w:b w:val="0"/>
+          <w:noProof/>
+        </w:rPr>
+        <w:instrText xml:space="preserve"> PAGEREF _Toc494286159 \h </w:instrText>
+      </w:r>
+      <w:r>
+        <w:rPr>
+          <w:b w:val="0"/>
+          <w:noProof/>
+        </w:rPr>
+      </w:r>
+      <w:r>
+        <w:rPr>
+          <w:b w:val="0"/>
           <w:noProof/>
         </w:rPr>
         <w:fldChar w:fldCharType="separate"/>
       </w:r>
       <w:r>
         <w:rPr>
+          <w:b w:val="0"/>
           <w:noProof/>
         </w:rPr>
         <w:t>1</w:t>
       </w:r>
       <w:r>
         <w:rPr>
+          <w:b w:val="0"/>
           <w:noProof/>
         </w:rPr>
         <w:fldChar w:fldCharType="end"/>
@@ -990,8 +1056,9 @@
     <w:p>
       <w:pPr>
         <w:pStyle w:val="TOC2"/>
-        <w:rPr>
-          <w:rFonts w:asciiTheme="minorHAnsi" w:eastAsiaTheme="minorEastAsia" w:hAnsiTheme="minorHAnsi" w:cstheme="minorBidi"/>
+        <w:jc w:val="left"/>
+        <w:rPr>
+          <w:rFonts w:asciiTheme="majorHAnsi" w:eastAsiaTheme="minorEastAsia" w:hAnsiTheme="majorHAnsi" w:cstheme="majorHAnsi"/>
           <w:smallCaps w:val="0"/>
           <w:sz w:val="22"/>
           <w:szCs w:val="22"/>
@@ -999,11 +1066,14 @@
         </w:rPr>
       </w:pPr>
       <w:r>
+        <w:rPr>
+          <w:rFonts w:asciiTheme="majorHAnsi" w:hAnsiTheme="majorHAnsi" w:cstheme="majorHAnsi"/>
+        </w:rPr>
         <w:t>1.1</w:t>
       </w:r>
       <w:r>
         <w:rPr>
-          <w:rFonts w:asciiTheme="minorHAnsi" w:eastAsiaTheme="minorEastAsia" w:hAnsiTheme="minorHAnsi" w:cstheme="minorBidi"/>
+          <w:rFonts w:asciiTheme="majorHAnsi" w:eastAsiaTheme="minorEastAsia" w:hAnsiTheme="majorHAnsi" w:cstheme="majorHAnsi"/>
           <w:smallCaps w:val="0"/>
           <w:sz w:val="22"/>
           <w:szCs w:val="22"/>
@@ -1012,32 +1082,59 @@
         <w:tab/>
       </w:r>
       <w:r>
+        <w:rPr>
+          <w:rFonts w:asciiTheme="majorHAnsi" w:hAnsiTheme="majorHAnsi" w:cstheme="majorHAnsi"/>
+        </w:rPr>
         <w:t>Document Objectives</w:t>
       </w:r>
       <w:r>
+        <w:rPr>
+          <w:rFonts w:asciiTheme="majorHAnsi" w:hAnsiTheme="majorHAnsi" w:cstheme="majorHAnsi"/>
+        </w:rPr>
         <w:tab/>
       </w:r>
       <w:r>
+        <w:rPr>
+          <w:rFonts w:asciiTheme="majorHAnsi" w:hAnsiTheme="majorHAnsi" w:cstheme="majorHAnsi"/>
+        </w:rPr>
         <w:fldChar w:fldCharType="begin"/>
       </w:r>
       <w:r>
-        <w:instrText xml:space="preserve"> PAGEREF _Toc490850590 \h </w:instrText>
-      </w:r>
-      <w:r>
+        <w:rPr>
+          <w:rFonts w:asciiTheme="majorHAnsi" w:hAnsiTheme="majorHAnsi" w:cstheme="majorHAnsi"/>
+        </w:rPr>
+        <w:instrText xml:space="preserve"> PAGEREF _Toc494286160 \h </w:instrText>
+      </w:r>
+      <w:r>
+        <w:rPr>
+          <w:rFonts w:asciiTheme="majorHAnsi" w:hAnsiTheme="majorHAnsi" w:cstheme="majorHAnsi"/>
+        </w:rPr>
+      </w:r>
+      <w:r>
+        <w:rPr>
+          <w:rFonts w:asciiTheme="majorHAnsi" w:hAnsiTheme="majorHAnsi" w:cstheme="majorHAnsi"/>
+        </w:rPr>
         <w:fldChar w:fldCharType="separate"/>
       </w:r>
       <w:r>
+        <w:rPr>
+          <w:rFonts w:asciiTheme="majorHAnsi" w:hAnsiTheme="majorHAnsi" w:cstheme="majorHAnsi"/>
+        </w:rPr>
         <w:t>1</w:t>
       </w:r>
       <w:r>
+        <w:rPr>
+          <w:rFonts w:asciiTheme="majorHAnsi" w:hAnsiTheme="majorHAnsi" w:cstheme="majorHAnsi"/>
+        </w:rPr>
         <w:fldChar w:fldCharType="end"/>
       </w:r>
     </w:p>
     <w:p>
       <w:pPr>
         <w:pStyle w:val="TOC2"/>
-        <w:rPr>
-          <w:rFonts w:asciiTheme="minorHAnsi" w:eastAsiaTheme="minorEastAsia" w:hAnsiTheme="minorHAnsi" w:cstheme="minorBidi"/>
+        <w:jc w:val="left"/>
+        <w:rPr>
+          <w:rFonts w:asciiTheme="majorHAnsi" w:eastAsiaTheme="minorEastAsia" w:hAnsiTheme="majorHAnsi" w:cstheme="majorHAnsi"/>
           <w:smallCaps w:val="0"/>
           <w:sz w:val="22"/>
           <w:szCs w:val="22"/>
@@ -1045,11 +1142,14 @@
         </w:rPr>
       </w:pPr>
       <w:r>
+        <w:rPr>
+          <w:rFonts w:asciiTheme="majorHAnsi" w:hAnsiTheme="majorHAnsi" w:cstheme="majorHAnsi"/>
+        </w:rPr>
         <w:t>1.2</w:t>
       </w:r>
       <w:r>
         <w:rPr>
-          <w:rFonts w:asciiTheme="minorHAnsi" w:eastAsiaTheme="minorEastAsia" w:hAnsiTheme="minorHAnsi" w:cstheme="minorBidi"/>
+          <w:rFonts w:asciiTheme="majorHAnsi" w:eastAsiaTheme="minorEastAsia" w:hAnsiTheme="majorHAnsi" w:cstheme="majorHAnsi"/>
           <w:smallCaps w:val="0"/>
           <w:sz w:val="22"/>
           <w:szCs w:val="22"/>
@@ -1058,32 +1158,59 @@
         <w:tab/>
       </w:r>
       <w:r>
+        <w:rPr>
+          <w:rFonts w:asciiTheme="majorHAnsi" w:hAnsiTheme="majorHAnsi" w:cstheme="majorHAnsi"/>
+        </w:rPr>
         <w:t>Intended Audiences</w:t>
       </w:r>
       <w:r>
+        <w:rPr>
+          <w:rFonts w:asciiTheme="majorHAnsi" w:hAnsiTheme="majorHAnsi" w:cstheme="majorHAnsi"/>
+        </w:rPr>
         <w:tab/>
       </w:r>
       <w:r>
+        <w:rPr>
+          <w:rFonts w:asciiTheme="majorHAnsi" w:hAnsiTheme="majorHAnsi" w:cstheme="majorHAnsi"/>
+        </w:rPr>
         <w:fldChar w:fldCharType="begin"/>
       </w:r>
       <w:r>
-        <w:instrText xml:space="preserve"> PAGEREF _Toc490850591 \h </w:instrText>
-      </w:r>
-      <w:r>
+        <w:rPr>
+          <w:rFonts w:asciiTheme="majorHAnsi" w:hAnsiTheme="majorHAnsi" w:cstheme="majorHAnsi"/>
+        </w:rPr>
+        <w:instrText xml:space="preserve"> PAGEREF _Toc494286161 \h </w:instrText>
+      </w:r>
+      <w:r>
+        <w:rPr>
+          <w:rFonts w:asciiTheme="majorHAnsi" w:hAnsiTheme="majorHAnsi" w:cstheme="majorHAnsi"/>
+        </w:rPr>
+      </w:r>
+      <w:r>
+        <w:rPr>
+          <w:rFonts w:asciiTheme="majorHAnsi" w:hAnsiTheme="majorHAnsi" w:cstheme="majorHAnsi"/>
+        </w:rPr>
         <w:fldChar w:fldCharType="separate"/>
       </w:r>
       <w:r>
+        <w:rPr>
+          <w:rFonts w:asciiTheme="majorHAnsi" w:hAnsiTheme="majorHAnsi" w:cstheme="majorHAnsi"/>
+        </w:rPr>
         <w:t>1</w:t>
       </w:r>
       <w:r>
+        <w:rPr>
+          <w:rFonts w:asciiTheme="majorHAnsi" w:hAnsiTheme="majorHAnsi" w:cstheme="majorHAnsi"/>
+        </w:rPr>
         <w:fldChar w:fldCharType="end"/>
       </w:r>
     </w:p>
     <w:p>
       <w:pPr>
         <w:pStyle w:val="TOC2"/>
-        <w:rPr>
-          <w:rFonts w:asciiTheme="minorHAnsi" w:eastAsiaTheme="minorEastAsia" w:hAnsiTheme="minorHAnsi" w:cstheme="minorBidi"/>
+        <w:jc w:val="left"/>
+        <w:rPr>
+          <w:rFonts w:asciiTheme="majorHAnsi" w:eastAsiaTheme="minorEastAsia" w:hAnsiTheme="majorHAnsi" w:cstheme="majorHAnsi"/>
           <w:smallCaps w:val="0"/>
           <w:sz w:val="22"/>
           <w:szCs w:val="22"/>
@@ -1091,11 +1218,14 @@
         </w:rPr>
       </w:pPr>
       <w:r>
+        <w:rPr>
+          <w:rFonts w:asciiTheme="majorHAnsi" w:hAnsiTheme="majorHAnsi" w:cstheme="majorHAnsi"/>
+        </w:rPr>
         <w:t>1.3</w:t>
       </w:r>
       <w:r>
         <w:rPr>
-          <w:rFonts w:asciiTheme="minorHAnsi" w:eastAsiaTheme="minorEastAsia" w:hAnsiTheme="minorHAnsi" w:cstheme="minorBidi"/>
+          <w:rFonts w:asciiTheme="majorHAnsi" w:eastAsiaTheme="minorEastAsia" w:hAnsiTheme="majorHAnsi" w:cstheme="majorHAnsi"/>
           <w:smallCaps w:val="0"/>
           <w:sz w:val="22"/>
           <w:szCs w:val="22"/>
@@ -1104,38 +1234,59 @@
         <w:tab/>
       </w:r>
       <w:r>
+        <w:rPr>
+          <w:rFonts w:asciiTheme="majorHAnsi" w:hAnsiTheme="majorHAnsi" w:cstheme="majorHAnsi"/>
+        </w:rPr>
         <w:t>References</w:t>
       </w:r>
       <w:r>
+        <w:rPr>
+          <w:rFonts w:asciiTheme="majorHAnsi" w:hAnsiTheme="majorHAnsi" w:cstheme="majorHAnsi"/>
+        </w:rPr>
         <w:tab/>
       </w:r>
       <w:r>
+        <w:rPr>
+          <w:rFonts w:asciiTheme="majorHAnsi" w:hAnsiTheme="majorHAnsi" w:cstheme="majorHAnsi"/>
+        </w:rPr>
         <w:fldChar w:fldCharType="begin"/>
       </w:r>
       <w:r>
-        <w:instrText xml:space="preserve"> PAGEREF _Toc490850592 \h </w:instrText>
-      </w:r>
-      <w:r>
+        <w:rPr>
+          <w:rFonts w:asciiTheme="majorHAnsi" w:hAnsiTheme="majorHAnsi" w:cstheme="majorHAnsi"/>
+        </w:rPr>
+        <w:instrText xml:space="preserve"> PAGEREF _Toc494286162 \h </w:instrText>
+      </w:r>
+      <w:r>
+        <w:rPr>
+          <w:rFonts w:asciiTheme="majorHAnsi" w:hAnsiTheme="majorHAnsi" w:cstheme="majorHAnsi"/>
+        </w:rPr>
+      </w:r>
+      <w:r>
+        <w:rPr>
+          <w:rFonts w:asciiTheme="majorHAnsi" w:hAnsiTheme="majorHAnsi" w:cstheme="majorHAnsi"/>
+        </w:rPr>
         <w:fldChar w:fldCharType="separate"/>
       </w:r>
       <w:r>
+        <w:rPr>
+          <w:rFonts w:asciiTheme="majorHAnsi" w:hAnsiTheme="majorHAnsi" w:cstheme="majorHAnsi"/>
+        </w:rPr>
         <w:t>1</w:t>
       </w:r>
       <w:r>
+        <w:rPr>
+          <w:rFonts w:asciiTheme="majorHAnsi" w:hAnsiTheme="majorHAnsi" w:cstheme="majorHAnsi"/>
+        </w:rPr>
         <w:fldChar w:fldCharType="end"/>
       </w:r>
     </w:p>
     <w:p>
       <w:pPr>
         <w:pStyle w:val="TOC1"/>
-        <w:tabs>
-          <w:tab w:val="left" w:pos="810"/>
-          <w:tab w:val="right" w:leader="dot" w:pos="9389"/>
-        </w:tabs>
-        <w:rPr>
-          <w:rFonts w:asciiTheme="minorHAnsi" w:eastAsiaTheme="minorEastAsia" w:hAnsiTheme="minorHAnsi" w:cstheme="minorBidi"/>
+        <w:rPr>
+          <w:rFonts w:eastAsiaTheme="minorEastAsia"/>
           <w:b w:val="0"/>
-          <w:caps w:val="0"/>
           <w:noProof/>
           <w:sz w:val="22"/>
           <w:szCs w:val="22"/>
@@ -1144,15 +1295,15 @@
       </w:pPr>
       <w:r>
         <w:rPr>
+          <w:b w:val="0"/>
           <w:noProof/>
         </w:rPr>
         <w:t>2</w:t>
       </w:r>
       <w:r>
         <w:rPr>
-          <w:rFonts w:asciiTheme="minorHAnsi" w:eastAsiaTheme="minorEastAsia" w:hAnsiTheme="minorHAnsi" w:cstheme="minorBidi"/>
+          <w:rFonts w:eastAsiaTheme="minorEastAsia"/>
           <w:b w:val="0"/>
-          <w:caps w:val="0"/>
           <w:noProof/>
           <w:sz w:val="22"/>
           <w:szCs w:val="22"/>
@@ -1162,47 +1313,55 @@
       </w:r>
       <w:r>
         <w:rPr>
+          <w:b w:val="0"/>
           <w:noProof/>
         </w:rPr>
         <w:t>Detailed Database Design</w:t>
       </w:r>
       <w:r>
         <w:rPr>
+          <w:b w:val="0"/>
           <w:noProof/>
         </w:rPr>
         <w:tab/>
       </w:r>
       <w:r>
         <w:rPr>
+          <w:b w:val="0"/>
           <w:noProof/>
         </w:rPr>
         <w:fldChar w:fldCharType="begin"/>
       </w:r>
       <w:r>
         <w:rPr>
-          <w:noProof/>
-        </w:rPr>
-        <w:instrText xml:space="preserve"> PAGEREF _Toc490850593 \h </w:instrText>
-      </w:r>
-      <w:r>
-        <w:rPr>
-          <w:noProof/>
-        </w:rPr>
-      </w:r>
-      <w:r>
-        <w:rPr>
+          <w:b w:val="0"/>
+          <w:noProof/>
+        </w:rPr>
+        <w:instrText xml:space="preserve"> PAGEREF _Toc494286163 \h </w:instrText>
+      </w:r>
+      <w:r>
+        <w:rPr>
+          <w:b w:val="0"/>
+          <w:noProof/>
+        </w:rPr>
+      </w:r>
+      <w:r>
+        <w:rPr>
+          <w:b w:val="0"/>
           <w:noProof/>
         </w:rPr>
         <w:fldChar w:fldCharType="separate"/>
       </w:r>
       <w:r>
         <w:rPr>
+          <w:b w:val="0"/>
           <w:noProof/>
         </w:rPr>
         <w:t>2</w:t>
       </w:r>
       <w:r>
         <w:rPr>
+          <w:b w:val="0"/>
           <w:noProof/>
         </w:rPr>
         <w:fldChar w:fldCharType="end"/>
@@ -1211,8 +1370,9 @@
     <w:p>
       <w:pPr>
         <w:pStyle w:val="TOC2"/>
-        <w:rPr>
-          <w:rFonts w:asciiTheme="minorHAnsi" w:eastAsiaTheme="minorEastAsia" w:hAnsiTheme="minorHAnsi" w:cstheme="minorBidi"/>
+        <w:jc w:val="left"/>
+        <w:rPr>
+          <w:rFonts w:asciiTheme="majorHAnsi" w:eastAsiaTheme="minorEastAsia" w:hAnsiTheme="majorHAnsi" w:cstheme="majorHAnsi"/>
           <w:smallCaps w:val="0"/>
           <w:sz w:val="22"/>
           <w:szCs w:val="22"/>
@@ -1220,11 +1380,14 @@
         </w:rPr>
       </w:pPr>
       <w:r>
+        <w:rPr>
+          <w:rFonts w:asciiTheme="majorHAnsi" w:hAnsiTheme="majorHAnsi" w:cstheme="majorHAnsi"/>
+        </w:rPr>
         <w:t>2.1</w:t>
       </w:r>
       <w:r>
         <w:rPr>
-          <w:rFonts w:asciiTheme="minorHAnsi" w:eastAsiaTheme="minorEastAsia" w:hAnsiTheme="minorHAnsi" w:cstheme="minorBidi"/>
+          <w:rFonts w:asciiTheme="majorHAnsi" w:eastAsiaTheme="minorEastAsia" w:hAnsiTheme="majorHAnsi" w:cstheme="majorHAnsi"/>
           <w:smallCaps w:val="0"/>
           <w:sz w:val="22"/>
           <w:szCs w:val="22"/>
@@ -1233,32 +1396,59 @@
         <w:tab/>
       </w:r>
       <w:r>
+        <w:rPr>
+          <w:rFonts w:asciiTheme="majorHAnsi" w:hAnsiTheme="majorHAnsi" w:cstheme="majorHAnsi"/>
+        </w:rPr>
         <w:t>DynamoDB design (NoSQL database)</w:t>
       </w:r>
       <w:r>
+        <w:rPr>
+          <w:rFonts w:asciiTheme="majorHAnsi" w:hAnsiTheme="majorHAnsi" w:cstheme="majorHAnsi"/>
+        </w:rPr>
         <w:tab/>
       </w:r>
       <w:r>
+        <w:rPr>
+          <w:rFonts w:asciiTheme="majorHAnsi" w:hAnsiTheme="majorHAnsi" w:cstheme="majorHAnsi"/>
+        </w:rPr>
         <w:fldChar w:fldCharType="begin"/>
       </w:r>
       <w:r>
-        <w:instrText xml:space="preserve"> PAGEREF _Toc490850594 \h </w:instrText>
-      </w:r>
-      <w:r>
+        <w:rPr>
+          <w:rFonts w:asciiTheme="majorHAnsi" w:hAnsiTheme="majorHAnsi" w:cstheme="majorHAnsi"/>
+        </w:rPr>
+        <w:instrText xml:space="preserve"> PAGEREF _Toc494286164 \h </w:instrText>
+      </w:r>
+      <w:r>
+        <w:rPr>
+          <w:rFonts w:asciiTheme="majorHAnsi" w:hAnsiTheme="majorHAnsi" w:cstheme="majorHAnsi"/>
+        </w:rPr>
+      </w:r>
+      <w:r>
+        <w:rPr>
+          <w:rFonts w:asciiTheme="majorHAnsi" w:hAnsiTheme="majorHAnsi" w:cstheme="majorHAnsi"/>
+        </w:rPr>
         <w:fldChar w:fldCharType="separate"/>
       </w:r>
       <w:r>
+        <w:rPr>
+          <w:rFonts w:asciiTheme="majorHAnsi" w:hAnsiTheme="majorHAnsi" w:cstheme="majorHAnsi"/>
+        </w:rPr>
         <w:t>2</w:t>
       </w:r>
       <w:r>
+        <w:rPr>
+          <w:rFonts w:asciiTheme="majorHAnsi" w:hAnsiTheme="majorHAnsi" w:cstheme="majorHAnsi"/>
+        </w:rPr>
         <w:fldChar w:fldCharType="end"/>
       </w:r>
     </w:p>
     <w:p>
       <w:pPr>
         <w:pStyle w:val="TOC3"/>
-        <w:rPr>
-          <w:rFonts w:asciiTheme="minorHAnsi" w:eastAsiaTheme="minorEastAsia" w:hAnsiTheme="minorHAnsi" w:cstheme="minorBidi"/>
+        <w:jc w:val="left"/>
+        <w:rPr>
+          <w:rFonts w:asciiTheme="majorHAnsi" w:eastAsiaTheme="minorEastAsia" w:hAnsiTheme="majorHAnsi" w:cstheme="majorHAnsi"/>
           <w:i w:val="0"/>
           <w:sz w:val="22"/>
           <w:szCs w:val="22"/>
@@ -1266,11 +1456,14 @@
         </w:rPr>
       </w:pPr>
       <w:r>
+        <w:rPr>
+          <w:rFonts w:asciiTheme="majorHAnsi" w:hAnsiTheme="majorHAnsi" w:cstheme="majorHAnsi"/>
+        </w:rPr>
         <w:t>2.1.1</w:t>
       </w:r>
       <w:r>
         <w:rPr>
-          <w:rFonts w:asciiTheme="minorHAnsi" w:eastAsiaTheme="minorEastAsia" w:hAnsiTheme="minorHAnsi" w:cstheme="minorBidi"/>
+          <w:rFonts w:asciiTheme="majorHAnsi" w:eastAsiaTheme="minorEastAsia" w:hAnsiTheme="majorHAnsi" w:cstheme="majorHAnsi"/>
           <w:i w:val="0"/>
           <w:sz w:val="22"/>
           <w:szCs w:val="22"/>
@@ -1279,32 +1472,59 @@
         <w:tab/>
       </w:r>
       <w:r>
+        <w:rPr>
+          <w:rFonts w:asciiTheme="majorHAnsi" w:hAnsiTheme="majorHAnsi" w:cstheme="majorHAnsi"/>
+        </w:rPr>
         <w:t>Object Diagram</w:t>
       </w:r>
       <w:r>
+        <w:rPr>
+          <w:rFonts w:asciiTheme="majorHAnsi" w:hAnsiTheme="majorHAnsi" w:cstheme="majorHAnsi"/>
+        </w:rPr>
         <w:tab/>
       </w:r>
       <w:r>
+        <w:rPr>
+          <w:rFonts w:asciiTheme="majorHAnsi" w:hAnsiTheme="majorHAnsi" w:cstheme="majorHAnsi"/>
+        </w:rPr>
         <w:fldChar w:fldCharType="begin"/>
       </w:r>
       <w:r>
-        <w:instrText xml:space="preserve"> PAGEREF _Toc490850595 \h </w:instrText>
-      </w:r>
-      <w:r>
+        <w:rPr>
+          <w:rFonts w:asciiTheme="majorHAnsi" w:hAnsiTheme="majorHAnsi" w:cstheme="majorHAnsi"/>
+        </w:rPr>
+        <w:instrText xml:space="preserve"> PAGEREF _Toc494286165 \h </w:instrText>
+      </w:r>
+      <w:r>
+        <w:rPr>
+          <w:rFonts w:asciiTheme="majorHAnsi" w:hAnsiTheme="majorHAnsi" w:cstheme="majorHAnsi"/>
+        </w:rPr>
+      </w:r>
+      <w:r>
+        <w:rPr>
+          <w:rFonts w:asciiTheme="majorHAnsi" w:hAnsiTheme="majorHAnsi" w:cstheme="majorHAnsi"/>
+        </w:rPr>
         <w:fldChar w:fldCharType="separate"/>
       </w:r>
       <w:r>
+        <w:rPr>
+          <w:rFonts w:asciiTheme="majorHAnsi" w:hAnsiTheme="majorHAnsi" w:cstheme="majorHAnsi"/>
+        </w:rPr>
         <w:t>3</w:t>
       </w:r>
       <w:r>
+        <w:rPr>
+          <w:rFonts w:asciiTheme="majorHAnsi" w:hAnsiTheme="majorHAnsi" w:cstheme="majorHAnsi"/>
+        </w:rPr>
         <w:fldChar w:fldCharType="end"/>
       </w:r>
     </w:p>
     <w:p>
       <w:pPr>
         <w:pStyle w:val="TOC3"/>
-        <w:rPr>
-          <w:rFonts w:asciiTheme="minorHAnsi" w:eastAsiaTheme="minorEastAsia" w:hAnsiTheme="minorHAnsi" w:cstheme="minorBidi"/>
+        <w:jc w:val="left"/>
+        <w:rPr>
+          <w:rFonts w:asciiTheme="majorHAnsi" w:eastAsiaTheme="minorEastAsia" w:hAnsiTheme="majorHAnsi" w:cstheme="majorHAnsi"/>
           <w:i w:val="0"/>
           <w:sz w:val="22"/>
           <w:szCs w:val="22"/>
@@ -1312,11 +1532,14 @@
         </w:rPr>
       </w:pPr>
       <w:r>
+        <w:rPr>
+          <w:rFonts w:asciiTheme="majorHAnsi" w:hAnsiTheme="majorHAnsi" w:cstheme="majorHAnsi"/>
+        </w:rPr>
         <w:t>2.1.2</w:t>
       </w:r>
       <w:r>
         <w:rPr>
-          <w:rFonts w:asciiTheme="minorHAnsi" w:eastAsiaTheme="minorEastAsia" w:hAnsiTheme="minorHAnsi" w:cstheme="minorBidi"/>
+          <w:rFonts w:asciiTheme="majorHAnsi" w:eastAsiaTheme="minorEastAsia" w:hAnsiTheme="majorHAnsi" w:cstheme="majorHAnsi"/>
           <w:i w:val="0"/>
           <w:sz w:val="22"/>
           <w:szCs w:val="22"/>
@@ -1325,24 +1548,50 @@
         <w:tab/>
       </w:r>
       <w:r>
+        <w:rPr>
+          <w:rFonts w:asciiTheme="majorHAnsi" w:hAnsiTheme="majorHAnsi" w:cstheme="majorHAnsi"/>
+        </w:rPr>
         <w:t>Data dictionary</w:t>
       </w:r>
       <w:r>
+        <w:rPr>
+          <w:rFonts w:asciiTheme="majorHAnsi" w:hAnsiTheme="majorHAnsi" w:cstheme="majorHAnsi"/>
+        </w:rPr>
         <w:tab/>
       </w:r>
       <w:r>
+        <w:rPr>
+          <w:rFonts w:asciiTheme="majorHAnsi" w:hAnsiTheme="majorHAnsi" w:cstheme="majorHAnsi"/>
+        </w:rPr>
         <w:fldChar w:fldCharType="begin"/>
       </w:r>
       <w:r>
-        <w:instrText xml:space="preserve"> PAGEREF _Toc490850596 \h </w:instrText>
-      </w:r>
-      <w:r>
+        <w:rPr>
+          <w:rFonts w:asciiTheme="majorHAnsi" w:hAnsiTheme="majorHAnsi" w:cstheme="majorHAnsi"/>
+        </w:rPr>
+        <w:instrText xml:space="preserve"> PAGEREF _Toc494286166 \h </w:instrText>
+      </w:r>
+      <w:r>
+        <w:rPr>
+          <w:rFonts w:asciiTheme="majorHAnsi" w:hAnsiTheme="majorHAnsi" w:cstheme="majorHAnsi"/>
+        </w:rPr>
+      </w:r>
+      <w:r>
+        <w:rPr>
+          <w:rFonts w:asciiTheme="majorHAnsi" w:hAnsiTheme="majorHAnsi" w:cstheme="majorHAnsi"/>
+        </w:rPr>
         <w:fldChar w:fldCharType="separate"/>
       </w:r>
       <w:r>
+        <w:rPr>
+          <w:rFonts w:asciiTheme="majorHAnsi" w:hAnsiTheme="majorHAnsi" w:cstheme="majorHAnsi"/>
+        </w:rPr>
         <w:t>4</w:t>
       </w:r>
       <w:r>
+        <w:rPr>
+          <w:rFonts w:asciiTheme="majorHAnsi" w:hAnsiTheme="majorHAnsi" w:cstheme="majorHAnsi"/>
+        </w:rPr>
         <w:fldChar w:fldCharType="end"/>
       </w:r>
     </w:p>
@@ -1353,8 +1602,9 @@
           <w:tab w:val="left" w:pos="1540"/>
           <w:tab w:val="right" w:leader="dot" w:pos="9389"/>
         </w:tabs>
-        <w:rPr>
-          <w:rFonts w:asciiTheme="minorHAnsi" w:eastAsiaTheme="minorEastAsia" w:hAnsiTheme="minorHAnsi" w:cstheme="minorBidi"/>
+        <w:jc w:val="left"/>
+        <w:rPr>
+          <w:rFonts w:asciiTheme="majorHAnsi" w:eastAsiaTheme="minorEastAsia" w:hAnsiTheme="majorHAnsi" w:cstheme="majorHAnsi"/>
           <w:noProof/>
           <w:sz w:val="22"/>
           <w:szCs w:val="22"/>
@@ -1363,13 +1613,14 @@
       </w:pPr>
       <w:r>
         <w:rPr>
+          <w:rFonts w:asciiTheme="majorHAnsi" w:hAnsiTheme="majorHAnsi" w:cstheme="majorHAnsi"/>
           <w:noProof/>
         </w:rPr>
         <w:t>2.1.2.1</w:t>
       </w:r>
       <w:r>
         <w:rPr>
-          <w:rFonts w:asciiTheme="minorHAnsi" w:eastAsiaTheme="minorEastAsia" w:hAnsiTheme="minorHAnsi" w:cstheme="minorBidi"/>
+          <w:rFonts w:asciiTheme="majorHAnsi" w:eastAsiaTheme="minorEastAsia" w:hAnsiTheme="majorHAnsi" w:cstheme="majorHAnsi"/>
           <w:noProof/>
           <w:sz w:val="22"/>
           <w:szCs w:val="22"/>
@@ -1379,47 +1630,55 @@
       </w:r>
       <w:r>
         <w:rPr>
+          <w:rFonts w:asciiTheme="majorHAnsi" w:hAnsiTheme="majorHAnsi" w:cstheme="majorHAnsi"/>
           <w:noProof/>
         </w:rPr>
         <w:t>Data dictionary for Element: User</w:t>
       </w:r>
       <w:r>
         <w:rPr>
+          <w:rFonts w:asciiTheme="majorHAnsi" w:hAnsiTheme="majorHAnsi" w:cstheme="majorHAnsi"/>
           <w:noProof/>
         </w:rPr>
         <w:tab/>
       </w:r>
       <w:r>
         <w:rPr>
+          <w:rFonts w:asciiTheme="majorHAnsi" w:hAnsiTheme="majorHAnsi" w:cstheme="majorHAnsi"/>
           <w:noProof/>
         </w:rPr>
         <w:fldChar w:fldCharType="begin"/>
       </w:r>
       <w:r>
         <w:rPr>
-          <w:noProof/>
-        </w:rPr>
-        <w:instrText xml:space="preserve"> PAGEREF _Toc490850597 \h </w:instrText>
-      </w:r>
-      <w:r>
-        <w:rPr>
-          <w:noProof/>
-        </w:rPr>
-      </w:r>
-      <w:r>
-        <w:rPr>
+          <w:rFonts w:asciiTheme="majorHAnsi" w:hAnsiTheme="majorHAnsi" w:cstheme="majorHAnsi"/>
+          <w:noProof/>
+        </w:rPr>
+        <w:instrText xml:space="preserve"> PAGEREF _Toc494286167 \h </w:instrText>
+      </w:r>
+      <w:r>
+        <w:rPr>
+          <w:rFonts w:asciiTheme="majorHAnsi" w:hAnsiTheme="majorHAnsi" w:cstheme="majorHAnsi"/>
+          <w:noProof/>
+        </w:rPr>
+      </w:r>
+      <w:r>
+        <w:rPr>
+          <w:rFonts w:asciiTheme="majorHAnsi" w:hAnsiTheme="majorHAnsi" w:cstheme="majorHAnsi"/>
           <w:noProof/>
         </w:rPr>
         <w:fldChar w:fldCharType="separate"/>
       </w:r>
       <w:r>
         <w:rPr>
+          <w:rFonts w:asciiTheme="majorHAnsi" w:hAnsiTheme="majorHAnsi" w:cstheme="majorHAnsi"/>
           <w:noProof/>
         </w:rPr>
         <w:t>4</w:t>
       </w:r>
       <w:r>
         <w:rPr>
+          <w:rFonts w:asciiTheme="majorHAnsi" w:hAnsiTheme="majorHAnsi" w:cstheme="majorHAnsi"/>
           <w:noProof/>
         </w:rPr>
         <w:fldChar w:fldCharType="end"/>
@@ -1432,8 +1691,9 @@
           <w:tab w:val="left" w:pos="1540"/>
           <w:tab w:val="right" w:leader="dot" w:pos="9389"/>
         </w:tabs>
-        <w:rPr>
-          <w:rFonts w:asciiTheme="minorHAnsi" w:eastAsiaTheme="minorEastAsia" w:hAnsiTheme="minorHAnsi" w:cstheme="minorBidi"/>
+        <w:jc w:val="left"/>
+        <w:rPr>
+          <w:rFonts w:asciiTheme="majorHAnsi" w:eastAsiaTheme="minorEastAsia" w:hAnsiTheme="majorHAnsi" w:cstheme="majorHAnsi"/>
           <w:noProof/>
           <w:sz w:val="22"/>
           <w:szCs w:val="22"/>
@@ -1442,13 +1702,14 @@
       </w:pPr>
       <w:r>
         <w:rPr>
+          <w:rFonts w:asciiTheme="majorHAnsi" w:hAnsiTheme="majorHAnsi" w:cstheme="majorHAnsi"/>
           <w:noProof/>
         </w:rPr>
         <w:t>2.1.2.2</w:t>
       </w:r>
       <w:r>
         <w:rPr>
-          <w:rFonts w:asciiTheme="minorHAnsi" w:eastAsiaTheme="minorEastAsia" w:hAnsiTheme="minorHAnsi" w:cstheme="minorBidi"/>
+          <w:rFonts w:asciiTheme="majorHAnsi" w:eastAsiaTheme="minorEastAsia" w:hAnsiTheme="majorHAnsi" w:cstheme="majorHAnsi"/>
           <w:noProof/>
           <w:sz w:val="22"/>
           <w:szCs w:val="22"/>
@@ -1458,47 +1719,55 @@
       </w:r>
       <w:r>
         <w:rPr>
+          <w:rFonts w:asciiTheme="majorHAnsi" w:hAnsiTheme="majorHAnsi" w:cstheme="majorHAnsi"/>
           <w:noProof/>
         </w:rPr>
         <w:t>Data dictionary for Element: Password</w:t>
       </w:r>
       <w:r>
         <w:rPr>
+          <w:rFonts w:asciiTheme="majorHAnsi" w:hAnsiTheme="majorHAnsi" w:cstheme="majorHAnsi"/>
           <w:noProof/>
         </w:rPr>
         <w:tab/>
       </w:r>
       <w:r>
         <w:rPr>
+          <w:rFonts w:asciiTheme="majorHAnsi" w:hAnsiTheme="majorHAnsi" w:cstheme="majorHAnsi"/>
           <w:noProof/>
         </w:rPr>
         <w:fldChar w:fldCharType="begin"/>
       </w:r>
       <w:r>
         <w:rPr>
-          <w:noProof/>
-        </w:rPr>
-        <w:instrText xml:space="preserve"> PAGEREF _Toc490850598 \h </w:instrText>
-      </w:r>
-      <w:r>
-        <w:rPr>
-          <w:noProof/>
-        </w:rPr>
-      </w:r>
-      <w:r>
-        <w:rPr>
+          <w:rFonts w:asciiTheme="majorHAnsi" w:hAnsiTheme="majorHAnsi" w:cstheme="majorHAnsi"/>
+          <w:noProof/>
+        </w:rPr>
+        <w:instrText xml:space="preserve"> PAGEREF _Toc494286168 \h </w:instrText>
+      </w:r>
+      <w:r>
+        <w:rPr>
+          <w:rFonts w:asciiTheme="majorHAnsi" w:hAnsiTheme="majorHAnsi" w:cstheme="majorHAnsi"/>
+          <w:noProof/>
+        </w:rPr>
+      </w:r>
+      <w:r>
+        <w:rPr>
+          <w:rFonts w:asciiTheme="majorHAnsi" w:hAnsiTheme="majorHAnsi" w:cstheme="majorHAnsi"/>
           <w:noProof/>
         </w:rPr>
         <w:fldChar w:fldCharType="separate"/>
       </w:r>
       <w:r>
         <w:rPr>
+          <w:rFonts w:asciiTheme="majorHAnsi" w:hAnsiTheme="majorHAnsi" w:cstheme="majorHAnsi"/>
           <w:noProof/>
         </w:rPr>
         <w:t>4</w:t>
       </w:r>
       <w:r>
         <w:rPr>
+          <w:rFonts w:asciiTheme="majorHAnsi" w:hAnsiTheme="majorHAnsi" w:cstheme="majorHAnsi"/>
           <w:noProof/>
         </w:rPr>
         <w:fldChar w:fldCharType="end"/>
@@ -1511,8 +1780,9 @@
           <w:tab w:val="left" w:pos="1540"/>
           <w:tab w:val="right" w:leader="dot" w:pos="9389"/>
         </w:tabs>
-        <w:rPr>
-          <w:rFonts w:asciiTheme="minorHAnsi" w:eastAsiaTheme="minorEastAsia" w:hAnsiTheme="minorHAnsi" w:cstheme="minorBidi"/>
+        <w:jc w:val="left"/>
+        <w:rPr>
+          <w:rFonts w:asciiTheme="majorHAnsi" w:eastAsiaTheme="minorEastAsia" w:hAnsiTheme="majorHAnsi" w:cstheme="majorHAnsi"/>
           <w:noProof/>
           <w:sz w:val="22"/>
           <w:szCs w:val="22"/>
@@ -1521,13 +1791,14 @@
       </w:pPr>
       <w:r>
         <w:rPr>
+          <w:rFonts w:asciiTheme="majorHAnsi" w:hAnsiTheme="majorHAnsi" w:cstheme="majorHAnsi"/>
           <w:noProof/>
         </w:rPr>
         <w:t>2.1.2.3</w:t>
       </w:r>
       <w:r>
         <w:rPr>
-          <w:rFonts w:asciiTheme="minorHAnsi" w:eastAsiaTheme="minorEastAsia" w:hAnsiTheme="minorHAnsi" w:cstheme="minorBidi"/>
+          <w:rFonts w:asciiTheme="majorHAnsi" w:eastAsiaTheme="minorEastAsia" w:hAnsiTheme="majorHAnsi" w:cstheme="majorHAnsi"/>
           <w:noProof/>
           <w:sz w:val="22"/>
           <w:szCs w:val="22"/>
@@ -1537,47 +1808,55 @@
       </w:r>
       <w:r>
         <w:rPr>
+          <w:rFonts w:asciiTheme="majorHAnsi" w:hAnsiTheme="majorHAnsi" w:cstheme="majorHAnsi"/>
           <w:noProof/>
         </w:rPr>
         <w:t>Data dictionary for Element: File</w:t>
       </w:r>
       <w:r>
         <w:rPr>
+          <w:rFonts w:asciiTheme="majorHAnsi" w:hAnsiTheme="majorHAnsi" w:cstheme="majorHAnsi"/>
           <w:noProof/>
         </w:rPr>
         <w:tab/>
       </w:r>
       <w:r>
         <w:rPr>
+          <w:rFonts w:asciiTheme="majorHAnsi" w:hAnsiTheme="majorHAnsi" w:cstheme="majorHAnsi"/>
           <w:noProof/>
         </w:rPr>
         <w:fldChar w:fldCharType="begin"/>
       </w:r>
       <w:r>
         <w:rPr>
-          <w:noProof/>
-        </w:rPr>
-        <w:instrText xml:space="preserve"> PAGEREF _Toc490850599 \h </w:instrText>
-      </w:r>
-      <w:r>
-        <w:rPr>
-          <w:noProof/>
-        </w:rPr>
-      </w:r>
-      <w:r>
-        <w:rPr>
+          <w:rFonts w:asciiTheme="majorHAnsi" w:hAnsiTheme="majorHAnsi" w:cstheme="majorHAnsi"/>
+          <w:noProof/>
+        </w:rPr>
+        <w:instrText xml:space="preserve"> PAGEREF _Toc494286169 \h </w:instrText>
+      </w:r>
+      <w:r>
+        <w:rPr>
+          <w:rFonts w:asciiTheme="majorHAnsi" w:hAnsiTheme="majorHAnsi" w:cstheme="majorHAnsi"/>
+          <w:noProof/>
+        </w:rPr>
+      </w:r>
+      <w:r>
+        <w:rPr>
+          <w:rFonts w:asciiTheme="majorHAnsi" w:hAnsiTheme="majorHAnsi" w:cstheme="majorHAnsi"/>
           <w:noProof/>
         </w:rPr>
         <w:fldChar w:fldCharType="separate"/>
       </w:r>
       <w:r>
         <w:rPr>
+          <w:rFonts w:asciiTheme="majorHAnsi" w:hAnsiTheme="majorHAnsi" w:cstheme="majorHAnsi"/>
           <w:noProof/>
         </w:rPr>
         <w:t>4</w:t>
       </w:r>
       <w:r>
         <w:rPr>
+          <w:rFonts w:asciiTheme="majorHAnsi" w:hAnsiTheme="majorHAnsi" w:cstheme="majorHAnsi"/>
           <w:noProof/>
         </w:rPr>
         <w:fldChar w:fldCharType="end"/>
@@ -1590,8 +1869,9 @@
           <w:tab w:val="left" w:pos="1540"/>
           <w:tab w:val="right" w:leader="dot" w:pos="9389"/>
         </w:tabs>
-        <w:rPr>
-          <w:rFonts w:asciiTheme="minorHAnsi" w:eastAsiaTheme="minorEastAsia" w:hAnsiTheme="minorHAnsi" w:cstheme="minorBidi"/>
+        <w:jc w:val="left"/>
+        <w:rPr>
+          <w:rFonts w:asciiTheme="majorHAnsi" w:eastAsiaTheme="minorEastAsia" w:hAnsiTheme="majorHAnsi" w:cstheme="majorHAnsi"/>
           <w:noProof/>
           <w:sz w:val="22"/>
           <w:szCs w:val="22"/>
@@ -1600,13 +1880,14 @@
       </w:pPr>
       <w:r>
         <w:rPr>
+          <w:rFonts w:asciiTheme="majorHAnsi" w:hAnsiTheme="majorHAnsi" w:cstheme="majorHAnsi"/>
           <w:noProof/>
         </w:rPr>
         <w:t>2.1.2.4</w:t>
       </w:r>
       <w:r>
         <w:rPr>
-          <w:rFonts w:asciiTheme="minorHAnsi" w:eastAsiaTheme="minorEastAsia" w:hAnsiTheme="minorHAnsi" w:cstheme="minorBidi"/>
+          <w:rFonts w:asciiTheme="majorHAnsi" w:eastAsiaTheme="minorEastAsia" w:hAnsiTheme="majorHAnsi" w:cstheme="majorHAnsi"/>
           <w:noProof/>
           <w:sz w:val="22"/>
           <w:szCs w:val="22"/>
@@ -1616,48 +1897,360 @@
       </w:r>
       <w:r>
         <w:rPr>
+          <w:rFonts w:asciiTheme="majorHAnsi" w:hAnsiTheme="majorHAnsi" w:cstheme="majorHAnsi"/>
           <w:noProof/>
         </w:rPr>
         <w:t>Data dictionary for Element: Area</w:t>
       </w:r>
       <w:r>
         <w:rPr>
+          <w:rFonts w:asciiTheme="majorHAnsi" w:hAnsiTheme="majorHAnsi" w:cstheme="majorHAnsi"/>
           <w:noProof/>
         </w:rPr>
         <w:tab/>
       </w:r>
       <w:r>
         <w:rPr>
+          <w:rFonts w:asciiTheme="majorHAnsi" w:hAnsiTheme="majorHAnsi" w:cstheme="majorHAnsi"/>
           <w:noProof/>
         </w:rPr>
         <w:fldChar w:fldCharType="begin"/>
       </w:r>
       <w:r>
         <w:rPr>
-          <w:noProof/>
-        </w:rPr>
-        <w:instrText xml:space="preserve"> PAGEREF _Toc490850600 \h </w:instrText>
-      </w:r>
-      <w:r>
-        <w:rPr>
-          <w:noProof/>
-        </w:rPr>
-      </w:r>
-      <w:r>
-        <w:rPr>
+          <w:rFonts w:asciiTheme="majorHAnsi" w:hAnsiTheme="majorHAnsi" w:cstheme="majorHAnsi"/>
+          <w:noProof/>
+        </w:rPr>
+        <w:instrText xml:space="preserve"> PAGEREF _Toc494286170 \h </w:instrText>
+      </w:r>
+      <w:r>
+        <w:rPr>
+          <w:rFonts w:asciiTheme="majorHAnsi" w:hAnsiTheme="majorHAnsi" w:cstheme="majorHAnsi"/>
+          <w:noProof/>
+        </w:rPr>
+      </w:r>
+      <w:r>
+        <w:rPr>
+          <w:rFonts w:asciiTheme="majorHAnsi" w:hAnsiTheme="majorHAnsi" w:cstheme="majorHAnsi"/>
           <w:noProof/>
         </w:rPr>
         <w:fldChar w:fldCharType="separate"/>
       </w:r>
       <w:r>
         <w:rPr>
+          <w:rFonts w:asciiTheme="majorHAnsi" w:hAnsiTheme="majorHAnsi" w:cstheme="majorHAnsi"/>
           <w:noProof/>
         </w:rPr>
         <w:t>5</w:t>
       </w:r>
       <w:r>
         <w:rPr>
-          <w:noProof/>
+          <w:rFonts w:asciiTheme="majorHAnsi" w:hAnsiTheme="majorHAnsi" w:cstheme="majorHAnsi"/>
+          <w:noProof/>
+        </w:rPr>
+        <w:fldChar w:fldCharType="end"/>
+      </w:r>
+    </w:p>
+    <w:p>
+      <w:pPr>
+        <w:pStyle w:val="TOC2"/>
+        <w:jc w:val="left"/>
+        <w:rPr>
+          <w:rFonts w:asciiTheme="majorHAnsi" w:eastAsiaTheme="minorEastAsia" w:hAnsiTheme="majorHAnsi" w:cstheme="majorHAnsi"/>
+          <w:smallCaps w:val="0"/>
+          <w:sz w:val="22"/>
+          <w:szCs w:val="22"/>
+          <w:lang w:val="en-SG" w:eastAsia="en-SG"/>
+        </w:rPr>
+      </w:pPr>
+      <w:r>
+        <w:rPr>
+          <w:rFonts w:asciiTheme="majorHAnsi" w:hAnsiTheme="majorHAnsi" w:cstheme="majorHAnsi"/>
+        </w:rPr>
+        <w:t>2.2</w:t>
+      </w:r>
+      <w:r>
+        <w:rPr>
+          <w:rFonts w:asciiTheme="majorHAnsi" w:eastAsiaTheme="minorEastAsia" w:hAnsiTheme="majorHAnsi" w:cstheme="majorHAnsi"/>
+          <w:smallCaps w:val="0"/>
+          <w:sz w:val="22"/>
+          <w:szCs w:val="22"/>
+          <w:lang w:val="en-SG" w:eastAsia="en-SG"/>
+        </w:rPr>
+        <w:tab/>
+      </w:r>
+      <w:r>
+        <w:rPr>
+          <w:rFonts w:asciiTheme="majorHAnsi" w:hAnsiTheme="majorHAnsi" w:cstheme="majorHAnsi"/>
+        </w:rPr>
+        <w:t>SQLite database design (Relational database)</w:t>
+      </w:r>
+      <w:r>
+        <w:rPr>
+          <w:rFonts w:asciiTheme="majorHAnsi" w:hAnsiTheme="majorHAnsi" w:cstheme="majorHAnsi"/>
+        </w:rPr>
+        <w:tab/>
+      </w:r>
+      <w:r>
+        <w:rPr>
+          <w:rFonts w:asciiTheme="majorHAnsi" w:hAnsiTheme="majorHAnsi" w:cstheme="majorHAnsi"/>
+        </w:rPr>
+        <w:fldChar w:fldCharType="begin"/>
+      </w:r>
+      <w:r>
+        <w:rPr>
+          <w:rFonts w:asciiTheme="majorHAnsi" w:hAnsiTheme="majorHAnsi" w:cstheme="majorHAnsi"/>
+        </w:rPr>
+        <w:instrText xml:space="preserve"> PAGEREF _Toc494286171 \h </w:instrText>
+      </w:r>
+      <w:r>
+        <w:rPr>
+          <w:rFonts w:asciiTheme="majorHAnsi" w:hAnsiTheme="majorHAnsi" w:cstheme="majorHAnsi"/>
+        </w:rPr>
+      </w:r>
+      <w:r>
+        <w:rPr>
+          <w:rFonts w:asciiTheme="majorHAnsi" w:hAnsiTheme="majorHAnsi" w:cstheme="majorHAnsi"/>
+        </w:rPr>
+        <w:fldChar w:fldCharType="separate"/>
+      </w:r>
+      <w:r>
+        <w:rPr>
+          <w:rFonts w:asciiTheme="majorHAnsi" w:hAnsiTheme="majorHAnsi" w:cstheme="majorHAnsi"/>
+        </w:rPr>
+        <w:t>6</w:t>
+      </w:r>
+      <w:r>
+        <w:rPr>
+          <w:rFonts w:asciiTheme="majorHAnsi" w:hAnsiTheme="majorHAnsi" w:cstheme="majorHAnsi"/>
+        </w:rPr>
+        <w:fldChar w:fldCharType="end"/>
+      </w:r>
+    </w:p>
+    <w:p>
+      <w:pPr>
+        <w:pStyle w:val="TOC3"/>
+        <w:jc w:val="left"/>
+        <w:rPr>
+          <w:rFonts w:asciiTheme="majorHAnsi" w:eastAsiaTheme="minorEastAsia" w:hAnsiTheme="majorHAnsi" w:cstheme="majorHAnsi"/>
+          <w:i w:val="0"/>
+          <w:sz w:val="22"/>
+          <w:szCs w:val="22"/>
+          <w:lang w:val="en-SG" w:eastAsia="en-SG"/>
+        </w:rPr>
+      </w:pPr>
+      <w:r>
+        <w:rPr>
+          <w:rFonts w:asciiTheme="majorHAnsi" w:hAnsiTheme="majorHAnsi" w:cstheme="majorHAnsi"/>
+        </w:rPr>
+        <w:t>2.2.1</w:t>
+      </w:r>
+      <w:r>
+        <w:rPr>
+          <w:rFonts w:asciiTheme="majorHAnsi" w:eastAsiaTheme="minorEastAsia" w:hAnsiTheme="majorHAnsi" w:cstheme="majorHAnsi"/>
+          <w:i w:val="0"/>
+          <w:sz w:val="22"/>
+          <w:szCs w:val="22"/>
+          <w:lang w:val="en-SG" w:eastAsia="en-SG"/>
+        </w:rPr>
+        <w:tab/>
+      </w:r>
+      <w:r>
+        <w:rPr>
+          <w:rFonts w:asciiTheme="majorHAnsi" w:hAnsiTheme="majorHAnsi" w:cstheme="majorHAnsi"/>
+        </w:rPr>
+        <w:t>Conceptual diagram</w:t>
+      </w:r>
+      <w:r>
+        <w:rPr>
+          <w:rFonts w:asciiTheme="majorHAnsi" w:hAnsiTheme="majorHAnsi" w:cstheme="majorHAnsi"/>
+        </w:rPr>
+        <w:tab/>
+      </w:r>
+      <w:r>
+        <w:rPr>
+          <w:rFonts w:asciiTheme="majorHAnsi" w:hAnsiTheme="majorHAnsi" w:cstheme="majorHAnsi"/>
+        </w:rPr>
+        <w:fldChar w:fldCharType="begin"/>
+      </w:r>
+      <w:r>
+        <w:rPr>
+          <w:rFonts w:asciiTheme="majorHAnsi" w:hAnsiTheme="majorHAnsi" w:cstheme="majorHAnsi"/>
+        </w:rPr>
+        <w:instrText xml:space="preserve"> PAGEREF _Toc494286172 \h </w:instrText>
+      </w:r>
+      <w:r>
+        <w:rPr>
+          <w:rFonts w:asciiTheme="majorHAnsi" w:hAnsiTheme="majorHAnsi" w:cstheme="majorHAnsi"/>
+        </w:rPr>
+      </w:r>
+      <w:r>
+        <w:rPr>
+          <w:rFonts w:asciiTheme="majorHAnsi" w:hAnsiTheme="majorHAnsi" w:cstheme="majorHAnsi"/>
+        </w:rPr>
+        <w:fldChar w:fldCharType="separate"/>
+      </w:r>
+      <w:r>
+        <w:rPr>
+          <w:rFonts w:asciiTheme="majorHAnsi" w:hAnsiTheme="majorHAnsi" w:cstheme="majorHAnsi"/>
+        </w:rPr>
+        <w:t>6</w:t>
+      </w:r>
+      <w:r>
+        <w:rPr>
+          <w:rFonts w:asciiTheme="majorHAnsi" w:hAnsiTheme="majorHAnsi" w:cstheme="majorHAnsi"/>
+        </w:rPr>
+        <w:fldChar w:fldCharType="end"/>
+      </w:r>
+    </w:p>
+    <w:p>
+      <w:pPr>
+        <w:pStyle w:val="TOC3"/>
+        <w:jc w:val="left"/>
+        <w:rPr>
+          <w:rFonts w:asciiTheme="majorHAnsi" w:eastAsiaTheme="minorEastAsia" w:hAnsiTheme="majorHAnsi" w:cstheme="majorHAnsi"/>
+          <w:i w:val="0"/>
+          <w:sz w:val="22"/>
+          <w:szCs w:val="22"/>
+          <w:lang w:val="en-SG" w:eastAsia="en-SG"/>
+        </w:rPr>
+      </w:pPr>
+      <w:r>
+        <w:rPr>
+          <w:rFonts w:asciiTheme="majorHAnsi" w:hAnsiTheme="majorHAnsi" w:cstheme="majorHAnsi"/>
+        </w:rPr>
+        <w:t>2.2.2</w:t>
+      </w:r>
+      <w:r>
+        <w:rPr>
+          <w:rFonts w:asciiTheme="majorHAnsi" w:eastAsiaTheme="minorEastAsia" w:hAnsiTheme="majorHAnsi" w:cstheme="majorHAnsi"/>
+          <w:i w:val="0"/>
+          <w:sz w:val="22"/>
+          <w:szCs w:val="22"/>
+          <w:lang w:val="en-SG" w:eastAsia="en-SG"/>
+        </w:rPr>
+        <w:tab/>
+      </w:r>
+      <w:r>
+        <w:rPr>
+          <w:rFonts w:asciiTheme="majorHAnsi" w:hAnsiTheme="majorHAnsi" w:cstheme="majorHAnsi"/>
+        </w:rPr>
+        <w:t>Description</w:t>
+      </w:r>
+      <w:r>
+        <w:rPr>
+          <w:rFonts w:asciiTheme="majorHAnsi" w:hAnsiTheme="majorHAnsi" w:cstheme="majorHAnsi"/>
+        </w:rPr>
+        <w:tab/>
+      </w:r>
+      <w:r>
+        <w:rPr>
+          <w:rFonts w:asciiTheme="majorHAnsi" w:hAnsiTheme="majorHAnsi" w:cstheme="majorHAnsi"/>
+        </w:rPr>
+        <w:fldChar w:fldCharType="begin"/>
+      </w:r>
+      <w:r>
+        <w:rPr>
+          <w:rFonts w:asciiTheme="majorHAnsi" w:hAnsiTheme="majorHAnsi" w:cstheme="majorHAnsi"/>
+        </w:rPr>
+        <w:instrText xml:space="preserve"> PAGEREF _Toc494286173 \h </w:instrText>
+      </w:r>
+      <w:r>
+        <w:rPr>
+          <w:rFonts w:asciiTheme="majorHAnsi" w:hAnsiTheme="majorHAnsi" w:cstheme="majorHAnsi"/>
+        </w:rPr>
+      </w:r>
+      <w:r>
+        <w:rPr>
+          <w:rFonts w:asciiTheme="majorHAnsi" w:hAnsiTheme="majorHAnsi" w:cstheme="majorHAnsi"/>
+        </w:rPr>
+        <w:fldChar w:fldCharType="separate"/>
+      </w:r>
+      <w:r>
+        <w:rPr>
+          <w:rFonts w:asciiTheme="majorHAnsi" w:hAnsiTheme="majorHAnsi" w:cstheme="majorHAnsi"/>
+        </w:rPr>
+        <w:t>6</w:t>
+      </w:r>
+      <w:r>
+        <w:rPr>
+          <w:rFonts w:asciiTheme="majorHAnsi" w:hAnsiTheme="majorHAnsi" w:cstheme="majorHAnsi"/>
+        </w:rPr>
+        <w:fldChar w:fldCharType="end"/>
+      </w:r>
+    </w:p>
+    <w:p>
+      <w:pPr>
+        <w:pStyle w:val="TOC3"/>
+        <w:jc w:val="left"/>
+        <w:rPr>
+          <w:rFonts w:asciiTheme="majorHAnsi" w:eastAsiaTheme="minorEastAsia" w:hAnsiTheme="majorHAnsi" w:cstheme="majorHAnsi"/>
+          <w:i w:val="0"/>
+          <w:sz w:val="22"/>
+          <w:szCs w:val="22"/>
+          <w:lang w:val="en-SG" w:eastAsia="en-SG"/>
+        </w:rPr>
+      </w:pPr>
+      <w:r>
+        <w:rPr>
+          <w:rFonts w:asciiTheme="majorHAnsi" w:hAnsiTheme="majorHAnsi" w:cstheme="majorHAnsi"/>
+        </w:rPr>
+        <w:t>2.2.3</w:t>
+      </w:r>
+      <w:r>
+        <w:rPr>
+          <w:rFonts w:asciiTheme="majorHAnsi" w:eastAsiaTheme="minorEastAsia" w:hAnsiTheme="majorHAnsi" w:cstheme="majorHAnsi"/>
+          <w:i w:val="0"/>
+          <w:sz w:val="22"/>
+          <w:szCs w:val="22"/>
+          <w:lang w:val="en-SG" w:eastAsia="en-SG"/>
+        </w:rPr>
+        <w:tab/>
+      </w:r>
+      <w:r>
+        <w:rPr>
+          <w:rFonts w:asciiTheme="majorHAnsi" w:hAnsiTheme="majorHAnsi" w:cstheme="majorHAnsi"/>
+        </w:rPr>
+        <w:t>Purpose of Tables</w:t>
+      </w:r>
+      <w:r>
+        <w:rPr>
+          <w:rFonts w:asciiTheme="majorHAnsi" w:hAnsiTheme="majorHAnsi" w:cstheme="majorHAnsi"/>
+        </w:rPr>
+        <w:tab/>
+      </w:r>
+      <w:r>
+        <w:rPr>
+          <w:rFonts w:asciiTheme="majorHAnsi" w:hAnsiTheme="majorHAnsi" w:cstheme="majorHAnsi"/>
+        </w:rPr>
+        <w:fldChar w:fldCharType="begin"/>
+      </w:r>
+      <w:r>
+        <w:rPr>
+          <w:rFonts w:asciiTheme="majorHAnsi" w:hAnsiTheme="majorHAnsi" w:cstheme="majorHAnsi"/>
+        </w:rPr>
+        <w:instrText xml:space="preserve"> PAGEREF _Toc494286174 \h </w:instrText>
+      </w:r>
+      <w:r>
+        <w:rPr>
+          <w:rFonts w:asciiTheme="majorHAnsi" w:hAnsiTheme="majorHAnsi" w:cstheme="majorHAnsi"/>
+        </w:rPr>
+      </w:r>
+      <w:r>
+        <w:rPr>
+          <w:rFonts w:asciiTheme="majorHAnsi" w:hAnsiTheme="majorHAnsi" w:cstheme="majorHAnsi"/>
+        </w:rPr>
+        <w:fldChar w:fldCharType="separate"/>
+      </w:r>
+      <w:r>
+        <w:rPr>
+          <w:rFonts w:asciiTheme="majorHAnsi" w:hAnsiTheme="majorHAnsi" w:cstheme="majorHAnsi"/>
+        </w:rPr>
+        <w:t>6</w:t>
+      </w:r>
+      <w:r>
+        <w:rPr>
+          <w:rFonts w:asciiTheme="majorHAnsi" w:hAnsiTheme="majorHAnsi" w:cstheme="majorHAnsi"/>
         </w:rPr>
         <w:fldChar w:fldCharType="end"/>
       </w:r>
@@ -1669,8 +2262,9 @@
           <w:tab w:val="left" w:pos="1540"/>
           <w:tab w:val="right" w:leader="dot" w:pos="9389"/>
         </w:tabs>
-        <w:rPr>
-          <w:rFonts w:asciiTheme="minorHAnsi" w:eastAsiaTheme="minorEastAsia" w:hAnsiTheme="minorHAnsi" w:cstheme="minorBidi"/>
+        <w:jc w:val="left"/>
+        <w:rPr>
+          <w:rFonts w:asciiTheme="majorHAnsi" w:eastAsiaTheme="minorEastAsia" w:hAnsiTheme="majorHAnsi" w:cstheme="majorHAnsi"/>
           <w:noProof/>
           <w:sz w:val="22"/>
           <w:szCs w:val="22"/>
@@ -1679,13 +2273,14 @@
       </w:pPr>
       <w:r>
         <w:rPr>
-          <w:noProof/>
-        </w:rPr>
-        <w:t>2.1.2.5</w:t>
-      </w:r>
-      <w:r>
-        <w:rPr>
-          <w:rFonts w:asciiTheme="minorHAnsi" w:eastAsiaTheme="minorEastAsia" w:hAnsiTheme="minorHAnsi" w:cstheme="minorBidi"/>
+          <w:rFonts w:asciiTheme="majorHAnsi" w:hAnsiTheme="majorHAnsi" w:cstheme="majorHAnsi"/>
+          <w:noProof/>
+        </w:rPr>
+        <w:t>2.2.3.1</w:t>
+      </w:r>
+      <w:r>
+        <w:rPr>
+          <w:rFonts w:asciiTheme="majorHAnsi" w:eastAsiaTheme="minorEastAsia" w:hAnsiTheme="majorHAnsi" w:cstheme="majorHAnsi"/>
           <w:noProof/>
           <w:sz w:val="22"/>
           <w:szCs w:val="22"/>
@@ -1695,233 +2290,57 @@
       </w:r>
       <w:r>
         <w:rPr>
-          <w:noProof/>
-        </w:rPr>
-        <w:t>Data dictionary for Element: AdminArea (Stores the administration area)</w:t>
-      </w:r>
-      <w:r>
-        <w:rPr>
+          <w:rFonts w:asciiTheme="majorHAnsi" w:hAnsiTheme="majorHAnsi" w:cstheme="majorHAnsi"/>
+          <w:noProof/>
+        </w:rPr>
+        <w:t>Purpose of Area Table</w:t>
+      </w:r>
+      <w:r>
+        <w:rPr>
+          <w:rFonts w:asciiTheme="majorHAnsi" w:hAnsiTheme="majorHAnsi" w:cstheme="majorHAnsi"/>
           <w:noProof/>
         </w:rPr>
         <w:tab/>
       </w:r>
       <w:r>
         <w:rPr>
+          <w:rFonts w:asciiTheme="majorHAnsi" w:hAnsiTheme="majorHAnsi" w:cstheme="majorHAnsi"/>
           <w:noProof/>
         </w:rPr>
         <w:fldChar w:fldCharType="begin"/>
       </w:r>
       <w:r>
         <w:rPr>
-          <w:noProof/>
-        </w:rPr>
-        <w:instrText xml:space="preserve"> PAGEREF _Toc490850601 \h </w:instrText>
-      </w:r>
-      <w:r>
-        <w:rPr>
-          <w:noProof/>
-        </w:rPr>
-      </w:r>
-      <w:r>
-        <w:rPr>
+          <w:rFonts w:asciiTheme="majorHAnsi" w:hAnsiTheme="majorHAnsi" w:cstheme="majorHAnsi"/>
+          <w:noProof/>
+        </w:rPr>
+        <w:instrText xml:space="preserve"> PAGEREF _Toc494286175 \h </w:instrText>
+      </w:r>
+      <w:r>
+        <w:rPr>
+          <w:rFonts w:asciiTheme="majorHAnsi" w:hAnsiTheme="majorHAnsi" w:cstheme="majorHAnsi"/>
+          <w:noProof/>
+        </w:rPr>
+      </w:r>
+      <w:r>
+        <w:rPr>
+          <w:rFonts w:asciiTheme="majorHAnsi" w:hAnsiTheme="majorHAnsi" w:cstheme="majorHAnsi"/>
           <w:noProof/>
         </w:rPr>
         <w:fldChar w:fldCharType="separate"/>
       </w:r>
       <w:r>
         <w:rPr>
-          <w:noProof/>
-        </w:rPr>
-        <w:t>5</w:t>
-      </w:r>
-      <w:r>
-        <w:rPr>
-          <w:noProof/>
-        </w:rPr>
-        <w:fldChar w:fldCharType="end"/>
-      </w:r>
-    </w:p>
-    <w:p>
-      <w:pPr>
-        <w:pStyle w:val="TOC2"/>
-        <w:rPr>
-          <w:rFonts w:asciiTheme="minorHAnsi" w:eastAsiaTheme="minorEastAsia" w:hAnsiTheme="minorHAnsi" w:cstheme="minorBidi"/>
-          <w:smallCaps w:val="0"/>
-          <w:sz w:val="22"/>
-          <w:szCs w:val="22"/>
-          <w:lang w:val="en-SG" w:eastAsia="en-SG"/>
-        </w:rPr>
-      </w:pPr>
-      <w:r>
-        <w:t>2.2</w:t>
-      </w:r>
-      <w:r>
-        <w:rPr>
-          <w:rFonts w:asciiTheme="minorHAnsi" w:eastAsiaTheme="minorEastAsia" w:hAnsiTheme="minorHAnsi" w:cstheme="minorBidi"/>
-          <w:smallCaps w:val="0"/>
-          <w:sz w:val="22"/>
-          <w:szCs w:val="22"/>
-          <w:lang w:val="en-SG" w:eastAsia="en-SG"/>
-        </w:rPr>
-        <w:tab/>
-      </w:r>
-      <w:r>
-        <w:t>SQLite database design (Relational database)</w:t>
-      </w:r>
-      <w:r>
-        <w:tab/>
-      </w:r>
-      <w:r>
-        <w:fldChar w:fldCharType="begin"/>
-      </w:r>
-      <w:r>
-        <w:instrText xml:space="preserve"> PAGEREF _Toc490850602 \h </w:instrText>
-      </w:r>
-      <w:r>
-        <w:fldChar w:fldCharType="separate"/>
-      </w:r>
-      <w:r>
+          <w:rFonts w:asciiTheme="majorHAnsi" w:hAnsiTheme="majorHAnsi" w:cstheme="majorHAnsi"/>
+          <w:noProof/>
+        </w:rPr>
         <w:t>6</w:t>
       </w:r>
       <w:r>
-        <w:fldChar w:fldCharType="end"/>
-      </w:r>
-    </w:p>
-    <w:p>
-      <w:pPr>
-        <w:pStyle w:val="TOC3"/>
-        <w:rPr>
-          <w:rFonts w:asciiTheme="minorHAnsi" w:eastAsiaTheme="minorEastAsia" w:hAnsiTheme="minorHAnsi" w:cstheme="minorBidi"/>
-          <w:i w:val="0"/>
-          <w:sz w:val="22"/>
-          <w:szCs w:val="22"/>
-          <w:lang w:val="en-SG" w:eastAsia="en-SG"/>
-        </w:rPr>
-      </w:pPr>
-      <w:r>
-        <w:t>2.2.1</w:t>
-      </w:r>
-      <w:r>
-        <w:rPr>
-          <w:rFonts w:asciiTheme="minorHAnsi" w:eastAsiaTheme="minorEastAsia" w:hAnsiTheme="minorHAnsi" w:cstheme="minorBidi"/>
-          <w:i w:val="0"/>
-          <w:sz w:val="22"/>
-          <w:szCs w:val="22"/>
-          <w:lang w:val="en-SG" w:eastAsia="en-SG"/>
-        </w:rPr>
-        <w:tab/>
-      </w:r>
-      <w:r>
-        <w:t>Conceptual diagram</w:t>
-      </w:r>
-      <w:r>
-        <w:tab/>
-      </w:r>
-      <w:r>
-        <w:fldChar w:fldCharType="begin"/>
-      </w:r>
-      <w:r>
-        <w:instrText xml:space="preserve"> PAGEREF _Toc490850603 \h </w:instrText>
-      </w:r>
-      <w:r>
-        <w:fldChar w:fldCharType="separate"/>
-      </w:r>
-      <w:r>
-        <w:t>6</w:t>
-      </w:r>
-      <w:r>
-        <w:fldChar w:fldCharType="end"/>
-      </w:r>
-    </w:p>
-    <w:p>
-      <w:pPr>
-        <w:pStyle w:val="TOC3"/>
-        <w:rPr>
-          <w:rFonts w:asciiTheme="minorHAnsi" w:eastAsiaTheme="minorEastAsia" w:hAnsiTheme="minorHAnsi" w:cstheme="minorBidi"/>
-          <w:i w:val="0"/>
-          <w:sz w:val="22"/>
-          <w:szCs w:val="22"/>
-          <w:lang w:val="en-SG" w:eastAsia="en-SG"/>
-        </w:rPr>
-      </w:pPr>
-      <w:r>
-        <w:t>2.2.2</w:t>
-      </w:r>
-      <w:r>
-        <w:rPr>
-          <w:rFonts w:asciiTheme="minorHAnsi" w:eastAsiaTheme="minorEastAsia" w:hAnsiTheme="minorHAnsi" w:cstheme="minorBidi"/>
-          <w:i w:val="0"/>
-          <w:sz w:val="22"/>
-          <w:szCs w:val="22"/>
-          <w:lang w:val="en-SG" w:eastAsia="en-SG"/>
-        </w:rPr>
-        <w:tab/>
-      </w:r>
-      <w:r>
-        <w:t>Description</w:t>
-      </w:r>
-      <w:r>
-        <w:tab/>
-      </w:r>
-      <w:r>
-        <w:fldChar w:fldCharType="begin"/>
-      </w:r>
-      <w:r>
-        <w:instrText xml:space="preserve"> PAGEREF _Toc490850604 \h </w:instrText>
-      </w:r>
-      <w:r>
-        <w:fldChar w:fldCharType="separate"/>
-      </w:r>
-      <w:r>
-        <w:t>7</w:t>
-      </w:r>
-      <w:r>
-        <w:fldChar w:fldCharType="end"/>
-      </w:r>
-    </w:p>
-    <w:p>
-      <w:pPr>
-        <w:pStyle w:val="TOC3"/>
-        <w:rPr>
-          <w:rFonts w:asciiTheme="minorHAnsi" w:eastAsiaTheme="minorEastAsia" w:hAnsiTheme="minorHAnsi" w:cstheme="minorBidi"/>
-          <w:i w:val="0"/>
-          <w:sz w:val="22"/>
-          <w:szCs w:val="22"/>
-          <w:lang w:val="en-SG" w:eastAsia="en-SG"/>
-        </w:rPr>
-      </w:pPr>
-      <w:r>
-        <w:t>2.2.3</w:t>
-      </w:r>
-      <w:r>
-        <w:rPr>
-          <w:rFonts w:asciiTheme="minorHAnsi" w:eastAsiaTheme="minorEastAsia" w:hAnsiTheme="minorHAnsi" w:cstheme="minorBidi"/>
-          <w:i w:val="0"/>
-          <w:sz w:val="22"/>
-          <w:szCs w:val="22"/>
-          <w:lang w:val="en-SG" w:eastAsia="en-SG"/>
-        </w:rPr>
-        <w:tab/>
-      </w:r>
-      <w:r>
-        <w:t>Purpose of Tables</w:t>
-      </w:r>
-      <w:r>
-        <w:tab/>
-      </w:r>
-      <w:r>
-        <w:fldChar w:fldCharType="begin"/>
-      </w:r>
-      <w:r>
-        <w:instrText xml:space="preserve"> PAGEREF _Toc490850605 \h </w:instrText>
-      </w:r>
-      <w:r>
-        <w:fldChar w:fldCharType="separate"/>
-      </w:r>
-      <w:r>
-        <w:t>7</w:t>
-      </w:r>
-      <w:r>
+        <w:rPr>
+          <w:rFonts w:asciiTheme="majorHAnsi" w:hAnsiTheme="majorHAnsi" w:cstheme="majorHAnsi"/>
+          <w:noProof/>
+        </w:rPr>
         <w:fldChar w:fldCharType="end"/>
       </w:r>
     </w:p>
@@ -1932,8 +2351,9 @@
           <w:tab w:val="left" w:pos="1540"/>
           <w:tab w:val="right" w:leader="dot" w:pos="9389"/>
         </w:tabs>
-        <w:rPr>
-          <w:rFonts w:asciiTheme="minorHAnsi" w:eastAsiaTheme="minorEastAsia" w:hAnsiTheme="minorHAnsi" w:cstheme="minorBidi"/>
+        <w:jc w:val="left"/>
+        <w:rPr>
+          <w:rFonts w:asciiTheme="majorHAnsi" w:eastAsiaTheme="minorEastAsia" w:hAnsiTheme="majorHAnsi" w:cstheme="majorHAnsi"/>
           <w:noProof/>
           <w:sz w:val="22"/>
           <w:szCs w:val="22"/>
@@ -1942,13 +2362,14 @@
       </w:pPr>
       <w:r>
         <w:rPr>
-          <w:noProof/>
-        </w:rPr>
-        <w:t>2.2.3.1</w:t>
-      </w:r>
-      <w:r>
-        <w:rPr>
-          <w:rFonts w:asciiTheme="minorHAnsi" w:eastAsiaTheme="minorEastAsia" w:hAnsiTheme="minorHAnsi" w:cstheme="minorBidi"/>
+          <w:rFonts w:asciiTheme="majorHAnsi" w:hAnsiTheme="majorHAnsi" w:cstheme="majorHAnsi"/>
+          <w:noProof/>
+        </w:rPr>
+        <w:t>2.2.3.2</w:t>
+      </w:r>
+      <w:r>
+        <w:rPr>
+          <w:rFonts w:asciiTheme="majorHAnsi" w:eastAsiaTheme="minorEastAsia" w:hAnsiTheme="majorHAnsi" w:cstheme="majorHAnsi"/>
           <w:noProof/>
           <w:sz w:val="22"/>
           <w:szCs w:val="22"/>
@@ -1958,47 +2379,55 @@
       </w:r>
       <w:r>
         <w:rPr>
-          <w:noProof/>
-        </w:rPr>
-        <w:t>Purpose of User Table</w:t>
-      </w:r>
-      <w:r>
-        <w:rPr>
+          <w:rFonts w:asciiTheme="majorHAnsi" w:hAnsiTheme="majorHAnsi" w:cstheme="majorHAnsi"/>
+          <w:noProof/>
+        </w:rPr>
+        <w:t>Purpose of File Table</w:t>
+      </w:r>
+      <w:r>
+        <w:rPr>
+          <w:rFonts w:asciiTheme="majorHAnsi" w:hAnsiTheme="majorHAnsi" w:cstheme="majorHAnsi"/>
           <w:noProof/>
         </w:rPr>
         <w:tab/>
       </w:r>
       <w:r>
         <w:rPr>
+          <w:rFonts w:asciiTheme="majorHAnsi" w:hAnsiTheme="majorHAnsi" w:cstheme="majorHAnsi"/>
           <w:noProof/>
         </w:rPr>
         <w:fldChar w:fldCharType="begin"/>
       </w:r>
       <w:r>
         <w:rPr>
-          <w:noProof/>
-        </w:rPr>
-        <w:instrText xml:space="preserve"> PAGEREF _Toc490850606 \h </w:instrText>
-      </w:r>
-      <w:r>
-        <w:rPr>
-          <w:noProof/>
-        </w:rPr>
-      </w:r>
-      <w:r>
-        <w:rPr>
+          <w:rFonts w:asciiTheme="majorHAnsi" w:hAnsiTheme="majorHAnsi" w:cstheme="majorHAnsi"/>
+          <w:noProof/>
+        </w:rPr>
+        <w:instrText xml:space="preserve"> PAGEREF _Toc494286176 \h </w:instrText>
+      </w:r>
+      <w:r>
+        <w:rPr>
+          <w:rFonts w:asciiTheme="majorHAnsi" w:hAnsiTheme="majorHAnsi" w:cstheme="majorHAnsi"/>
+          <w:noProof/>
+        </w:rPr>
+      </w:r>
+      <w:r>
+        <w:rPr>
+          <w:rFonts w:asciiTheme="majorHAnsi" w:hAnsiTheme="majorHAnsi" w:cstheme="majorHAnsi"/>
           <w:noProof/>
         </w:rPr>
         <w:fldChar w:fldCharType="separate"/>
       </w:r>
       <w:r>
         <w:rPr>
-          <w:noProof/>
-        </w:rPr>
-        <w:t>7</w:t>
-      </w:r>
-      <w:r>
-        <w:rPr>
+          <w:rFonts w:asciiTheme="majorHAnsi" w:hAnsiTheme="majorHAnsi" w:cstheme="majorHAnsi"/>
+          <w:noProof/>
+        </w:rPr>
+        <w:t>6</w:t>
+      </w:r>
+      <w:r>
+        <w:rPr>
+          <w:rFonts w:asciiTheme="majorHAnsi" w:hAnsiTheme="majorHAnsi" w:cstheme="majorHAnsi"/>
           <w:noProof/>
         </w:rPr>
         <w:fldChar w:fldCharType="end"/>
@@ -2006,246 +2435,10 @@
     </w:p>
     <w:p>
       <w:pPr>
-        <w:pStyle w:val="TOC4"/>
-        <w:tabs>
-          <w:tab w:val="left" w:pos="1540"/>
-          <w:tab w:val="right" w:leader="dot" w:pos="9389"/>
-        </w:tabs>
-        <w:rPr>
-          <w:rFonts w:asciiTheme="minorHAnsi" w:eastAsiaTheme="minorEastAsia" w:hAnsiTheme="minorHAnsi" w:cstheme="minorBidi"/>
-          <w:noProof/>
-          <w:sz w:val="22"/>
-          <w:szCs w:val="22"/>
-          <w:lang w:val="en-SG" w:eastAsia="en-SG"/>
-        </w:rPr>
-      </w:pPr>
-      <w:r>
-        <w:rPr>
-          <w:noProof/>
-        </w:rPr>
-        <w:t>2.2.3.2</w:t>
-      </w:r>
-      <w:r>
-        <w:rPr>
-          <w:rFonts w:asciiTheme="minorHAnsi" w:eastAsiaTheme="minorEastAsia" w:hAnsiTheme="minorHAnsi" w:cstheme="minorBidi"/>
-          <w:noProof/>
-          <w:sz w:val="22"/>
-          <w:szCs w:val="22"/>
-          <w:lang w:val="en-SG" w:eastAsia="en-SG"/>
-        </w:rPr>
-        <w:tab/>
-      </w:r>
-      <w:r>
-        <w:rPr>
-          <w:noProof/>
-        </w:rPr>
-        <w:t>Purpose of Password Table</w:t>
-      </w:r>
-      <w:r>
-        <w:rPr>
-          <w:noProof/>
-        </w:rPr>
-        <w:tab/>
-      </w:r>
-      <w:r>
-        <w:rPr>
-          <w:noProof/>
-        </w:rPr>
-        <w:fldChar w:fldCharType="begin"/>
-      </w:r>
-      <w:r>
-        <w:rPr>
-          <w:noProof/>
-        </w:rPr>
-        <w:instrText xml:space="preserve"> PAGEREF _Toc490850607 \h </w:instrText>
-      </w:r>
-      <w:r>
-        <w:rPr>
-          <w:noProof/>
-        </w:rPr>
-      </w:r>
-      <w:r>
-        <w:rPr>
-          <w:noProof/>
-        </w:rPr>
-        <w:fldChar w:fldCharType="separate"/>
-      </w:r>
-      <w:r>
-        <w:rPr>
-          <w:noProof/>
-        </w:rPr>
-        <w:t>7</w:t>
-      </w:r>
-      <w:r>
-        <w:rPr>
-          <w:noProof/>
-        </w:rPr>
-        <w:fldChar w:fldCharType="end"/>
-      </w:r>
-    </w:p>
-    <w:p>
-      <w:pPr>
-        <w:pStyle w:val="TOC4"/>
-        <w:tabs>
-          <w:tab w:val="left" w:pos="1540"/>
-          <w:tab w:val="right" w:leader="dot" w:pos="9389"/>
-        </w:tabs>
-        <w:rPr>
-          <w:rFonts w:asciiTheme="minorHAnsi" w:eastAsiaTheme="minorEastAsia" w:hAnsiTheme="minorHAnsi" w:cstheme="minorBidi"/>
-          <w:noProof/>
-          <w:sz w:val="22"/>
-          <w:szCs w:val="22"/>
-          <w:lang w:val="en-SG" w:eastAsia="en-SG"/>
-        </w:rPr>
-      </w:pPr>
-      <w:r>
-        <w:rPr>
-          <w:noProof/>
-        </w:rPr>
-        <w:t>2.2.3.3</w:t>
-      </w:r>
-      <w:r>
-        <w:rPr>
-          <w:rFonts w:asciiTheme="minorHAnsi" w:eastAsiaTheme="minorEastAsia" w:hAnsiTheme="minorHAnsi" w:cstheme="minorBidi"/>
-          <w:noProof/>
-          <w:sz w:val="22"/>
-          <w:szCs w:val="22"/>
-          <w:lang w:val="en-SG" w:eastAsia="en-SG"/>
-        </w:rPr>
-        <w:tab/>
-      </w:r>
-      <w:r>
-        <w:rPr>
-          <w:noProof/>
-        </w:rPr>
-        <w:t>Purpose of Area Table</w:t>
-      </w:r>
-      <w:r>
-        <w:rPr>
-          <w:noProof/>
-        </w:rPr>
-        <w:tab/>
-      </w:r>
-      <w:r>
-        <w:rPr>
-          <w:noProof/>
-        </w:rPr>
-        <w:fldChar w:fldCharType="begin"/>
-      </w:r>
-      <w:r>
-        <w:rPr>
-          <w:noProof/>
-        </w:rPr>
-        <w:instrText xml:space="preserve"> PAGEREF _Toc490850608 \h </w:instrText>
-      </w:r>
-      <w:r>
-        <w:rPr>
-          <w:noProof/>
-        </w:rPr>
-      </w:r>
-      <w:r>
-        <w:rPr>
-          <w:noProof/>
-        </w:rPr>
-        <w:fldChar w:fldCharType="separate"/>
-      </w:r>
-      <w:r>
-        <w:rPr>
-          <w:noProof/>
-        </w:rPr>
-        <w:t>7</w:t>
-      </w:r>
-      <w:r>
-        <w:rPr>
-          <w:noProof/>
-        </w:rPr>
-        <w:fldChar w:fldCharType="end"/>
-      </w:r>
-    </w:p>
-    <w:p>
-      <w:pPr>
-        <w:pStyle w:val="TOC4"/>
-        <w:tabs>
-          <w:tab w:val="left" w:pos="1540"/>
-          <w:tab w:val="right" w:leader="dot" w:pos="9389"/>
-        </w:tabs>
-        <w:rPr>
-          <w:rFonts w:asciiTheme="minorHAnsi" w:eastAsiaTheme="minorEastAsia" w:hAnsiTheme="minorHAnsi" w:cstheme="minorBidi"/>
-          <w:noProof/>
-          <w:sz w:val="22"/>
-          <w:szCs w:val="22"/>
-          <w:lang w:val="en-SG" w:eastAsia="en-SG"/>
-        </w:rPr>
-      </w:pPr>
-      <w:r>
-        <w:rPr>
-          <w:noProof/>
-        </w:rPr>
-        <w:t>2.2.3.4</w:t>
-      </w:r>
-      <w:r>
-        <w:rPr>
-          <w:rFonts w:asciiTheme="minorHAnsi" w:eastAsiaTheme="minorEastAsia" w:hAnsiTheme="minorHAnsi" w:cstheme="minorBidi"/>
-          <w:noProof/>
-          <w:sz w:val="22"/>
-          <w:szCs w:val="22"/>
-          <w:lang w:val="en-SG" w:eastAsia="en-SG"/>
-        </w:rPr>
-        <w:tab/>
-      </w:r>
-      <w:r>
-        <w:rPr>
-          <w:noProof/>
-        </w:rPr>
-        <w:t>Purpose of File Table</w:t>
-      </w:r>
-      <w:r>
-        <w:rPr>
-          <w:noProof/>
-        </w:rPr>
-        <w:tab/>
-      </w:r>
-      <w:r>
-        <w:rPr>
-          <w:noProof/>
-        </w:rPr>
-        <w:fldChar w:fldCharType="begin"/>
-      </w:r>
-      <w:r>
-        <w:rPr>
-          <w:noProof/>
-        </w:rPr>
-        <w:instrText xml:space="preserve"> PAGEREF _Toc490850609 \h </w:instrText>
-      </w:r>
-      <w:r>
-        <w:rPr>
-          <w:noProof/>
-        </w:rPr>
-      </w:r>
-      <w:r>
-        <w:rPr>
-          <w:noProof/>
-        </w:rPr>
-        <w:fldChar w:fldCharType="separate"/>
-      </w:r>
-      <w:r>
-        <w:rPr>
-          <w:noProof/>
-        </w:rPr>
-        <w:t>7</w:t>
-      </w:r>
-      <w:r>
-        <w:rPr>
-          <w:noProof/>
-        </w:rPr>
-        <w:fldChar w:fldCharType="end"/>
-      </w:r>
-    </w:p>
-    <w:p>
-      <w:pPr>
         <w:pStyle w:val="TOC3"/>
-        <w:rPr>
-          <w:rFonts w:asciiTheme="minorHAnsi" w:eastAsiaTheme="minorEastAsia" w:hAnsiTheme="minorHAnsi" w:cstheme="minorBidi"/>
+        <w:jc w:val="left"/>
+        <w:rPr>
+          <w:rFonts w:asciiTheme="majorHAnsi" w:eastAsiaTheme="minorEastAsia" w:hAnsiTheme="majorHAnsi" w:cstheme="majorHAnsi"/>
           <w:i w:val="0"/>
           <w:sz w:val="22"/>
           <w:szCs w:val="22"/>
@@ -2253,11 +2446,14 @@
         </w:rPr>
       </w:pPr>
       <w:r>
+        <w:rPr>
+          <w:rFonts w:asciiTheme="majorHAnsi" w:hAnsiTheme="majorHAnsi" w:cstheme="majorHAnsi"/>
+        </w:rPr>
         <w:t>2.2.4</w:t>
       </w:r>
       <w:r>
         <w:rPr>
-          <w:rFonts w:asciiTheme="minorHAnsi" w:eastAsiaTheme="minorEastAsia" w:hAnsiTheme="minorHAnsi" w:cstheme="minorBidi"/>
+          <w:rFonts w:asciiTheme="majorHAnsi" w:eastAsiaTheme="minorEastAsia" w:hAnsiTheme="majorHAnsi" w:cstheme="majorHAnsi"/>
           <w:i w:val="0"/>
           <w:sz w:val="22"/>
           <w:szCs w:val="22"/>
@@ -2266,38 +2462,59 @@
         <w:tab/>
       </w:r>
       <w:r>
+        <w:rPr>
+          <w:rFonts w:asciiTheme="majorHAnsi" w:hAnsiTheme="majorHAnsi" w:cstheme="majorHAnsi"/>
+        </w:rPr>
         <w:t>Relations</w:t>
       </w:r>
       <w:r>
+        <w:rPr>
+          <w:rFonts w:asciiTheme="majorHAnsi" w:hAnsiTheme="majorHAnsi" w:cstheme="majorHAnsi"/>
+        </w:rPr>
         <w:tab/>
       </w:r>
       <w:r>
+        <w:rPr>
+          <w:rFonts w:asciiTheme="majorHAnsi" w:hAnsiTheme="majorHAnsi" w:cstheme="majorHAnsi"/>
+        </w:rPr>
         <w:fldChar w:fldCharType="begin"/>
       </w:r>
       <w:r>
-        <w:instrText xml:space="preserve"> PAGEREF _Toc490850610 \h </w:instrText>
-      </w:r>
-      <w:r>
+        <w:rPr>
+          <w:rFonts w:asciiTheme="majorHAnsi" w:hAnsiTheme="majorHAnsi" w:cstheme="majorHAnsi"/>
+        </w:rPr>
+        <w:instrText xml:space="preserve"> PAGEREF _Toc494286177 \h </w:instrText>
+      </w:r>
+      <w:r>
+        <w:rPr>
+          <w:rFonts w:asciiTheme="majorHAnsi" w:hAnsiTheme="majorHAnsi" w:cstheme="majorHAnsi"/>
+        </w:rPr>
+      </w:r>
+      <w:r>
+        <w:rPr>
+          <w:rFonts w:asciiTheme="majorHAnsi" w:hAnsiTheme="majorHAnsi" w:cstheme="majorHAnsi"/>
+        </w:rPr>
         <w:fldChar w:fldCharType="separate"/>
       </w:r>
       <w:r>
+        <w:rPr>
+          <w:rFonts w:asciiTheme="majorHAnsi" w:hAnsiTheme="majorHAnsi" w:cstheme="majorHAnsi"/>
+        </w:rPr>
         <w:t>7</w:t>
       </w:r>
       <w:r>
+        <w:rPr>
+          <w:rFonts w:asciiTheme="majorHAnsi" w:hAnsiTheme="majorHAnsi" w:cstheme="majorHAnsi"/>
+        </w:rPr>
         <w:fldChar w:fldCharType="end"/>
       </w:r>
     </w:p>
     <w:p>
       <w:pPr>
         <w:pStyle w:val="TOC1"/>
-        <w:tabs>
-          <w:tab w:val="left" w:pos="810"/>
-          <w:tab w:val="right" w:leader="dot" w:pos="9389"/>
-        </w:tabs>
-        <w:rPr>
-          <w:rFonts w:asciiTheme="minorHAnsi" w:eastAsiaTheme="minorEastAsia" w:hAnsiTheme="minorHAnsi" w:cstheme="minorBidi"/>
+        <w:rPr>
+          <w:rFonts w:eastAsiaTheme="minorEastAsia"/>
           <w:b w:val="0"/>
-          <w:caps w:val="0"/>
           <w:noProof/>
           <w:sz w:val="22"/>
           <w:szCs w:val="22"/>
@@ -2306,15 +2523,15 @@
       </w:pPr>
       <w:r>
         <w:rPr>
+          <w:b w:val="0"/>
           <w:noProof/>
         </w:rPr>
         <w:t>3</w:t>
       </w:r>
       <w:r>
         <w:rPr>
-          <w:rFonts w:asciiTheme="minorHAnsi" w:eastAsiaTheme="minorEastAsia" w:hAnsiTheme="minorHAnsi" w:cstheme="minorBidi"/>
+          <w:rFonts w:eastAsiaTheme="minorEastAsia"/>
           <w:b w:val="0"/>
-          <w:caps w:val="0"/>
           <w:noProof/>
           <w:sz w:val="22"/>
           <w:szCs w:val="22"/>
@@ -2324,47 +2541,55 @@
       </w:r>
       <w:r>
         <w:rPr>
+          <w:b w:val="0"/>
           <w:noProof/>
         </w:rPr>
         <w:t>References</w:t>
       </w:r>
       <w:r>
         <w:rPr>
+          <w:b w:val="0"/>
           <w:noProof/>
         </w:rPr>
         <w:tab/>
       </w:r>
       <w:r>
         <w:rPr>
+          <w:b w:val="0"/>
           <w:noProof/>
         </w:rPr>
         <w:fldChar w:fldCharType="begin"/>
       </w:r>
       <w:r>
         <w:rPr>
-          <w:noProof/>
-        </w:rPr>
-        <w:instrText xml:space="preserve"> PAGEREF _Toc490850611 \h </w:instrText>
-      </w:r>
-      <w:r>
-        <w:rPr>
-          <w:noProof/>
-        </w:rPr>
-      </w:r>
-      <w:r>
-        <w:rPr>
+          <w:b w:val="0"/>
+          <w:noProof/>
+        </w:rPr>
+        <w:instrText xml:space="preserve"> PAGEREF _Toc494286178 \h </w:instrText>
+      </w:r>
+      <w:r>
+        <w:rPr>
+          <w:b w:val="0"/>
+          <w:noProof/>
+        </w:rPr>
+      </w:r>
+      <w:r>
+        <w:rPr>
+          <w:b w:val="0"/>
           <w:noProof/>
         </w:rPr>
         <w:fldChar w:fldCharType="separate"/>
       </w:r>
       <w:r>
         <w:rPr>
-          <w:noProof/>
-        </w:rPr>
-        <w:t>8</w:t>
-      </w:r>
-      <w:r>
-        <w:rPr>
+          <w:b w:val="0"/>
+          <w:noProof/>
+        </w:rPr>
+        <w:t>7</w:t>
+      </w:r>
+      <w:r>
+        <w:rPr>
+          <w:b w:val="0"/>
           <w:noProof/>
         </w:rPr>
         <w:fldChar w:fldCharType="end"/>
@@ -2373,14 +2598,9 @@
     <w:p>
       <w:pPr>
         <w:pStyle w:val="TOC1"/>
-        <w:tabs>
-          <w:tab w:val="left" w:pos="810"/>
-          <w:tab w:val="right" w:leader="dot" w:pos="9389"/>
-        </w:tabs>
-        <w:rPr>
-          <w:rFonts w:asciiTheme="minorHAnsi" w:eastAsiaTheme="minorEastAsia" w:hAnsiTheme="minorHAnsi" w:cstheme="minorBidi"/>
+        <w:rPr>
+          <w:rFonts w:eastAsiaTheme="minorEastAsia"/>
           <w:b w:val="0"/>
-          <w:caps w:val="0"/>
           <w:noProof/>
           <w:sz w:val="22"/>
           <w:szCs w:val="22"/>
@@ -2389,15 +2609,15 @@
       </w:pPr>
       <w:r>
         <w:rPr>
+          <w:b w:val="0"/>
           <w:noProof/>
         </w:rPr>
         <w:t>4</w:t>
       </w:r>
       <w:r>
         <w:rPr>
-          <w:rFonts w:asciiTheme="minorHAnsi" w:eastAsiaTheme="minorEastAsia" w:hAnsiTheme="minorHAnsi" w:cstheme="minorBidi"/>
+          <w:rFonts w:eastAsiaTheme="minorEastAsia"/>
           <w:b w:val="0"/>
-          <w:caps w:val="0"/>
           <w:noProof/>
           <w:sz w:val="22"/>
           <w:szCs w:val="22"/>
@@ -2407,56 +2627,67 @@
       </w:r>
       <w:r>
         <w:rPr>
+          <w:b w:val="0"/>
           <w:noProof/>
         </w:rPr>
         <w:t>Appendix 1 – XML Schema</w:t>
       </w:r>
       <w:r>
         <w:rPr>
+          <w:b w:val="0"/>
           <w:noProof/>
         </w:rPr>
         <w:tab/>
       </w:r>
       <w:r>
         <w:rPr>
+          <w:b w:val="0"/>
           <w:noProof/>
         </w:rPr>
         <w:fldChar w:fldCharType="begin"/>
       </w:r>
       <w:r>
         <w:rPr>
-          <w:noProof/>
-        </w:rPr>
-        <w:instrText xml:space="preserve"> PAGEREF _Toc490850612 \h </w:instrText>
-      </w:r>
-      <w:r>
-        <w:rPr>
-          <w:noProof/>
-        </w:rPr>
-      </w:r>
-      <w:r>
-        <w:rPr>
+          <w:b w:val="0"/>
+          <w:noProof/>
+        </w:rPr>
+        <w:instrText xml:space="preserve"> PAGEREF _Toc494286179 \h </w:instrText>
+      </w:r>
+      <w:r>
+        <w:rPr>
+          <w:b w:val="0"/>
+          <w:noProof/>
+        </w:rPr>
+      </w:r>
+      <w:r>
+        <w:rPr>
+          <w:b w:val="0"/>
           <w:noProof/>
         </w:rPr>
         <w:fldChar w:fldCharType="separate"/>
       </w:r>
       <w:r>
         <w:rPr>
-          <w:noProof/>
-        </w:rPr>
-        <w:t>9</w:t>
-      </w:r>
-      <w:r>
-        <w:rPr>
+          <w:b w:val="0"/>
+          <w:noProof/>
+        </w:rPr>
+        <w:t>8</w:t>
+      </w:r>
+      <w:r>
+        <w:rPr>
+          <w:b w:val="0"/>
           <w:noProof/>
         </w:rPr>
         <w:fldChar w:fldCharType="end"/>
       </w:r>
     </w:p>
     <w:p>
-      <w:r>
-        <w:rPr>
-          <w:b/>
+      <w:pPr>
+        <w:jc w:val="left"/>
+      </w:pPr>
+      <w:r>
+        <w:rPr>
+          <w:rFonts w:asciiTheme="majorHAnsi" w:hAnsiTheme="majorHAnsi" w:cstheme="majorHAnsi"/>
           <w:caps/>
           <w:sz w:val="20"/>
         </w:rPr>
@@ -2486,82 +2717,87 @@
       <w:pPr>
         <w:pStyle w:val="Heading1"/>
       </w:pPr>
-      <w:bookmarkStart w:id="4" w:name="_Toc490850589"/>
+      <w:bookmarkStart w:id="3" w:name="_Toc494286159"/>
       <w:r>
         <w:lastRenderedPageBreak/>
         <w:t>Introduction</w:t>
       </w:r>
+      <w:bookmarkEnd w:id="2"/>
       <w:bookmarkEnd w:id="3"/>
+    </w:p>
+    <w:p>
+      <w:r>
+        <w:t xml:space="preserve">The section introduces the Database Design Document (DDD) for </w:t>
+      </w:r>
+      <w:r>
+        <w:t xml:space="preserve">LocAdoc </w:t>
+      </w:r>
+      <w:r>
+        <w:t>to its readers.</w:t>
+      </w:r>
+    </w:p>
+    <w:p>
+      <w:pPr>
+        <w:pStyle w:val="Heading2"/>
+      </w:pPr>
+      <w:bookmarkStart w:id="4" w:name="_Toc434992861"/>
+      <w:bookmarkStart w:id="5" w:name="_Toc494286160"/>
+      <w:r>
+        <w:t>Document Objectives</w:t>
+      </w:r>
       <w:bookmarkEnd w:id="4"/>
-    </w:p>
-    <w:p>
-      <w:r>
-        <w:t xml:space="preserve">The section introduces the Database Design Document (DDD) for </w:t>
+      <w:bookmarkEnd w:id="5"/>
+    </w:p>
+    <w:p>
+      <w:r>
+        <w:t xml:space="preserve">This DDD for the </w:t>
       </w:r>
       <w:r>
         <w:t xml:space="preserve">LocAdoc </w:t>
       </w:r>
       <w:r>
-        <w:t>to its readers.</w:t>
+        <w:t>software has the following objective</w:t>
+      </w:r>
+      <w:bookmarkStart w:id="6" w:name="_GoBack"/>
+      <w:bookmarkEnd w:id="6"/>
+      <w:r>
+        <w:t>s:</w:t>
+      </w:r>
+    </w:p>
+    <w:p>
+      <w:pPr>
+        <w:pStyle w:val="Bullet1"/>
+      </w:pPr>
+      <w:r>
+        <w:t xml:space="preserve">Describe the design of a </w:t>
+      </w:r>
+      <w:r>
+        <w:t xml:space="preserve">DynamoDB and SQLite </w:t>
+      </w:r>
+      <w:r>
+        <w:t>database, that is, a collection of related data stored in one or more computerized files in a manner that can be accessed by users or computer programs via a database management system (DBMS).  It can also describe the software units used to access or manipulate the data.</w:t>
+      </w:r>
+    </w:p>
+    <w:p>
+      <w:pPr>
+        <w:pStyle w:val="Bullet1"/>
+      </w:pPr>
+      <w:r>
+        <w:t>To serve as the basis fo</w:t>
+      </w:r>
+      <w:r>
+        <w:t>r implementing the database</w:t>
+      </w:r>
+      <w:r>
+        <w:t>.  It provides the acquirer visibility into the design and provides information needed for software support.</w:t>
       </w:r>
     </w:p>
     <w:p>
       <w:pPr>
         <w:pStyle w:val="Heading2"/>
       </w:pPr>
-      <w:bookmarkStart w:id="5" w:name="_Toc434992861"/>
-      <w:bookmarkStart w:id="6" w:name="_Toc490850590"/>
-      <w:r>
-        <w:t>Document Objectives</w:t>
-      </w:r>
-      <w:bookmarkEnd w:id="5"/>
-      <w:bookmarkEnd w:id="6"/>
-    </w:p>
-    <w:p>
-      <w:r>
-        <w:t xml:space="preserve">This DDD for the </w:t>
-      </w:r>
-      <w:r>
-        <w:t xml:space="preserve">LocAdoc </w:t>
-      </w:r>
-      <w:r>
-        <w:t>software has the following objectives:</w:t>
-      </w:r>
-    </w:p>
-    <w:p>
-      <w:pPr>
-        <w:pStyle w:val="Bullet1"/>
-      </w:pPr>
-      <w:r>
-        <w:t xml:space="preserve">Describe the design of a </w:t>
-      </w:r>
-      <w:r>
-        <w:t xml:space="preserve">DynamoDB and SQLite </w:t>
-      </w:r>
-      <w:r>
-        <w:t>database, that is, a collection of related data stored in one or more computerized files in a manner that can be accessed by users or computer programs via a database management system (DBMS).  It can also describe the software units used to access or manipulate the data.</w:t>
-      </w:r>
-    </w:p>
-    <w:p>
-      <w:pPr>
-        <w:pStyle w:val="Bullet1"/>
-      </w:pPr>
-      <w:r>
-        <w:t>To serve as the basis fo</w:t>
-      </w:r>
-      <w:r>
-        <w:t>r implementing the database</w:t>
-      </w:r>
-      <w:r>
-        <w:t>.  It provides the acquirer visibility into the design and provides information needed for software support.</w:t>
-      </w:r>
-    </w:p>
-    <w:p>
-      <w:pPr>
-        <w:pStyle w:val="Heading2"/>
-      </w:pPr>
       <w:bookmarkStart w:id="7" w:name="_Toc434992862"/>
-      <w:bookmarkStart w:id="8" w:name="_Toc490850591"/>
+      <w:bookmarkStart w:id="8" w:name="_Toc494286161"/>
       <w:r>
         <w:t>Intended Audiences</w:t>
       </w:r>
@@ -2635,7 +2871,7 @@
       <w:pPr>
         <w:pStyle w:val="Heading2"/>
       </w:pPr>
-      <w:bookmarkStart w:id="10" w:name="_Toc490850592"/>
+      <w:bookmarkStart w:id="10" w:name="_Toc494286162"/>
       <w:r>
         <w:t>References</w:t>
       </w:r>
@@ -2767,18 +3003,19 @@
       <w:pPr>
         <w:pStyle w:val="Heading1"/>
       </w:pPr>
-      <w:bookmarkStart w:id="12" w:name="_Toc490850593"/>
-      <w:bookmarkStart w:id="13" w:name="_Toc434992888"/>
+      <w:bookmarkStart w:id="12" w:name="_Toc434992888"/>
+      <w:bookmarkStart w:id="13" w:name="_Toc494286163"/>
       <w:bookmarkEnd w:id="11"/>
       <w:r>
         <w:lastRenderedPageBreak/>
         <w:t>Detailed Database Design</w:t>
       </w:r>
-      <w:bookmarkEnd w:id="12"/>
+      <w:bookmarkEnd w:id="13"/>
     </w:p>
     <w:p>
       <w:pPr>
         <w:pStyle w:val="BodyText"/>
+        <w:jc w:val="both"/>
       </w:pPr>
       <w:r>
         <w:t>This section describes the actual design of different databases at varying levels of abstraction. A subsection for each of conceptual, internal, logical and physical levels.</w:t>
@@ -2788,7 +3025,7 @@
       <w:pPr>
         <w:pStyle w:val="Heading2"/>
       </w:pPr>
-      <w:bookmarkStart w:id="14" w:name="_Toc490850594"/>
+      <w:bookmarkStart w:id="14" w:name="_Toc494286164"/>
       <w:r>
         <w:t xml:space="preserve">DynamoDB design </w:t>
       </w:r>
@@ -2804,9 +3041,9 @@
         </w:rPr>
         <w:drawing>
           <wp:inline distT="0" distB="0" distL="0" distR="0">
-            <wp:extent cx="3729600" cy="6274800"/>
+            <wp:extent cx="5968365" cy="5972810"/>
             <wp:effectExtent l="0" t="0" r="0" b="0"/>
-            <wp:docPr id="2" name="Picture 2" descr="C:\Users\AbhiJay_PC\AppData\Local\Microsoft\Windows\INetCache\Content.Word\NoSQL_Database_Structure_V3.png"/>
+            <wp:docPr id="6" name="Picture 6"/>
             <wp:cNvGraphicFramePr>
               <a:graphicFrameLocks xmlns:a="http://schemas.openxmlformats.org/drawingml/2006/main" noChangeAspect="1"/>
             </wp:cNvGraphicFramePr>
@@ -2814,36 +3051,29 @@
               <a:graphicData uri="http://schemas.openxmlformats.org/drawingml/2006/picture">
                 <pic:pic xmlns:pic="http://schemas.openxmlformats.org/drawingml/2006/picture">
                   <pic:nvPicPr>
-                    <pic:cNvPr id="0" name="Picture 5" descr="C:\Users\AbhiJay_PC\AppData\Local\Microsoft\Windows\INetCache\Content.Word\NoSQL_Database_Structure_V3.png"/>
-                    <pic:cNvPicPr>
-                      <a:picLocks noChangeAspect="1" noChangeArrowheads="1"/>
-                    </pic:cNvPicPr>
+                    <pic:cNvPr id="6" name="NoSQL_Database_Structure.png"/>
+                    <pic:cNvPicPr/>
                   </pic:nvPicPr>
                   <pic:blipFill>
-                    <a:blip r:embed="rId11" cstate="print">
+                    <a:blip r:embed="rId11">
                       <a:extLst>
                         <a:ext uri="{28A0092B-C50C-407E-A947-70E740481C1C}">
                           <a14:useLocalDpi xmlns:a14="http://schemas.microsoft.com/office/drawing/2010/main" val="0"/>
                         </a:ext>
                       </a:extLst>
                     </a:blip>
-                    <a:srcRect/>
                     <a:stretch>
                       <a:fillRect/>
                     </a:stretch>
                   </pic:blipFill>
-                  <pic:spPr bwMode="auto">
+                  <pic:spPr>
                     <a:xfrm>
                       <a:off x="0" y="0"/>
-                      <a:ext cx="3729600" cy="6274800"/>
+                      <a:ext cx="5968365" cy="5972810"/>
                     </a:xfrm>
                     <a:prstGeom prst="rect">
                       <a:avLst/>
                     </a:prstGeom>
-                    <a:noFill/>
-                    <a:ln>
-                      <a:noFill/>
-                    </a:ln>
                   </pic:spPr>
                 </pic:pic>
               </a:graphicData>
@@ -2887,6 +3117,7 @@
         <w:t>: Database design</w:t>
       </w:r>
     </w:p>
+    <w:p/>
     <w:p>
       <w:r>
         <w:lastRenderedPageBreak/>
@@ -2960,7 +3191,7 @@
       <w:pPr>
         <w:pStyle w:val="Heading3"/>
       </w:pPr>
-      <w:bookmarkStart w:id="15" w:name="_Toc490850595"/>
+      <w:bookmarkStart w:id="15" w:name="_Toc494286165"/>
       <w:r>
         <w:t>Object Diagram</w:t>
       </w:r>
@@ -2981,9 +3212,9 @@
         </w:rPr>
         <w:drawing>
           <wp:inline distT="0" distB="0" distL="0" distR="0">
-            <wp:extent cx="6199801" cy="4805279"/>
+            <wp:extent cx="5968365" cy="4369435"/>
             <wp:effectExtent l="0" t="0" r="0" b="0"/>
-            <wp:docPr id="5" name="Picture 5" descr="C:\Users\AbhiJay_PC\AppData\Local\Microsoft\Windows\INetCache\Content.Word\ObjectDiagram_ForXMLdatabase.png"/>
+            <wp:docPr id="7" name="Picture 7"/>
             <wp:cNvGraphicFramePr>
               <a:graphicFrameLocks xmlns:a="http://schemas.openxmlformats.org/drawingml/2006/main" noChangeAspect="1"/>
             </wp:cNvGraphicFramePr>
@@ -2991,36 +3222,29 @@
               <a:graphicData uri="http://schemas.openxmlformats.org/drawingml/2006/picture">
                 <pic:pic xmlns:pic="http://schemas.openxmlformats.org/drawingml/2006/picture">
                   <pic:nvPicPr>
-                    <pic:cNvPr id="0" name="Picture 108" descr="C:\Users\AbhiJay_PC\AppData\Local\Microsoft\Windows\INetCache\Content.Word\ObjectDiagram_ForXMLdatabase.png"/>
-                    <pic:cNvPicPr>
-                      <a:picLocks noChangeAspect="1" noChangeArrowheads="1"/>
-                    </pic:cNvPicPr>
+                    <pic:cNvPr id="7" name="ObjectDiagram_ForXMLdatabase.png"/>
+                    <pic:cNvPicPr/>
                   </pic:nvPicPr>
                   <pic:blipFill>
-                    <a:blip r:embed="rId12">
+                    <a:blip r:embed="rId12" cstate="print">
                       <a:extLst>
                         <a:ext uri="{28A0092B-C50C-407E-A947-70E740481C1C}">
                           <a14:useLocalDpi xmlns:a14="http://schemas.microsoft.com/office/drawing/2010/main" val="0"/>
                         </a:ext>
                       </a:extLst>
                     </a:blip>
-                    <a:srcRect/>
                     <a:stretch>
                       <a:fillRect/>
                     </a:stretch>
                   </pic:blipFill>
-                  <pic:spPr bwMode="auto">
+                  <pic:spPr>
                     <a:xfrm>
                       <a:off x="0" y="0"/>
-                      <a:ext cx="6209712" cy="4812960"/>
+                      <a:ext cx="5968365" cy="4369435"/>
                     </a:xfrm>
                     <a:prstGeom prst="rect">
                       <a:avLst/>
                     </a:prstGeom>
-                    <a:noFill/>
-                    <a:ln>
-                      <a:noFill/>
-                    </a:ln>
                   </pic:spPr>
                 </pic:pic>
               </a:graphicData>
@@ -3039,11 +3263,12 @@
     </w:p>
     <w:p/>
     <w:p/>
+    <w:p/>
     <w:p>
       <w:pPr>
         <w:pStyle w:val="Heading3"/>
       </w:pPr>
-      <w:bookmarkStart w:id="16" w:name="_Toc490850596"/>
+      <w:bookmarkStart w:id="16" w:name="_Toc494286166"/>
       <w:r>
         <w:lastRenderedPageBreak/>
         <w:t>Data dictionary</w:t>
@@ -3054,7 +3279,7 @@
       <w:pPr>
         <w:pStyle w:val="Heading4"/>
       </w:pPr>
-      <w:bookmarkStart w:id="17" w:name="_Toc490850597"/>
+      <w:bookmarkStart w:id="17" w:name="_Toc494286167"/>
       <w:r>
         <w:t>Data dictionary for Element: User</w:t>
       </w:r>
@@ -3252,7 +3477,7 @@
               <w:cnfStyle w:val="000000000000" w:firstRow="0" w:lastRow="0" w:firstColumn="0" w:lastColumn="0" w:oddVBand="0" w:evenVBand="0" w:oddHBand="0" w:evenHBand="0" w:firstRowFirstColumn="0" w:firstRowLastColumn="0" w:lastRowFirstColumn="0" w:lastRowLastColumn="0"/>
             </w:pPr>
             <w:r>
-              <w:t>Password</w:t>
+              <w:t>Integer</w:t>
             </w:r>
           </w:p>
         </w:tc>
@@ -3309,7 +3534,7 @@
               <w:cnfStyle w:val="000000000000" w:firstRow="0" w:lastRow="0" w:firstColumn="0" w:lastColumn="0" w:oddVBand="0" w:evenVBand="0" w:oddHBand="0" w:evenHBand="0" w:firstRowFirstColumn="0" w:firstRowLastColumn="0" w:lastRowFirstColumn="0" w:lastRowLastColumn="0"/>
             </w:pPr>
             <w:r>
-              <w:t>Boolean</w:t>
+              <w:t>String</w:t>
             </w:r>
           </w:p>
         </w:tc>
@@ -3358,6 +3583,7 @@
             </w:r>
             <w:proofErr w:type="spellEnd"/>
           </w:p>
+          <w:p/>
         </w:tc>
         <w:tc>
           <w:tcPr>
@@ -3395,6 +3621,57 @@
             </w:r>
             <w:r>
               <w:t>mac address of the phone used by the user</w:t>
+            </w:r>
+          </w:p>
+        </w:tc>
+      </w:tr>
+      <w:tr>
+        <w:tc>
+          <w:tcPr>
+            <w:cnfStyle w:val="001000000000" w:firstRow="0" w:lastRow="0" w:firstColumn="1" w:lastColumn="0" w:oddVBand="0" w:evenVBand="0" w:oddHBand="0" w:evenHBand="0" w:firstRowFirstColumn="0" w:firstRowLastColumn="0" w:lastRowFirstColumn="0" w:lastRowLastColumn="0"/>
+            <w:tcW w:w="2547" w:type="dxa"/>
+          </w:tcPr>
+          <w:p>
+            <w:proofErr w:type="spellStart"/>
+            <w:r>
+              <w:t>AdminArea</w:t>
+            </w:r>
+            <w:proofErr w:type="spellEnd"/>
+          </w:p>
+        </w:tc>
+        <w:tc>
+          <w:tcPr>
+            <w:tcW w:w="1389" w:type="dxa"/>
+          </w:tcPr>
+          <w:p>
+            <w:pPr>
+              <w:cnfStyle w:val="000000000000" w:firstRow="0" w:lastRow="0" w:firstColumn="0" w:lastColumn="0" w:oddVBand="0" w:evenVBand="0" w:oddHBand="0" w:evenHBand="0" w:firstRowFirstColumn="0" w:firstRowLastColumn="0" w:lastRowFirstColumn="0" w:lastRowLastColumn="0"/>
+            </w:pPr>
+            <w:r>
+              <w:t>Integer</w:t>
+            </w:r>
+          </w:p>
+        </w:tc>
+        <w:tc>
+          <w:tcPr>
+            <w:tcW w:w="2452" w:type="dxa"/>
+          </w:tcPr>
+          <w:p>
+            <w:pPr>
+              <w:cnfStyle w:val="000000000000" w:firstRow="0" w:lastRow="0" w:firstColumn="0" w:lastColumn="0" w:oddVBand="0" w:evenVBand="0" w:oddHBand="0" w:evenHBand="0" w:firstRowFirstColumn="0" w:firstRowLastColumn="0" w:lastRowFirstColumn="0" w:lastRowLastColumn="0"/>
+            </w:pPr>
+          </w:p>
+        </w:tc>
+        <w:tc>
+          <w:tcPr>
+            <w:tcW w:w="2602" w:type="dxa"/>
+          </w:tcPr>
+          <w:p>
+            <w:pPr>
+              <w:cnfStyle w:val="000000000000" w:firstRow="0" w:lastRow="0" w:firstColumn="0" w:lastColumn="0" w:oddVBand="0" w:evenVBand="0" w:oddHBand="0" w:evenHBand="0" w:firstRowFirstColumn="0" w:firstRowLastColumn="0" w:lastRowFirstColumn="0" w:lastRowLastColumn="0"/>
+            </w:pPr>
+            <w:r>
+              <w:t>User has the freedom to set the admin area.</w:t>
             </w:r>
           </w:p>
         </w:tc>
@@ -3405,7 +3682,7 @@
       <w:pPr>
         <w:pStyle w:val="Heading4"/>
       </w:pPr>
-      <w:bookmarkStart w:id="18" w:name="_Toc490850598"/>
+      <w:bookmarkStart w:id="18" w:name="_Toc494286168"/>
       <w:r>
         <w:t>Data dictionary for Element: Password</w:t>
       </w:r>
@@ -3502,7 +3779,7 @@
               <w:cnfStyle w:val="000000000000" w:firstRow="0" w:lastRow="0" w:firstColumn="0" w:lastColumn="0" w:oddVBand="0" w:evenVBand="0" w:oddHBand="0" w:evenHBand="0" w:firstRowFirstColumn="0" w:firstRowLastColumn="0" w:lastRowFirstColumn="0" w:lastRowLastColumn="0"/>
             </w:pPr>
             <w:r>
-              <w:t>string</w:t>
+              <w:t>Integer</w:t>
             </w:r>
           </w:p>
         </w:tc>
@@ -3642,7 +3919,7 @@
       <w:pPr>
         <w:pStyle w:val="Heading4"/>
       </w:pPr>
-      <w:bookmarkStart w:id="19" w:name="_Toc490850599"/>
+      <w:bookmarkStart w:id="19" w:name="_Toc494286169"/>
       <w:r>
         <w:t xml:space="preserve">Data </w:t>
       </w:r>
@@ -3727,11 +4004,14 @@
           <w:p>
             <w:proofErr w:type="spellStart"/>
             <w:r>
-              <w:t>CurrentFileName</w:t>
+              <w:t>FileID</w:t>
             </w:r>
             <w:proofErr w:type="spellEnd"/>
             <w:r>
-              <w:t xml:space="preserve"> (primary key)</w:t>
+              <w:t xml:space="preserve"> </w:t>
+            </w:r>
+            <w:r>
+              <w:t>(primary key)</w:t>
             </w:r>
           </w:p>
         </w:tc>
@@ -3744,7 +4024,7 @@
               <w:cnfStyle w:val="000000000000" w:firstRow="0" w:lastRow="0" w:firstColumn="0" w:lastColumn="0" w:oddVBand="0" w:evenVBand="0" w:oddHBand="0" w:evenHBand="0" w:firstRowFirstColumn="0" w:firstRowLastColumn="0" w:lastRowFirstColumn="0" w:lastRowLastColumn="0"/>
             </w:pPr>
             <w:r>
-              <w:t>string</w:t>
+              <w:t>Integer</w:t>
             </w:r>
           </w:p>
         </w:tc>
@@ -3756,12 +4036,6 @@
             <w:pPr>
               <w:cnfStyle w:val="000000000000" w:firstRow="0" w:lastRow="0" w:firstColumn="0" w:lastColumn="0" w:oddVBand="0" w:evenVBand="0" w:oddHBand="0" w:evenHBand="0" w:firstRowFirstColumn="0" w:firstRowLastColumn="0" w:lastRowFirstColumn="0" w:lastRowLastColumn="0"/>
             </w:pPr>
-            <w:r>
-              <w:t>Min :1</w:t>
-            </w:r>
-            <w:r>
-              <w:t>, Max:1</w:t>
-            </w:r>
           </w:p>
         </w:tc>
         <w:tc>
@@ -3772,12 +4046,6 @@
             <w:pPr>
               <w:cnfStyle w:val="000000000000" w:firstRow="0" w:lastRow="0" w:firstColumn="0" w:lastColumn="0" w:oddVBand="0" w:evenVBand="0" w:oddHBand="0" w:evenHBand="0" w:firstRowFirstColumn="0" w:firstRowLastColumn="0" w:lastRowFirstColumn="0" w:lastRowLastColumn="0"/>
             </w:pPr>
-            <w:r>
-              <w:t>A new name for the file assigned by the application</w:t>
-            </w:r>
-            <w:r>
-              <w:t xml:space="preserve"> </w:t>
-            </w:r>
           </w:p>
         </w:tc>
       </w:tr>
@@ -3790,9 +4058,12 @@
           <w:p>
             <w:proofErr w:type="spellStart"/>
             <w:r>
-              <w:t>OriginalFileName</w:t>
+              <w:t>CurrentFileName</w:t>
             </w:r>
             <w:proofErr w:type="spellEnd"/>
+            <w:r>
+              <w:t xml:space="preserve"> </w:t>
+            </w:r>
           </w:p>
         </w:tc>
         <w:tc>
@@ -3804,7 +4075,7 @@
               <w:cnfStyle w:val="000000000000" w:firstRow="0" w:lastRow="0" w:firstColumn="0" w:lastColumn="0" w:oddVBand="0" w:evenVBand="0" w:oddHBand="0" w:evenHBand="0" w:firstRowFirstColumn="0" w:firstRowLastColumn="0" w:lastRowFirstColumn="0" w:lastRowLastColumn="0"/>
             </w:pPr>
             <w:r>
-              <w:t xml:space="preserve">String </w:t>
+              <w:t>string</w:t>
             </w:r>
           </w:p>
         </w:tc>
@@ -3816,6 +4087,9 @@
             <w:pPr>
               <w:cnfStyle w:val="000000000000" w:firstRow="0" w:lastRow="0" w:firstColumn="0" w:lastColumn="0" w:oddVBand="0" w:evenVBand="0" w:oddHBand="0" w:evenHBand="0" w:firstRowFirstColumn="0" w:firstRowLastColumn="0" w:lastRowFirstColumn="0" w:lastRowLastColumn="0"/>
             </w:pPr>
+            <w:r>
+              <w:t>Min :1, Max:1</w:t>
+            </w:r>
           </w:p>
         </w:tc>
         <w:tc>
@@ -3827,7 +4101,7 @@
               <w:cnfStyle w:val="000000000000" w:firstRow="0" w:lastRow="0" w:firstColumn="0" w:lastColumn="0" w:oddVBand="0" w:evenVBand="0" w:oddHBand="0" w:evenHBand="0" w:firstRowFirstColumn="0" w:firstRowLastColumn="0" w:lastRowFirstColumn="0" w:lastRowLastColumn="0"/>
             </w:pPr>
             <w:r>
-              <w:t>The original file name assigned by user.</w:t>
+              <w:t xml:space="preserve">A new name for the file assigned by the application </w:t>
             </w:r>
           </w:p>
         </w:tc>
@@ -3841,7 +4115,7 @@
           <w:p>
             <w:proofErr w:type="spellStart"/>
             <w:r>
-              <w:t>LongitudeCreated</w:t>
+              <w:t>OriginalFileName</w:t>
             </w:r>
             <w:proofErr w:type="spellEnd"/>
           </w:p>
@@ -3855,7 +4129,7 @@
               <w:cnfStyle w:val="000000000000" w:firstRow="0" w:lastRow="0" w:firstColumn="0" w:lastColumn="0" w:oddVBand="0" w:evenVBand="0" w:oddHBand="0" w:evenHBand="0" w:firstRowFirstColumn="0" w:firstRowLastColumn="0" w:lastRowFirstColumn="0" w:lastRowLastColumn="0"/>
             </w:pPr>
             <w:r>
-              <w:t>Decimal</w:t>
+              <w:t xml:space="preserve">String </w:t>
             </w:r>
           </w:p>
         </w:tc>
@@ -3867,9 +4141,6 @@
             <w:pPr>
               <w:cnfStyle w:val="000000000000" w:firstRow="0" w:lastRow="0" w:firstColumn="0" w:lastColumn="0" w:oddVBand="0" w:evenVBand="0" w:oddHBand="0" w:evenHBand="0" w:firstRowFirstColumn="0" w:firstRowLastColumn="0" w:lastRowFirstColumn="0" w:lastRowLastColumn="0"/>
             </w:pPr>
-            <w:r>
-              <w:t>Min :1, Max:1</w:t>
-            </w:r>
           </w:p>
         </w:tc>
         <w:tc>
@@ -3881,7 +4152,7 @@
               <w:cnfStyle w:val="000000000000" w:firstRow="0" w:lastRow="0" w:firstColumn="0" w:lastColumn="0" w:oddVBand="0" w:evenVBand="0" w:oddHBand="0" w:evenHBand="0" w:firstRowFirstColumn="0" w:firstRowLastColumn="0" w:lastRowFirstColumn="0" w:lastRowLastColumn="0"/>
             </w:pPr>
             <w:r>
-              <w:t>The system stores the longitudinal data where the file was created.</w:t>
+              <w:t>The original file name assigned by user.</w:t>
             </w:r>
           </w:p>
         </w:tc>
@@ -3896,12 +4167,9 @@
             <w:proofErr w:type="spellStart"/>
             <w:r>
               <w:lastRenderedPageBreak/>
-              <w:t>LatitudeCreated</w:t>
+              <w:t>BackedUP</w:t>
             </w:r>
             <w:proofErr w:type="spellEnd"/>
-            <w:r>
-              <w:t xml:space="preserve"> </w:t>
-            </w:r>
           </w:p>
         </w:tc>
         <w:tc>
@@ -3913,7 +4181,7 @@
               <w:cnfStyle w:val="000000000000" w:firstRow="0" w:lastRow="0" w:firstColumn="0" w:lastColumn="0" w:oddVBand="0" w:evenVBand="0" w:oddHBand="0" w:evenHBand="0" w:firstRowFirstColumn="0" w:firstRowLastColumn="0" w:lastRowFirstColumn="0" w:lastRowLastColumn="0"/>
             </w:pPr>
             <w:r>
-              <w:t>Decimal</w:t>
+              <w:t>Boolean</w:t>
             </w:r>
           </w:p>
         </w:tc>
@@ -3925,9 +4193,6 @@
             <w:pPr>
               <w:cnfStyle w:val="000000000000" w:firstRow="0" w:lastRow="0" w:firstColumn="0" w:lastColumn="0" w:oddVBand="0" w:evenVBand="0" w:oddHBand="0" w:evenHBand="0" w:firstRowFirstColumn="0" w:firstRowLastColumn="0" w:lastRowFirstColumn="0" w:lastRowLastColumn="0"/>
             </w:pPr>
-            <w:r>
-              <w:t>Min :1, Max:1</w:t>
-            </w:r>
           </w:p>
         </w:tc>
         <w:tc>
@@ -3939,7 +4204,7 @@
               <w:cnfStyle w:val="000000000000" w:firstRow="0" w:lastRow="0" w:firstColumn="0" w:lastColumn="0" w:oddVBand="0" w:evenVBand="0" w:oddHBand="0" w:evenHBand="0" w:firstRowFirstColumn="0" w:firstRowLastColumn="0" w:lastRowFirstColumn="0" w:lastRowLastColumn="0"/>
             </w:pPr>
             <w:r>
-              <w:t>The system stores the latitudinal data where the file was created.</w:t>
+              <w:t>This a variable to make sure if the data has been backed up or new.</w:t>
             </w:r>
           </w:p>
         </w:tc>
@@ -3951,11 +4216,9 @@
             <w:tcW w:w="2547" w:type="dxa"/>
           </w:tcPr>
           <w:p>
-            <w:proofErr w:type="spellStart"/>
-            <w:r>
-              <w:t>PwdDigest</w:t>
-            </w:r>
-            <w:proofErr w:type="spellEnd"/>
+            <w:r>
+              <w:t>Password</w:t>
+            </w:r>
           </w:p>
         </w:tc>
         <w:tc>
@@ -3967,7 +4230,7 @@
               <w:cnfStyle w:val="000000000000" w:firstRow="0" w:lastRow="0" w:firstColumn="0" w:lastColumn="0" w:oddVBand="0" w:evenVBand="0" w:oddHBand="0" w:evenHBand="0" w:firstRowFirstColumn="0" w:firstRowLastColumn="0" w:lastRowFirstColumn="0" w:lastRowLastColumn="0"/>
             </w:pPr>
             <w:r>
-              <w:t xml:space="preserve">String </w:t>
+              <w:t>Integer</w:t>
             </w:r>
           </w:p>
         </w:tc>
@@ -3990,7 +4253,7 @@
               <w:cnfStyle w:val="000000000000" w:firstRow="0" w:lastRow="0" w:firstColumn="0" w:lastColumn="0" w:oddVBand="0" w:evenVBand="0" w:oddHBand="0" w:evenHBand="0" w:firstRowFirstColumn="0" w:firstRowLastColumn="0" w:lastRowFirstColumn="0" w:lastRowLastColumn="0"/>
             </w:pPr>
             <w:r>
-              <w:t>The password digest that is created by hashing password, salt, longitude and latitude.</w:t>
+              <w:t>Password that was used to encrypt the file (password ID)</w:t>
             </w:r>
           </w:p>
         </w:tc>
@@ -4002,11 +4265,9 @@
             <w:tcW w:w="2547" w:type="dxa"/>
           </w:tcPr>
           <w:p>
-            <w:proofErr w:type="spellStart"/>
-            <w:r>
-              <w:t>BackedUP</w:t>
-            </w:r>
-            <w:proofErr w:type="spellEnd"/>
+            <w:r>
+              <w:t>Area</w:t>
+            </w:r>
           </w:p>
         </w:tc>
         <w:tc>
@@ -4018,7 +4279,7 @@
               <w:cnfStyle w:val="000000000000" w:firstRow="0" w:lastRow="0" w:firstColumn="0" w:lastColumn="0" w:oddVBand="0" w:evenVBand="0" w:oddHBand="0" w:evenHBand="0" w:firstRowFirstColumn="0" w:firstRowLastColumn="0" w:lastRowFirstColumn="0" w:lastRowLastColumn="0"/>
             </w:pPr>
             <w:r>
-              <w:t>Boolean</w:t>
+              <w:t>Integer</w:t>
             </w:r>
           </w:p>
         </w:tc>
@@ -4041,114 +4302,7 @@
               <w:cnfStyle w:val="000000000000" w:firstRow="0" w:lastRow="0" w:firstColumn="0" w:lastColumn="0" w:oddVBand="0" w:evenVBand="0" w:oddHBand="0" w:evenHBand="0" w:firstRowFirstColumn="0" w:firstRowLastColumn="0" w:lastRowFirstColumn="0" w:lastRowLastColumn="0"/>
             </w:pPr>
             <w:r>
-              <w:t>This a variable to make sure if the data has been backed up or new.</w:t>
-            </w:r>
-          </w:p>
-        </w:tc>
-      </w:tr>
-      <w:tr>
-        <w:tc>
-          <w:tcPr>
-            <w:cnfStyle w:val="001000000000" w:firstRow="0" w:lastRow="0" w:firstColumn="1" w:lastColumn="0" w:oddVBand="0" w:evenVBand="0" w:oddHBand="0" w:evenHBand="0" w:firstRowFirstColumn="0" w:firstRowLastColumn="0" w:lastRowFirstColumn="0" w:lastRowLastColumn="0"/>
-            <w:tcW w:w="2547" w:type="dxa"/>
-          </w:tcPr>
-          <w:p>
-            <w:r>
-              <w:t>Password</w:t>
-            </w:r>
-          </w:p>
-        </w:tc>
-        <w:tc>
-          <w:tcPr>
-            <w:tcW w:w="1552" w:type="dxa"/>
-          </w:tcPr>
-          <w:p>
-            <w:pPr>
-              <w:cnfStyle w:val="000000000000" w:firstRow="0" w:lastRow="0" w:firstColumn="0" w:lastColumn="0" w:oddVBand="0" w:evenVBand="0" w:oddHBand="0" w:evenHBand="0" w:firstRowFirstColumn="0" w:firstRowLastColumn="0" w:lastRowFirstColumn="0" w:lastRowLastColumn="0"/>
-            </w:pPr>
-            <w:r>
-              <w:t>Password</w:t>
-            </w:r>
-          </w:p>
-        </w:tc>
-        <w:tc>
-          <w:tcPr>
-            <w:tcW w:w="2371" w:type="dxa"/>
-          </w:tcPr>
-          <w:p>
-            <w:pPr>
-              <w:cnfStyle w:val="000000000000" w:firstRow="0" w:lastRow="0" w:firstColumn="0" w:lastColumn="0" w:oddVBand="0" w:evenVBand="0" w:oddHBand="0" w:evenHBand="0" w:firstRowFirstColumn="0" w:firstRowLastColumn="0" w:lastRowFirstColumn="0" w:lastRowLastColumn="0"/>
-            </w:pPr>
-          </w:p>
-        </w:tc>
-        <w:tc>
-          <w:tcPr>
-            <w:tcW w:w="2520" w:type="dxa"/>
-          </w:tcPr>
-          <w:p>
-            <w:pPr>
-              <w:cnfStyle w:val="000000000000" w:firstRow="0" w:lastRow="0" w:firstColumn="0" w:lastColumn="0" w:oddVBand="0" w:evenVBand="0" w:oddHBand="0" w:evenHBand="0" w:firstRowFirstColumn="0" w:firstRowLastColumn="0" w:lastRowFirstColumn="0" w:lastRowLastColumn="0"/>
-            </w:pPr>
-            <w:r>
-              <w:t>Password that was used to encrypt the file</w:t>
-            </w:r>
-            <w:r>
-              <w:t xml:space="preserve"> (password ID)</w:t>
-            </w:r>
-          </w:p>
-        </w:tc>
-      </w:tr>
-      <w:tr>
-        <w:tc>
-          <w:tcPr>
-            <w:cnfStyle w:val="001000000000" w:firstRow="0" w:lastRow="0" w:firstColumn="1" w:lastColumn="0" w:oddVBand="0" w:evenVBand="0" w:oddHBand="0" w:evenHBand="0" w:firstRowFirstColumn="0" w:firstRowLastColumn="0" w:lastRowFirstColumn="0" w:lastRowLastColumn="0"/>
-            <w:tcW w:w="2547" w:type="dxa"/>
-          </w:tcPr>
-          <w:p>
-            <w:r>
-              <w:t>Area</w:t>
-            </w:r>
-          </w:p>
-        </w:tc>
-        <w:tc>
-          <w:tcPr>
-            <w:tcW w:w="1552" w:type="dxa"/>
-          </w:tcPr>
-          <w:p>
-            <w:pPr>
-              <w:cnfStyle w:val="000000000000" w:firstRow="0" w:lastRow="0" w:firstColumn="0" w:lastColumn="0" w:oddVBand="0" w:evenVBand="0" w:oddHBand="0" w:evenHBand="0" w:firstRowFirstColumn="0" w:firstRowLastColumn="0" w:lastRowFirstColumn="0" w:lastRowLastColumn="0"/>
-            </w:pPr>
-            <w:r>
-              <w:t>Area</w:t>
-            </w:r>
-          </w:p>
-        </w:tc>
-        <w:tc>
-          <w:tcPr>
-            <w:tcW w:w="2371" w:type="dxa"/>
-          </w:tcPr>
-          <w:p>
-            <w:pPr>
-              <w:cnfStyle w:val="000000000000" w:firstRow="0" w:lastRow="0" w:firstColumn="0" w:lastColumn="0" w:oddVBand="0" w:evenVBand="0" w:oddHBand="0" w:evenHBand="0" w:firstRowFirstColumn="0" w:firstRowLastColumn="0" w:lastRowFirstColumn="0" w:lastRowLastColumn="0"/>
-            </w:pPr>
-          </w:p>
-        </w:tc>
-        <w:tc>
-          <w:tcPr>
-            <w:tcW w:w="2520" w:type="dxa"/>
-          </w:tcPr>
-          <w:p>
-            <w:pPr>
-              <w:cnfStyle w:val="000000000000" w:firstRow="0" w:lastRow="0" w:firstColumn="0" w:lastColumn="0" w:oddVBand="0" w:evenVBand="0" w:oddHBand="0" w:evenHBand="0" w:firstRowFirstColumn="0" w:firstRowLastColumn="0" w:lastRowFirstColumn="0" w:lastRowLastColumn="0"/>
-            </w:pPr>
-            <w:r>
-              <w:t xml:space="preserve">The </w:t>
-            </w:r>
-            <w:r>
-              <w:t>area wher</w:t>
-            </w:r>
-            <w:r>
-              <w:t>e the file has been grouped in (Area ID)</w:t>
+              <w:t>The area where the file has been grouped in (Area ID)</w:t>
             </w:r>
           </w:p>
         </w:tc>
@@ -4159,7 +4313,7 @@
       <w:pPr>
         <w:pStyle w:val="Heading4"/>
       </w:pPr>
-      <w:bookmarkStart w:id="20" w:name="_Toc490850600"/>
+      <w:bookmarkStart w:id="20" w:name="_Toc494286170"/>
       <w:r>
         <w:t>Data dictionary for Element: Area</w:t>
       </w:r>
@@ -4442,295 +4596,6 @@
       </w:tr>
     </w:tbl>
     <w:p/>
-    <w:p>
-      <w:pPr>
-        <w:pStyle w:val="Heading4"/>
-      </w:pPr>
-      <w:bookmarkStart w:id="21" w:name="_Toc490850601"/>
-      <w:r>
-        <w:t xml:space="preserve">Data dictionary for Element: </w:t>
-      </w:r>
-      <w:proofErr w:type="spellStart"/>
-      <w:r>
-        <w:t>Admin</w:t>
-      </w:r>
-      <w:r>
-        <w:t>Area</w:t>
-      </w:r>
-      <w:proofErr w:type="spellEnd"/>
-      <w:r>
-        <w:t xml:space="preserve"> (Stores the administration area)</w:t>
-      </w:r>
-      <w:bookmarkEnd w:id="21"/>
-    </w:p>
-    <w:tbl>
-      <w:tblPr>
-        <w:tblStyle w:val="GridTable1Light-Accent1"/>
-        <w:tblW w:w="8990" w:type="dxa"/>
-        <w:tblLook w:val="04A0" w:firstRow="1" w:lastRow="0" w:firstColumn="1" w:lastColumn="0" w:noHBand="0" w:noVBand="1"/>
-      </w:tblPr>
-      <w:tblGrid>
-        <w:gridCol w:w="2547"/>
-        <w:gridCol w:w="1134"/>
-        <w:gridCol w:w="2789"/>
-        <w:gridCol w:w="2520"/>
-      </w:tblGrid>
-      <w:tr>
-        <w:trPr>
-          <w:cnfStyle w:val="100000000000" w:firstRow="1" w:lastRow="0" w:firstColumn="0" w:lastColumn="0" w:oddVBand="0" w:evenVBand="0" w:oddHBand="0" w:evenHBand="0" w:firstRowFirstColumn="0" w:firstRowLastColumn="0" w:lastRowFirstColumn="0" w:lastRowLastColumn="0"/>
-        </w:trPr>
-        <w:tc>
-          <w:tcPr>
-            <w:cnfStyle w:val="001000000000" w:firstRow="0" w:lastRow="0" w:firstColumn="1" w:lastColumn="0" w:oddVBand="0" w:evenVBand="0" w:oddHBand="0" w:evenHBand="0" w:firstRowFirstColumn="0" w:firstRowLastColumn="0" w:lastRowFirstColumn="0" w:lastRowLastColumn="0"/>
-            <w:tcW w:w="2547" w:type="dxa"/>
-          </w:tcPr>
-          <w:p>
-            <w:r>
-              <w:t>Name</w:t>
-            </w:r>
-          </w:p>
-        </w:tc>
-        <w:tc>
-          <w:tcPr>
-            <w:tcW w:w="1134" w:type="dxa"/>
-          </w:tcPr>
-          <w:p>
-            <w:pPr>
-              <w:cnfStyle w:val="100000000000" w:firstRow="1" w:lastRow="0" w:firstColumn="0" w:lastColumn="0" w:oddVBand="0" w:evenVBand="0" w:oddHBand="0" w:evenHBand="0" w:firstRowFirstColumn="0" w:firstRowLastColumn="0" w:lastRowFirstColumn="0" w:lastRowLastColumn="0"/>
-            </w:pPr>
-            <w:r>
-              <w:t>Data Type</w:t>
-            </w:r>
-          </w:p>
-        </w:tc>
-        <w:tc>
-          <w:tcPr>
-            <w:tcW w:w="2789" w:type="dxa"/>
-          </w:tcPr>
-          <w:p>
-            <w:pPr>
-              <w:cnfStyle w:val="100000000000" w:firstRow="1" w:lastRow="0" w:firstColumn="0" w:lastColumn="0" w:oddVBand="0" w:evenVBand="0" w:oddHBand="0" w:evenHBand="0" w:firstRowFirstColumn="0" w:firstRowLastColumn="0" w:lastRowFirstColumn="0" w:lastRowLastColumn="0"/>
-            </w:pPr>
-            <w:r>
-              <w:t>Constrain</w:t>
-            </w:r>
-          </w:p>
-        </w:tc>
-        <w:tc>
-          <w:tcPr>
-            <w:tcW w:w="2520" w:type="dxa"/>
-          </w:tcPr>
-          <w:p>
-            <w:pPr>
-              <w:cnfStyle w:val="100000000000" w:firstRow="1" w:lastRow="0" w:firstColumn="0" w:lastColumn="0" w:oddVBand="0" w:evenVBand="0" w:oddHBand="0" w:evenHBand="0" w:firstRowFirstColumn="0" w:firstRowLastColumn="0" w:lastRowFirstColumn="0" w:lastRowLastColumn="0"/>
-            </w:pPr>
-            <w:r>
-              <w:t xml:space="preserve">Description </w:t>
-            </w:r>
-          </w:p>
-        </w:tc>
-      </w:tr>
-      <w:tr>
-        <w:tc>
-          <w:tcPr>
-            <w:cnfStyle w:val="001000000000" w:firstRow="0" w:lastRow="0" w:firstColumn="1" w:lastColumn="0" w:oddVBand="0" w:evenVBand="0" w:oddHBand="0" w:evenHBand="0" w:firstRowFirstColumn="0" w:firstRowLastColumn="0" w:lastRowFirstColumn="0" w:lastRowLastColumn="0"/>
-            <w:tcW w:w="2547" w:type="dxa"/>
-          </w:tcPr>
-          <w:p>
-            <w:r>
-              <w:t>Area ID (primary key)</w:t>
-            </w:r>
-          </w:p>
-        </w:tc>
-        <w:tc>
-          <w:tcPr>
-            <w:tcW w:w="1134" w:type="dxa"/>
-          </w:tcPr>
-          <w:p>
-            <w:pPr>
-              <w:cnfStyle w:val="000000000000" w:firstRow="0" w:lastRow="0" w:firstColumn="0" w:lastColumn="0" w:oddVBand="0" w:evenVBand="0" w:oddHBand="0" w:evenHBand="0" w:firstRowFirstColumn="0" w:firstRowLastColumn="0" w:lastRowFirstColumn="0" w:lastRowLastColumn="0"/>
-            </w:pPr>
-            <w:r>
-              <w:t>string</w:t>
-            </w:r>
-          </w:p>
-        </w:tc>
-        <w:tc>
-          <w:tcPr>
-            <w:tcW w:w="2789" w:type="dxa"/>
-          </w:tcPr>
-          <w:p>
-            <w:pPr>
-              <w:cnfStyle w:val="000000000000" w:firstRow="0" w:lastRow="0" w:firstColumn="0" w:lastColumn="0" w:oddVBand="0" w:evenVBand="0" w:oddHBand="0" w:evenHBand="0" w:firstRowFirstColumn="0" w:firstRowLastColumn="0" w:lastRowFirstColumn="0" w:lastRowLastColumn="0"/>
-            </w:pPr>
-            <w:r>
-              <w:t>Min :1, Max:1</w:t>
-            </w:r>
-          </w:p>
-        </w:tc>
-        <w:tc>
-          <w:tcPr>
-            <w:tcW w:w="2520" w:type="dxa"/>
-          </w:tcPr>
-          <w:p>
-            <w:pPr>
-              <w:cnfStyle w:val="000000000000" w:firstRow="0" w:lastRow="0" w:firstColumn="0" w:lastColumn="0" w:oddVBand="0" w:evenVBand="0" w:oddHBand="0" w:evenHBand="0" w:firstRowFirstColumn="0" w:firstRowLastColumn="0" w:lastRowFirstColumn="0" w:lastRowLastColumn="0"/>
-            </w:pPr>
-            <w:r>
-              <w:t>ID to identify the area</w:t>
-            </w:r>
-          </w:p>
-        </w:tc>
-      </w:tr>
-      <w:tr>
-        <w:tc>
-          <w:tcPr>
-            <w:cnfStyle w:val="001000000000" w:firstRow="0" w:lastRow="0" w:firstColumn="1" w:lastColumn="0" w:oddVBand="0" w:evenVBand="0" w:oddHBand="0" w:evenHBand="0" w:firstRowFirstColumn="0" w:firstRowLastColumn="0" w:lastRowFirstColumn="0" w:lastRowLastColumn="0"/>
-            <w:tcW w:w="2547" w:type="dxa"/>
-          </w:tcPr>
-          <w:p>
-            <w:r>
-              <w:lastRenderedPageBreak/>
-              <w:t xml:space="preserve">Longitude </w:t>
-            </w:r>
-          </w:p>
-        </w:tc>
-        <w:tc>
-          <w:tcPr>
-            <w:tcW w:w="1134" w:type="dxa"/>
-          </w:tcPr>
-          <w:p>
-            <w:pPr>
-              <w:cnfStyle w:val="000000000000" w:firstRow="0" w:lastRow="0" w:firstColumn="0" w:lastColumn="0" w:oddVBand="0" w:evenVBand="0" w:oddHBand="0" w:evenHBand="0" w:firstRowFirstColumn="0" w:firstRowLastColumn="0" w:lastRowFirstColumn="0" w:lastRowLastColumn="0"/>
-            </w:pPr>
-            <w:r>
-              <w:t>Decimal</w:t>
-            </w:r>
-          </w:p>
-        </w:tc>
-        <w:tc>
-          <w:tcPr>
-            <w:tcW w:w="2789" w:type="dxa"/>
-          </w:tcPr>
-          <w:p>
-            <w:pPr>
-              <w:cnfStyle w:val="000000000000" w:firstRow="0" w:lastRow="0" w:firstColumn="0" w:lastColumn="0" w:oddVBand="0" w:evenVBand="0" w:oddHBand="0" w:evenHBand="0" w:firstRowFirstColumn="0" w:firstRowLastColumn="0" w:lastRowFirstColumn="0" w:lastRowLastColumn="0"/>
-            </w:pPr>
-          </w:p>
-        </w:tc>
-        <w:tc>
-          <w:tcPr>
-            <w:tcW w:w="2520" w:type="dxa"/>
-          </w:tcPr>
-          <w:p>
-            <w:pPr>
-              <w:cnfStyle w:val="000000000000" w:firstRow="0" w:lastRow="0" w:firstColumn="0" w:lastColumn="0" w:oddVBand="0" w:evenVBand="0" w:oddHBand="0" w:evenHBand="0" w:firstRowFirstColumn="0" w:firstRowLastColumn="0" w:lastRowFirstColumn="0" w:lastRowLastColumn="0"/>
-            </w:pPr>
-            <w:r>
-              <w:t>The Longitude of the first file that was created in this area</w:t>
-            </w:r>
-          </w:p>
-        </w:tc>
-      </w:tr>
-      <w:tr>
-        <w:tc>
-          <w:tcPr>
-            <w:cnfStyle w:val="001000000000" w:firstRow="0" w:lastRow="0" w:firstColumn="1" w:lastColumn="0" w:oddVBand="0" w:evenVBand="0" w:oddHBand="0" w:evenHBand="0" w:firstRowFirstColumn="0" w:firstRowLastColumn="0" w:lastRowFirstColumn="0" w:lastRowLastColumn="0"/>
-            <w:tcW w:w="2547" w:type="dxa"/>
-          </w:tcPr>
-          <w:p>
-            <w:r>
-              <w:t>Latitude</w:t>
-            </w:r>
-          </w:p>
-        </w:tc>
-        <w:tc>
-          <w:tcPr>
-            <w:tcW w:w="1134" w:type="dxa"/>
-          </w:tcPr>
-          <w:p>
-            <w:pPr>
-              <w:cnfStyle w:val="000000000000" w:firstRow="0" w:lastRow="0" w:firstColumn="0" w:lastColumn="0" w:oddVBand="0" w:evenVBand="0" w:oddHBand="0" w:evenHBand="0" w:firstRowFirstColumn="0" w:firstRowLastColumn="0" w:lastRowFirstColumn="0" w:lastRowLastColumn="0"/>
-            </w:pPr>
-            <w:r>
-              <w:t>Decimal</w:t>
-            </w:r>
-          </w:p>
-        </w:tc>
-        <w:tc>
-          <w:tcPr>
-            <w:tcW w:w="2789" w:type="dxa"/>
-          </w:tcPr>
-          <w:p>
-            <w:pPr>
-              <w:cnfStyle w:val="000000000000" w:firstRow="0" w:lastRow="0" w:firstColumn="0" w:lastColumn="0" w:oddVBand="0" w:evenVBand="0" w:oddHBand="0" w:evenHBand="0" w:firstRowFirstColumn="0" w:firstRowLastColumn="0" w:lastRowFirstColumn="0" w:lastRowLastColumn="0"/>
-            </w:pPr>
-          </w:p>
-        </w:tc>
-        <w:tc>
-          <w:tcPr>
-            <w:tcW w:w="2520" w:type="dxa"/>
-          </w:tcPr>
-          <w:p>
-            <w:pPr>
-              <w:cnfStyle w:val="000000000000" w:firstRow="0" w:lastRow="0" w:firstColumn="0" w:lastColumn="0" w:oddVBand="0" w:evenVBand="0" w:oddHBand="0" w:evenHBand="0" w:firstRowFirstColumn="0" w:firstRowLastColumn="0" w:lastRowFirstColumn="0" w:lastRowLastColumn="0"/>
-            </w:pPr>
-            <w:r>
-              <w:t>The Latitude of the first file that was created in this area.</w:t>
-            </w:r>
-          </w:p>
-        </w:tc>
-      </w:tr>
-      <w:tr>
-        <w:tc>
-          <w:tcPr>
-            <w:cnfStyle w:val="001000000000" w:firstRow="0" w:lastRow="0" w:firstColumn="1" w:lastColumn="0" w:oddVBand="0" w:evenVBand="0" w:oddHBand="0" w:evenHBand="0" w:firstRowFirstColumn="0" w:firstRowLastColumn="0" w:lastRowFirstColumn="0" w:lastRowLastColumn="0"/>
-            <w:tcW w:w="2547" w:type="dxa"/>
-          </w:tcPr>
-          <w:p>
-            <w:r>
-              <w:t>Radius</w:t>
-            </w:r>
-          </w:p>
-        </w:tc>
-        <w:tc>
-          <w:tcPr>
-            <w:tcW w:w="1134" w:type="dxa"/>
-          </w:tcPr>
-          <w:p>
-            <w:pPr>
-              <w:cnfStyle w:val="000000000000" w:firstRow="0" w:lastRow="0" w:firstColumn="0" w:lastColumn="0" w:oddVBand="0" w:evenVBand="0" w:oddHBand="0" w:evenHBand="0" w:firstRowFirstColumn="0" w:firstRowLastColumn="0" w:lastRowFirstColumn="0" w:lastRowLastColumn="0"/>
-            </w:pPr>
-            <w:r>
-              <w:t>Decimal</w:t>
-            </w:r>
-          </w:p>
-        </w:tc>
-        <w:tc>
-          <w:tcPr>
-            <w:tcW w:w="2789" w:type="dxa"/>
-          </w:tcPr>
-          <w:p>
-            <w:pPr>
-              <w:cnfStyle w:val="000000000000" w:firstRow="0" w:lastRow="0" w:firstColumn="0" w:lastColumn="0" w:oddVBand="0" w:evenVBand="0" w:oddHBand="0" w:evenHBand="0" w:firstRowFirstColumn="0" w:firstRowLastColumn="0" w:lastRowFirstColumn="0" w:lastRowLastColumn="0"/>
-            </w:pPr>
-          </w:p>
-        </w:tc>
-        <w:tc>
-          <w:tcPr>
-            <w:tcW w:w="2520" w:type="dxa"/>
-          </w:tcPr>
-          <w:p>
-            <w:pPr>
-              <w:cnfStyle w:val="000000000000" w:firstRow="0" w:lastRow="0" w:firstColumn="0" w:lastColumn="0" w:oddVBand="0" w:evenVBand="0" w:oddHBand="0" w:evenHBand="0" w:firstRowFirstColumn="0" w:firstRowLastColumn="0" w:lastRowFirstColumn="0" w:lastRowLastColumn="0"/>
-            </w:pPr>
-            <w:r>
-              <w:t>The radius around the point where the first file was created.</w:t>
-            </w:r>
-          </w:p>
-        </w:tc>
-      </w:tr>
-    </w:tbl>
     <w:p/>
     <w:p/>
     <w:p/>
@@ -4738,21 +4603,22 @@
       <w:pPr>
         <w:pStyle w:val="Heading2"/>
       </w:pPr>
-      <w:bookmarkStart w:id="22" w:name="_Toc490850602"/>
-      <w:r>
+      <w:bookmarkStart w:id="21" w:name="_Toc494286171"/>
+      <w:r>
+        <w:lastRenderedPageBreak/>
         <w:t>SQLite database design (Relational database)</w:t>
       </w:r>
+      <w:bookmarkEnd w:id="21"/>
+    </w:p>
+    <w:p>
+      <w:pPr>
+        <w:pStyle w:val="Heading3"/>
+      </w:pPr>
+      <w:bookmarkStart w:id="22" w:name="_Toc494286172"/>
+      <w:r>
+        <w:t>Conceptual diagram</w:t>
+      </w:r>
       <w:bookmarkEnd w:id="22"/>
-    </w:p>
-    <w:p>
-      <w:pPr>
-        <w:pStyle w:val="Heading3"/>
-      </w:pPr>
-      <w:bookmarkStart w:id="23" w:name="_Toc490850603"/>
-      <w:r>
-        <w:t>Conceptual diagram</w:t>
-      </w:r>
-      <w:bookmarkEnd w:id="23"/>
     </w:p>
     <w:p>
       <w:r>
@@ -4761,9 +4627,9 @@
         </w:rPr>
         <w:drawing>
           <wp:inline distT="0" distB="0" distL="0" distR="0">
-            <wp:extent cx="5715000" cy="4239761"/>
-            <wp:effectExtent l="0" t="0" r="0" b="8890"/>
-            <wp:docPr id="1" name="Picture 1" descr="C:\Users\AbhiJay_PC\AppData\Local\Microsoft\Windows\INetCache\Content.Word\Conceptual_Diagram_V2.png"/>
+            <wp:extent cx="5968365" cy="1652270"/>
+            <wp:effectExtent l="0" t="0" r="0" b="5080"/>
+            <wp:docPr id="8" name="Picture 8"/>
             <wp:cNvGraphicFramePr>
               <a:graphicFrameLocks xmlns:a="http://schemas.openxmlformats.org/drawingml/2006/main" noChangeAspect="1"/>
             </wp:cNvGraphicFramePr>
@@ -4771,36 +4637,29 @@
               <a:graphicData uri="http://schemas.openxmlformats.org/drawingml/2006/picture">
                 <pic:pic xmlns:pic="http://schemas.openxmlformats.org/drawingml/2006/picture">
                   <pic:nvPicPr>
-                    <pic:cNvPr id="0" name="Picture 3" descr="C:\Users\AbhiJay_PC\AppData\Local\Microsoft\Windows\INetCache\Content.Word\Conceptual_Diagram_V2.png"/>
-                    <pic:cNvPicPr>
-                      <a:picLocks noChangeAspect="1" noChangeArrowheads="1"/>
-                    </pic:cNvPicPr>
+                    <pic:cNvPr id="8" name="Conceptual_Diagram.png"/>
+                    <pic:cNvPicPr/>
                   </pic:nvPicPr>
                   <pic:blipFill>
-                    <a:blip r:embed="rId13" cstate="print">
+                    <a:blip r:embed="rId13">
                       <a:extLst>
                         <a:ext uri="{28A0092B-C50C-407E-A947-70E740481C1C}">
                           <a14:useLocalDpi xmlns:a14="http://schemas.microsoft.com/office/drawing/2010/main" val="0"/>
                         </a:ext>
                       </a:extLst>
                     </a:blip>
-                    <a:srcRect/>
                     <a:stretch>
                       <a:fillRect/>
                     </a:stretch>
                   </pic:blipFill>
-                  <pic:spPr bwMode="auto">
+                  <pic:spPr>
                     <a:xfrm>
                       <a:off x="0" y="0"/>
-                      <a:ext cx="5715000" cy="4239761"/>
+                      <a:ext cx="5968365" cy="1652270"/>
                     </a:xfrm>
                     <a:prstGeom prst="rect">
                       <a:avLst/>
                     </a:prstGeom>
-                    <a:noFill/>
-                    <a:ln>
-                      <a:noFill/>
-                    </a:ln>
                   </pic:spPr>
                 </pic:pic>
               </a:graphicData>
@@ -4814,151 +4673,114 @@
       <w:pPr>
         <w:pStyle w:val="Heading3"/>
       </w:pPr>
-      <w:bookmarkStart w:id="24" w:name="_Toc490850604"/>
+      <w:bookmarkStart w:id="23" w:name="_Toc494286173"/>
+      <w:r>
+        <w:t>Description</w:t>
+      </w:r>
+      <w:bookmarkEnd w:id="23"/>
+      <w:r>
+        <w:t xml:space="preserve"> </w:t>
+      </w:r>
+    </w:p>
+    <w:p>
+      <w:r>
+        <w:t xml:space="preserve">This diagram displays the conceptual model of the SQLite database. This database will be created after the it has imported the user’s data. The user </w:t>
+      </w:r>
+      <w:r>
+        <w:t xml:space="preserve">session </w:t>
+      </w:r>
+      <w:r>
+        <w:t xml:space="preserve">will have the user’s details who is currently logged in. The user will have a password and an admin area where he can make changes to his account such as changing password (optional up to user to set it up). Each user will have zero or more files. </w:t>
+      </w:r>
+      <w:r>
+        <w:t>The local database will only hold the Area and file information</w:t>
+      </w:r>
+      <w:r>
+        <w:t>. All the data other than the primary and foreign keys will be stored after encryption using user’s password. The database contents will be decrypted when user makes request.</w:t>
+      </w:r>
+    </w:p>
+    <w:p>
+      <w:pPr>
+        <w:pStyle w:val="Heading3"/>
+      </w:pPr>
+      <w:bookmarkStart w:id="24" w:name="_Toc494286174"/>
+      <w:r>
+        <w:t>Purpose</w:t>
+      </w:r>
+      <w:r>
+        <w:t xml:space="preserve"> of Tables</w:t>
+      </w:r>
+      <w:bookmarkEnd w:id="24"/>
+      <w:r>
+        <w:t xml:space="preserve"> </w:t>
+      </w:r>
+    </w:p>
+    <w:p>
+      <w:pPr>
+        <w:pStyle w:val="Heading4"/>
+      </w:pPr>
+      <w:bookmarkStart w:id="25" w:name="_Toc494286175"/>
+      <w:r>
+        <w:t>Purpose of Area Table</w:t>
+      </w:r>
+      <w:bookmarkEnd w:id="25"/>
+    </w:p>
+    <w:p>
+      <w:r>
+        <w:t xml:space="preserve">This table stores the information regarding the Area a </w:t>
+      </w:r>
+      <w:r>
+        <w:t>file was created</w:t>
+      </w:r>
+      <w:r>
+        <w:t>. The radius is the area around that point where the files grouped in that area can be accessed.</w:t>
+      </w:r>
+      <w:r>
+        <w:t xml:space="preserve"> The longitudinal and latitudinal value is used to encrypt the file in that area</w:t>
+      </w:r>
+      <w:r>
+        <w:t>.</w:t>
+      </w:r>
+    </w:p>
+    <w:p>
+      <w:pPr>
+        <w:pStyle w:val="Heading4"/>
+      </w:pPr>
+      <w:bookmarkStart w:id="26" w:name="_Toc494286176"/>
+      <w:r>
+        <w:t>Purpose of File Table</w:t>
+      </w:r>
+      <w:bookmarkEnd w:id="26"/>
+    </w:p>
+    <w:p>
+      <w:r>
+        <w:t>This table stores all the information regarding a file used by the user. When the file is imported into the application, a new file name is generated and it is mapped with the actual table. The lo</w:t>
+      </w:r>
+      <w:r>
+        <w:t xml:space="preserve">ngitude and the latitude of the location where the file was created is also stored. </w:t>
+      </w:r>
+      <w:r>
+        <w:t>The file will also will have a password which was used to encrypt the file.</w:t>
+      </w:r>
+    </w:p>
+    <w:p/>
+    <w:p/>
+    <w:p/>
+    <w:p/>
+    <w:p>
+      <w:pPr>
+        <w:pStyle w:val="Heading3"/>
+      </w:pPr>
+      <w:bookmarkStart w:id="27" w:name="_Toc494286177"/>
       <w:r>
         <w:lastRenderedPageBreak/>
-        <w:t>Description</w:t>
-      </w:r>
-      <w:bookmarkEnd w:id="24"/>
+        <w:t>Relations</w:t>
+      </w:r>
+      <w:bookmarkEnd w:id="27"/>
+    </w:p>
+    <w:p>
       <w:r>
         <w:t xml:space="preserve"> </w:t>
-      </w:r>
-    </w:p>
-    <w:p>
-      <w:r>
-        <w:t xml:space="preserve">This diagram displays the conceptual model of the SQLite database. This database will be created after the it has imported the user’s data. The user tables will have the user’s details who is currently logged in. The user will have a password and an admin area where he can make changes to his account such as changing password (optional up to user to set it up). Each user will have zero or more files. </w:t>
-      </w:r>
-    </w:p>
-    <w:p>
-      <w:pPr>
-        <w:pStyle w:val="Heading3"/>
-      </w:pPr>
-      <w:bookmarkStart w:id="25" w:name="_Toc490850605"/>
-      <w:r>
-        <w:t>Purpose</w:t>
-      </w:r>
-      <w:r>
-        <w:t xml:space="preserve"> of Tables</w:t>
-      </w:r>
-      <w:bookmarkEnd w:id="25"/>
-      <w:r>
-        <w:t xml:space="preserve"> </w:t>
-      </w:r>
-    </w:p>
-    <w:p>
-      <w:pPr>
-        <w:pStyle w:val="Heading4"/>
-      </w:pPr>
-      <w:bookmarkStart w:id="26" w:name="_Toc490850606"/>
-      <w:r>
-        <w:t>Purpose of User</w:t>
-      </w:r>
-      <w:r>
-        <w:t xml:space="preserve"> Table</w:t>
-      </w:r>
-      <w:bookmarkEnd w:id="26"/>
-    </w:p>
-    <w:p>
-      <w:r>
-        <w:t xml:space="preserve">The user stores the details of the user currently logged into the system. </w:t>
-      </w:r>
-      <w:r>
-        <w:t xml:space="preserve">The user will have a password </w:t>
-      </w:r>
-      <w:r>
-        <w:t xml:space="preserve">and an admin area where he can make changes to the account. </w:t>
-      </w:r>
-      <w:r>
-        <w:t>The primary key of the table will be the email ID. This table will only one record as the database only belongs to one user.</w:t>
-      </w:r>
-    </w:p>
-    <w:p>
-      <w:pPr>
-        <w:pStyle w:val="Heading4"/>
-      </w:pPr>
-      <w:bookmarkStart w:id="27" w:name="_Toc490850607"/>
-      <w:r>
-        <w:t xml:space="preserve">Purpose of </w:t>
-      </w:r>
-      <w:r>
-        <w:t>Password</w:t>
-      </w:r>
-      <w:r>
-        <w:t xml:space="preserve"> Table</w:t>
-      </w:r>
-      <w:bookmarkEnd w:id="27"/>
-    </w:p>
-    <w:p>
-      <w:r>
-        <w:t>This table stores the information regar</w:t>
-      </w:r>
-      <w:r>
-        <w:t xml:space="preserve">ding the user’s password </w:t>
-      </w:r>
-      <w:proofErr w:type="gramStart"/>
-      <w:r>
-        <w:t>and also</w:t>
-      </w:r>
-      <w:proofErr w:type="gramEnd"/>
-      <w:r>
-        <w:t xml:space="preserve"> the password that is used to encrypt the file.</w:t>
-      </w:r>
-    </w:p>
-    <w:p>
-      <w:pPr>
-        <w:pStyle w:val="Heading4"/>
-      </w:pPr>
-      <w:bookmarkStart w:id="28" w:name="_Toc490850608"/>
-      <w:r>
-        <w:t>Purpose of Area Table</w:t>
-      </w:r>
-      <w:bookmarkEnd w:id="28"/>
-    </w:p>
-    <w:p>
-      <w:r>
-        <w:t>This table stores the information regarding the Area a file was created. The longitude and latitudes points to the location of the first file created in that area. The radius is the area around that point where the files grouped in that area can be accessed.</w:t>
-      </w:r>
-      <w:r>
-        <w:t xml:space="preserve"> The longitudinal and latitudinal value is used to encrypt the file in that area</w:t>
-      </w:r>
-      <w:r>
-        <w:t>.</w:t>
-      </w:r>
-    </w:p>
-    <w:p>
-      <w:pPr>
-        <w:pStyle w:val="Heading4"/>
-      </w:pPr>
-      <w:bookmarkStart w:id="29" w:name="_Toc490850609"/>
-      <w:r>
-        <w:t>Purpose of File Table</w:t>
-      </w:r>
-      <w:bookmarkEnd w:id="29"/>
-    </w:p>
-    <w:p>
-      <w:r>
-        <w:t>This table stores all the information regarding a file used by the user. When the file is imported into the application, a new file name is generated and it is mapped with the actual table. The lo</w:t>
-      </w:r>
-      <w:r>
-        <w:t xml:space="preserve">ngitude and the latitude of the location where the file was created is also stored. </w:t>
-      </w:r>
-      <w:r>
-        <w:t>The file will also will have a password which was used to encrypt the file.</w:t>
-      </w:r>
-    </w:p>
-    <w:p>
-      <w:pPr>
-        <w:pStyle w:val="Heading3"/>
-      </w:pPr>
-      <w:bookmarkStart w:id="30" w:name="_Toc490850610"/>
-      <w:r>
-        <w:t>Relations</w:t>
-      </w:r>
-      <w:bookmarkEnd w:id="30"/>
-    </w:p>
-    <w:p>
-      <w:r>
-        <w:t xml:space="preserve">  </w:t>
       </w:r>
     </w:p>
     <w:tbl>
@@ -5119,7 +4941,20 @@
           </w:tcPr>
           <w:p>
             <w:r>
-              <w:t>A user may save more than one file.</w:t>
+              <w:t xml:space="preserve">A user may </w:t>
+            </w:r>
+            <w:proofErr w:type="spellStart"/>
+            <w:proofErr w:type="gramStart"/>
+            <w:r>
+              <w:t>save</w:t>
+            </w:r>
+            <w:r>
+              <w:t>d</w:t>
+            </w:r>
+            <w:proofErr w:type="spellEnd"/>
+            <w:proofErr w:type="gramEnd"/>
+            <w:r>
+              <w:t xml:space="preserve"> more than one file.</w:t>
             </w:r>
           </w:p>
         </w:tc>
@@ -5188,35 +5023,9 @@
           </w:p>
         </w:tc>
       </w:tr>
-      <w:tr>
-        <w:tc>
-          <w:tcPr>
-            <w:tcW w:w="3129" w:type="dxa"/>
-          </w:tcPr>
-          <w:p/>
-        </w:tc>
-        <w:tc>
-          <w:tcPr>
-            <w:tcW w:w="3130" w:type="dxa"/>
-          </w:tcPr>
-          <w:p/>
-        </w:tc>
-        <w:tc>
-          <w:tcPr>
-            <w:tcW w:w="3130" w:type="dxa"/>
-          </w:tcPr>
-          <w:p/>
-        </w:tc>
-      </w:tr>
     </w:tbl>
-    <w:bookmarkStart w:id="31" w:name="_Toc490850611" w:displacedByCustomXml="next"/>
     <w:sdt>
       <w:sdtPr>
-        <w:rPr>
-          <w:rFonts w:ascii="Times New Roman" w:hAnsi="Times New Roman"/>
-          <w:b w:val="0"/>
-          <w:sz w:val="22"/>
-        </w:rPr>
         <w:id w:val="-1724289500"/>
         <w:docPartObj>
           <w:docPartGallery w:val="Bibliographies"/>
@@ -5227,12 +5036,21 @@
       <w:sdtContent>
         <w:p>
           <w:pPr>
+            <w:rPr>
+              <w:rFonts w:ascii="Arial" w:hAnsi="Arial"/>
+              <w:sz w:val="32"/>
+            </w:rPr>
+          </w:pPr>
+        </w:p>
+        <w:p>
+          <w:pPr>
             <w:pStyle w:val="Heading1"/>
           </w:pPr>
+          <w:bookmarkStart w:id="28" w:name="_Toc494286178"/>
           <w:r>
             <w:t>References</w:t>
           </w:r>
-          <w:bookmarkEnd w:id="31"/>
+          <w:bookmarkEnd w:id="28"/>
         </w:p>
         <w:sdt>
           <w:sdtPr>
@@ -5405,22 +5223,12 @@
     <w:p/>
     <w:p/>
     <w:p/>
-    <w:p/>
-    <w:p/>
-    <w:p/>
-    <w:p/>
-    <w:p/>
-    <w:p/>
-    <w:p/>
-    <w:p/>
-    <w:p/>
-    <w:p/>
     <w:p>
       <w:pPr>
         <w:pStyle w:val="Heading1"/>
       </w:pPr>
-      <w:bookmarkStart w:id="32" w:name="_Toc490850612"/>
-      <w:bookmarkEnd w:id="13"/>
+      <w:bookmarkStart w:id="29" w:name="_Toc494286179"/>
+      <w:bookmarkEnd w:id="12"/>
       <w:r>
         <w:lastRenderedPageBreak/>
         <w:t>Appendi</w:t>
@@ -5431,7 +5239,7 @@
       <w:r>
         <w:t xml:space="preserve"> – XML Schema</w:t>
       </w:r>
-      <w:bookmarkEnd w:id="32"/>
+      <w:bookmarkEnd w:id="29"/>
       <w:r>
         <w:t xml:space="preserve"> </w:t>
       </w:r>
@@ -5446,14 +5254,14 @@
         <w:ind w:left="-993" w:right="-498"/>
       </w:pPr>
     </w:p>
-    <w:bookmarkStart w:id="33" w:name="_MON_1564406534"/>
-    <w:bookmarkEnd w:id="33"/>
+    <w:bookmarkStart w:id="30" w:name="_MON_1564406534"/>
+    <w:bookmarkEnd w:id="30"/>
     <w:p>
       <w:pPr>
         <w:ind w:left="-1418"/>
       </w:pPr>
       <w:r>
-        <w:object w:dxaOrig="11546" w:dyaOrig="10196">
+        <w:object w:dxaOrig="11618" w:dyaOrig="10740">
           <v:shapetype id="_x0000_t75" coordsize="21600,21600" o:spt="75" o:preferrelative="t" path="m@4@5l@4@11@9@11@9@5xe" filled="f" stroked="f">
             <v:stroke joinstyle="miter"/>
             <v:formulas>
@@ -5473,27 +5281,27 @@
             <v:path o:extrusionok="f" gradientshapeok="t" o:connecttype="rect"/>
             <o:lock v:ext="edit" aspectratio="t"/>
           </v:shapetype>
-          <v:shape id="_x0000_i1025" type="#_x0000_t75" style="width:576.6pt;height:510.6pt" o:ole="">
+          <v:shape id="_x0000_i1051" type="#_x0000_t75" style="width:581.05pt;height:536.85pt" o:ole="">
             <v:imagedata r:id="rId14" o:title=""/>
           </v:shape>
-          <o:OLEObject Type="Embed" ProgID="Word.Document.12" ShapeID="_x0000_i1025" DrawAspect="Content" ObjectID="_1565084621" r:id="rId15">
+          <o:OLEObject Type="Embed" ProgID="Word.Document.12" ShapeID="_x0000_i1051" DrawAspect="Content" ObjectID="_1568028238" r:id="rId15">
             <o:FieldCodes>\s</o:FieldCodes>
           </o:OLEObject>
         </w:object>
       </w:r>
     </w:p>
-    <w:bookmarkStart w:id="34" w:name="_MON_1564409764"/>
-    <w:bookmarkEnd w:id="34"/>
+    <w:bookmarkStart w:id="31" w:name="_MON_1564409764"/>
+    <w:bookmarkEnd w:id="31"/>
     <w:p>
       <w:pPr>
         <w:ind w:left="-1418"/>
       </w:pPr>
       <w:r>
-        <w:object w:dxaOrig="11546" w:dyaOrig="7964">
-          <v:shape id="_x0000_i1026" type="#_x0000_t75" style="width:576.6pt;height:397.8pt" o:ole="">
+        <w:object w:dxaOrig="11546" w:dyaOrig="4458">
+          <v:shape id="_x0000_i1056" type="#_x0000_t75" style="width:576.65pt;height:222.95pt" o:ole="">
             <v:imagedata r:id="rId16" o:title=""/>
           </v:shape>
-          <o:OLEObject Type="Embed" ProgID="Word.OpenDocumentText.12" ShapeID="_x0000_i1026" DrawAspect="Content" ObjectID="_1565084622" r:id="rId17"/>
+          <o:OLEObject Type="Embed" ProgID="Word.OpenDocumentText.12" ShapeID="_x0000_i1056" DrawAspect="Content" ObjectID="_1568028239" r:id="rId17"/>
         </w:object>
       </w:r>
     </w:p>
@@ -5590,7 +5398,7 @@
           <w:rPr>
             <w:noProof/>
           </w:rPr>
-          <w:t>10</w:t>
+          <w:t>9</w:t>
         </w:r>
         <w:r>
           <w:rPr>
@@ -5754,7 +5562,7 @@
             </wp:anchor>
           </w:drawing>
         </mc:Choice>
-        <mc:Fallback>
+        <mc:Fallback xmlns="">
           <w:pict>
             <v:line w14:anchorId="7BF0541E" id="Straight Connector 15" o:spid="_x0000_s1026" style="position:absolute;z-index:251659264;visibility:visible;mso-wrap-style:square;mso-wrap-distance-left:9pt;mso-wrap-distance-top:0;mso-wrap-distance-right:9pt;mso-wrap-distance-bottom:0;mso-position-horizontal:absolute;mso-position-horizontal-relative:text;mso-position-vertical:absolute;mso-position-vertical-relative:text" from="0,0" to="494.85pt,0" o:gfxdata="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" strokecolor="#278568" strokeweight="1pt">
               <v:stroke joinstyle="miter"/>
@@ -7043,7 +6851,7 @@
   <w:style w:type="character" w:styleId="Hyperlink">
     <w:name w:val="Hyperlink"/>
     <w:basedOn w:val="DefaultParagraphFont"/>
-    <w:semiHidden/>
+    <w:uiPriority w:val="99"/>
     <w:rPr>
       <w:color w:val="0000FF"/>
       <w:u w:val="single"/>
@@ -7055,8 +6863,14 @@
     <w:next w:val="Normal"/>
     <w:autoRedefine/>
     <w:uiPriority w:val="39"/>
+    <w:rsid w:val="005F19F6"/>
     <w:pPr>
+      <w:tabs>
+        <w:tab w:val="left" w:pos="810"/>
+        <w:tab w:val="right" w:leader="dot" w:pos="9389"/>
+      </w:tabs>
       <w:spacing w:before="120" w:after="120"/>
+      <w:jc w:val="left"/>
     </w:pPr>
     <w:rPr>
       <w:b/>
@@ -7666,6 +7480,30 @@
     <w:unhideWhenUsed/>
     <w:rsid w:val="00DC23FF"/>
   </w:style>
+  <w:style w:type="paragraph" w:styleId="TOCHeading">
+    <w:name w:val="TOC Heading"/>
+    <w:basedOn w:val="Heading1"/>
+    <w:next w:val="Normal"/>
+    <w:uiPriority w:val="39"/>
+    <w:unhideWhenUsed/>
+    <w:qFormat/>
+    <w:rsid w:val="005F19F6"/>
+    <w:pPr>
+      <w:keepLines/>
+      <w:numPr>
+        <w:numId w:val="0"/>
+      </w:numPr>
+      <w:spacing w:before="240" w:after="0" w:line="259" w:lineRule="auto"/>
+      <w:jc w:val="left"/>
+      <w:outlineLvl w:val="9"/>
+    </w:pPr>
+    <w:rPr>
+      <w:rFonts w:asciiTheme="majorHAnsi" w:eastAsiaTheme="majorEastAsia" w:hAnsiTheme="majorHAnsi" w:cstheme="majorBidi"/>
+      <w:b w:val="0"/>
+      <w:color w:val="2F5496" w:themeColor="accent1" w:themeShade="BF"/>
+      <w:szCs w:val="32"/>
+    </w:rPr>
+  </w:style>
 </w:styles>
 </file>
 
@@ -7987,7 +7825,7 @@
 </file>
 
 <file path=customXml/itemProps1.xml><?xml version="1.0" encoding="utf-8"?>
-<ds:datastoreItem xmlns:ds="http://schemas.openxmlformats.org/officeDocument/2006/customXml" ds:itemID="{803FD210-46FF-4582-AC20-B9D5BFE17A0C}">
+<ds:datastoreItem xmlns:ds="http://schemas.openxmlformats.org/officeDocument/2006/customXml" ds:itemID="{4A5DE2A8-A497-4129-8E85-22F4AE678EAF}">
   <ds:schemaRefs>
     <ds:schemaRef ds:uri="http://schemas.openxmlformats.org/officeDocument/2006/bibliography"/>
   </ds:schemaRefs>

--- a/FYP documentation/Database_Design_Document_LocADoc.docx
+++ b/FYP documentation/Database_Design_Document_LocADoc.docx
@@ -953,8 +953,9 @@
       <w:pPr>
         <w:pStyle w:val="TOC1"/>
         <w:rPr>
-          <w:rFonts w:eastAsiaTheme="minorEastAsia"/>
+          <w:rFonts w:asciiTheme="minorHAnsi" w:eastAsiaTheme="minorEastAsia" w:hAnsiTheme="minorHAnsi" w:cstheme="minorBidi"/>
           <w:b w:val="0"/>
+          <w:caps w:val="0"/>
           <w:noProof/>
           <w:sz w:val="22"/>
           <w:szCs w:val="22"/>
@@ -981,15 +982,15 @@
       </w:r>
       <w:r>
         <w:rPr>
+          <w:noProof/>
+        </w:rPr>
+        <w:t>1</w:t>
+      </w:r>
+      <w:r>
+        <w:rPr>
+          <w:rFonts w:asciiTheme="minorHAnsi" w:eastAsiaTheme="minorEastAsia" w:hAnsiTheme="minorHAnsi" w:cstheme="minorBidi"/>
           <w:b w:val="0"/>
-          <w:noProof/>
-        </w:rPr>
-        <w:t>1</w:t>
-      </w:r>
-      <w:r>
-        <w:rPr>
-          <w:rFonts w:eastAsiaTheme="minorEastAsia"/>
-          <w:b w:val="0"/>
+          <w:caps w:val="0"/>
           <w:noProof/>
           <w:sz w:val="22"/>
           <w:szCs w:val="22"/>
@@ -999,55 +1000,47 @@
       </w:r>
       <w:r>
         <w:rPr>
-          <w:b w:val="0"/>
           <w:noProof/>
         </w:rPr>
         <w:t>Introduction</w:t>
       </w:r>
       <w:r>
         <w:rPr>
-          <w:b w:val="0"/>
           <w:noProof/>
         </w:rPr>
         <w:tab/>
       </w:r>
       <w:r>
         <w:rPr>
-          <w:b w:val="0"/>
           <w:noProof/>
         </w:rPr>
         <w:fldChar w:fldCharType="begin"/>
       </w:r>
       <w:r>
         <w:rPr>
-          <w:b w:val="0"/>
-          <w:noProof/>
-        </w:rPr>
-        <w:instrText xml:space="preserve"> PAGEREF _Toc494286159 \h </w:instrText>
-      </w:r>
-      <w:r>
-        <w:rPr>
-          <w:b w:val="0"/>
-          <w:noProof/>
-        </w:rPr>
-      </w:r>
-      <w:r>
-        <w:rPr>
-          <w:b w:val="0"/>
+          <w:noProof/>
+        </w:rPr>
+        <w:instrText xml:space="preserve"> PAGEREF _Toc494460546 \h </w:instrText>
+      </w:r>
+      <w:r>
+        <w:rPr>
+          <w:noProof/>
+        </w:rPr>
+      </w:r>
+      <w:r>
+        <w:rPr>
           <w:noProof/>
         </w:rPr>
         <w:fldChar w:fldCharType="separate"/>
       </w:r>
       <w:r>
         <w:rPr>
-          <w:b w:val="0"/>
           <w:noProof/>
         </w:rPr>
         <w:t>1</w:t>
       </w:r>
       <w:r>
         <w:rPr>
-          <w:b w:val="0"/>
           <w:noProof/>
         </w:rPr>
         <w:fldChar w:fldCharType="end"/>
@@ -1056,9 +1049,8 @@
     <w:p>
       <w:pPr>
         <w:pStyle w:val="TOC2"/>
-        <w:jc w:val="left"/>
-        <w:rPr>
-          <w:rFonts w:asciiTheme="majorHAnsi" w:eastAsiaTheme="minorEastAsia" w:hAnsiTheme="majorHAnsi" w:cstheme="majorHAnsi"/>
+        <w:rPr>
+          <w:rFonts w:asciiTheme="minorHAnsi" w:eastAsiaTheme="minorEastAsia" w:hAnsiTheme="minorHAnsi" w:cstheme="minorBidi"/>
           <w:smallCaps w:val="0"/>
           <w:sz w:val="22"/>
           <w:szCs w:val="22"/>
@@ -1066,14 +1058,11 @@
         </w:rPr>
       </w:pPr>
       <w:r>
-        <w:rPr>
-          <w:rFonts w:asciiTheme="majorHAnsi" w:hAnsiTheme="majorHAnsi" w:cstheme="majorHAnsi"/>
-        </w:rPr>
         <w:t>1.1</w:t>
       </w:r>
       <w:r>
         <w:rPr>
-          <w:rFonts w:asciiTheme="majorHAnsi" w:eastAsiaTheme="minorEastAsia" w:hAnsiTheme="majorHAnsi" w:cstheme="majorHAnsi"/>
+          <w:rFonts w:asciiTheme="minorHAnsi" w:eastAsiaTheme="minorEastAsia" w:hAnsiTheme="minorHAnsi" w:cstheme="minorBidi"/>
           <w:smallCaps w:val="0"/>
           <w:sz w:val="22"/>
           <w:szCs w:val="22"/>
@@ -1082,59 +1071,32 @@
         <w:tab/>
       </w:r>
       <w:r>
-        <w:rPr>
-          <w:rFonts w:asciiTheme="majorHAnsi" w:hAnsiTheme="majorHAnsi" w:cstheme="majorHAnsi"/>
-        </w:rPr>
         <w:t>Document Objectives</w:t>
       </w:r>
       <w:r>
-        <w:rPr>
-          <w:rFonts w:asciiTheme="majorHAnsi" w:hAnsiTheme="majorHAnsi" w:cstheme="majorHAnsi"/>
-        </w:rPr>
         <w:tab/>
       </w:r>
       <w:r>
-        <w:rPr>
-          <w:rFonts w:asciiTheme="majorHAnsi" w:hAnsiTheme="majorHAnsi" w:cstheme="majorHAnsi"/>
-        </w:rPr>
         <w:fldChar w:fldCharType="begin"/>
       </w:r>
       <w:r>
-        <w:rPr>
-          <w:rFonts w:asciiTheme="majorHAnsi" w:hAnsiTheme="majorHAnsi" w:cstheme="majorHAnsi"/>
-        </w:rPr>
-        <w:instrText xml:space="preserve"> PAGEREF _Toc494286160 \h </w:instrText>
-      </w:r>
-      <w:r>
-        <w:rPr>
-          <w:rFonts w:asciiTheme="majorHAnsi" w:hAnsiTheme="majorHAnsi" w:cstheme="majorHAnsi"/>
-        </w:rPr>
-      </w:r>
-      <w:r>
-        <w:rPr>
-          <w:rFonts w:asciiTheme="majorHAnsi" w:hAnsiTheme="majorHAnsi" w:cstheme="majorHAnsi"/>
-        </w:rPr>
+        <w:instrText xml:space="preserve"> PAGEREF _Toc494460547 \h </w:instrText>
+      </w:r>
+      <w:r>
         <w:fldChar w:fldCharType="separate"/>
       </w:r>
       <w:r>
-        <w:rPr>
-          <w:rFonts w:asciiTheme="majorHAnsi" w:hAnsiTheme="majorHAnsi" w:cstheme="majorHAnsi"/>
-        </w:rPr>
         <w:t>1</w:t>
       </w:r>
       <w:r>
-        <w:rPr>
-          <w:rFonts w:asciiTheme="majorHAnsi" w:hAnsiTheme="majorHAnsi" w:cstheme="majorHAnsi"/>
-        </w:rPr>
         <w:fldChar w:fldCharType="end"/>
       </w:r>
     </w:p>
     <w:p>
       <w:pPr>
         <w:pStyle w:val="TOC2"/>
-        <w:jc w:val="left"/>
-        <w:rPr>
-          <w:rFonts w:asciiTheme="majorHAnsi" w:eastAsiaTheme="minorEastAsia" w:hAnsiTheme="majorHAnsi" w:cstheme="majorHAnsi"/>
+        <w:rPr>
+          <w:rFonts w:asciiTheme="minorHAnsi" w:eastAsiaTheme="minorEastAsia" w:hAnsiTheme="minorHAnsi" w:cstheme="minorBidi"/>
           <w:smallCaps w:val="0"/>
           <w:sz w:val="22"/>
           <w:szCs w:val="22"/>
@@ -1142,14 +1104,11 @@
         </w:rPr>
       </w:pPr>
       <w:r>
-        <w:rPr>
-          <w:rFonts w:asciiTheme="majorHAnsi" w:hAnsiTheme="majorHAnsi" w:cstheme="majorHAnsi"/>
-        </w:rPr>
         <w:t>1.2</w:t>
       </w:r>
       <w:r>
         <w:rPr>
-          <w:rFonts w:asciiTheme="majorHAnsi" w:eastAsiaTheme="minorEastAsia" w:hAnsiTheme="majorHAnsi" w:cstheme="majorHAnsi"/>
+          <w:rFonts w:asciiTheme="minorHAnsi" w:eastAsiaTheme="minorEastAsia" w:hAnsiTheme="minorHAnsi" w:cstheme="minorBidi"/>
           <w:smallCaps w:val="0"/>
           <w:sz w:val="22"/>
           <w:szCs w:val="22"/>
@@ -1158,59 +1117,32 @@
         <w:tab/>
       </w:r>
       <w:r>
-        <w:rPr>
-          <w:rFonts w:asciiTheme="majorHAnsi" w:hAnsiTheme="majorHAnsi" w:cstheme="majorHAnsi"/>
-        </w:rPr>
         <w:t>Intended Audiences</w:t>
       </w:r>
       <w:r>
-        <w:rPr>
-          <w:rFonts w:asciiTheme="majorHAnsi" w:hAnsiTheme="majorHAnsi" w:cstheme="majorHAnsi"/>
-        </w:rPr>
         <w:tab/>
       </w:r>
       <w:r>
-        <w:rPr>
-          <w:rFonts w:asciiTheme="majorHAnsi" w:hAnsiTheme="majorHAnsi" w:cstheme="majorHAnsi"/>
-        </w:rPr>
         <w:fldChar w:fldCharType="begin"/>
       </w:r>
       <w:r>
-        <w:rPr>
-          <w:rFonts w:asciiTheme="majorHAnsi" w:hAnsiTheme="majorHAnsi" w:cstheme="majorHAnsi"/>
-        </w:rPr>
-        <w:instrText xml:space="preserve"> PAGEREF _Toc494286161 \h </w:instrText>
-      </w:r>
-      <w:r>
-        <w:rPr>
-          <w:rFonts w:asciiTheme="majorHAnsi" w:hAnsiTheme="majorHAnsi" w:cstheme="majorHAnsi"/>
-        </w:rPr>
-      </w:r>
-      <w:r>
-        <w:rPr>
-          <w:rFonts w:asciiTheme="majorHAnsi" w:hAnsiTheme="majorHAnsi" w:cstheme="majorHAnsi"/>
-        </w:rPr>
+        <w:instrText xml:space="preserve"> PAGEREF _Toc494460548 \h </w:instrText>
+      </w:r>
+      <w:r>
         <w:fldChar w:fldCharType="separate"/>
       </w:r>
       <w:r>
-        <w:rPr>
-          <w:rFonts w:asciiTheme="majorHAnsi" w:hAnsiTheme="majorHAnsi" w:cstheme="majorHAnsi"/>
-        </w:rPr>
         <w:t>1</w:t>
       </w:r>
       <w:r>
-        <w:rPr>
-          <w:rFonts w:asciiTheme="majorHAnsi" w:hAnsiTheme="majorHAnsi" w:cstheme="majorHAnsi"/>
-        </w:rPr>
         <w:fldChar w:fldCharType="end"/>
       </w:r>
     </w:p>
     <w:p>
       <w:pPr>
         <w:pStyle w:val="TOC2"/>
-        <w:jc w:val="left"/>
-        <w:rPr>
-          <w:rFonts w:asciiTheme="majorHAnsi" w:eastAsiaTheme="minorEastAsia" w:hAnsiTheme="majorHAnsi" w:cstheme="majorHAnsi"/>
+        <w:rPr>
+          <w:rFonts w:asciiTheme="minorHAnsi" w:eastAsiaTheme="minorEastAsia" w:hAnsiTheme="minorHAnsi" w:cstheme="minorBidi"/>
           <w:smallCaps w:val="0"/>
           <w:sz w:val="22"/>
           <w:szCs w:val="22"/>
@@ -1218,14 +1150,11 @@
         </w:rPr>
       </w:pPr>
       <w:r>
-        <w:rPr>
-          <w:rFonts w:asciiTheme="majorHAnsi" w:hAnsiTheme="majorHAnsi" w:cstheme="majorHAnsi"/>
-        </w:rPr>
         <w:t>1.3</w:t>
       </w:r>
       <w:r>
         <w:rPr>
-          <w:rFonts w:asciiTheme="majorHAnsi" w:eastAsiaTheme="minorEastAsia" w:hAnsiTheme="majorHAnsi" w:cstheme="majorHAnsi"/>
+          <w:rFonts w:asciiTheme="minorHAnsi" w:eastAsiaTheme="minorEastAsia" w:hAnsiTheme="minorHAnsi" w:cstheme="minorBidi"/>
           <w:smallCaps w:val="0"/>
           <w:sz w:val="22"/>
           <w:szCs w:val="22"/>
@@ -1234,50 +1163,24 @@
         <w:tab/>
       </w:r>
       <w:r>
-        <w:rPr>
-          <w:rFonts w:asciiTheme="majorHAnsi" w:hAnsiTheme="majorHAnsi" w:cstheme="majorHAnsi"/>
-        </w:rPr>
         <w:t>References</w:t>
       </w:r>
       <w:r>
-        <w:rPr>
-          <w:rFonts w:asciiTheme="majorHAnsi" w:hAnsiTheme="majorHAnsi" w:cstheme="majorHAnsi"/>
-        </w:rPr>
         <w:tab/>
       </w:r>
       <w:r>
-        <w:rPr>
-          <w:rFonts w:asciiTheme="majorHAnsi" w:hAnsiTheme="majorHAnsi" w:cstheme="majorHAnsi"/>
-        </w:rPr>
         <w:fldChar w:fldCharType="begin"/>
       </w:r>
       <w:r>
-        <w:rPr>
-          <w:rFonts w:asciiTheme="majorHAnsi" w:hAnsiTheme="majorHAnsi" w:cstheme="majorHAnsi"/>
-        </w:rPr>
-        <w:instrText xml:space="preserve"> PAGEREF _Toc494286162 \h </w:instrText>
-      </w:r>
-      <w:r>
-        <w:rPr>
-          <w:rFonts w:asciiTheme="majorHAnsi" w:hAnsiTheme="majorHAnsi" w:cstheme="majorHAnsi"/>
-        </w:rPr>
-      </w:r>
-      <w:r>
-        <w:rPr>
-          <w:rFonts w:asciiTheme="majorHAnsi" w:hAnsiTheme="majorHAnsi" w:cstheme="majorHAnsi"/>
-        </w:rPr>
+        <w:instrText xml:space="preserve"> PAGEREF _Toc494460549 \h </w:instrText>
+      </w:r>
+      <w:r>
         <w:fldChar w:fldCharType="separate"/>
       </w:r>
       <w:r>
-        <w:rPr>
-          <w:rFonts w:asciiTheme="majorHAnsi" w:hAnsiTheme="majorHAnsi" w:cstheme="majorHAnsi"/>
-        </w:rPr>
         <w:t>1</w:t>
       </w:r>
       <w:r>
-        <w:rPr>
-          <w:rFonts w:asciiTheme="majorHAnsi" w:hAnsiTheme="majorHAnsi" w:cstheme="majorHAnsi"/>
-        </w:rPr>
         <w:fldChar w:fldCharType="end"/>
       </w:r>
     </w:p>
@@ -1285,8 +1188,9 @@
       <w:pPr>
         <w:pStyle w:val="TOC1"/>
         <w:rPr>
-          <w:rFonts w:eastAsiaTheme="minorEastAsia"/>
+          <w:rFonts w:asciiTheme="minorHAnsi" w:eastAsiaTheme="minorEastAsia" w:hAnsiTheme="minorHAnsi" w:cstheme="minorBidi"/>
           <w:b w:val="0"/>
+          <w:caps w:val="0"/>
           <w:noProof/>
           <w:sz w:val="22"/>
           <w:szCs w:val="22"/>
@@ -1295,15 +1199,15 @@
       </w:pPr>
       <w:r>
         <w:rPr>
+          <w:noProof/>
+        </w:rPr>
+        <w:t>2</w:t>
+      </w:r>
+      <w:r>
+        <w:rPr>
+          <w:rFonts w:asciiTheme="minorHAnsi" w:eastAsiaTheme="minorEastAsia" w:hAnsiTheme="minorHAnsi" w:cstheme="minorBidi"/>
           <w:b w:val="0"/>
-          <w:noProof/>
-        </w:rPr>
-        <w:t>2</w:t>
-      </w:r>
-      <w:r>
-        <w:rPr>
-          <w:rFonts w:eastAsiaTheme="minorEastAsia"/>
-          <w:b w:val="0"/>
+          <w:caps w:val="0"/>
           <w:noProof/>
           <w:sz w:val="22"/>
           <w:szCs w:val="22"/>
@@ -1313,55 +1217,47 @@
       </w:r>
       <w:r>
         <w:rPr>
-          <w:b w:val="0"/>
           <w:noProof/>
         </w:rPr>
         <w:t>Detailed Database Design</w:t>
       </w:r>
       <w:r>
         <w:rPr>
-          <w:b w:val="0"/>
           <w:noProof/>
         </w:rPr>
         <w:tab/>
       </w:r>
       <w:r>
         <w:rPr>
-          <w:b w:val="0"/>
           <w:noProof/>
         </w:rPr>
         <w:fldChar w:fldCharType="begin"/>
       </w:r>
       <w:r>
         <w:rPr>
-          <w:b w:val="0"/>
-          <w:noProof/>
-        </w:rPr>
-        <w:instrText xml:space="preserve"> PAGEREF _Toc494286163 \h </w:instrText>
-      </w:r>
-      <w:r>
-        <w:rPr>
-          <w:b w:val="0"/>
-          <w:noProof/>
-        </w:rPr>
-      </w:r>
-      <w:r>
-        <w:rPr>
-          <w:b w:val="0"/>
+          <w:noProof/>
+        </w:rPr>
+        <w:instrText xml:space="preserve"> PAGEREF _Toc494460550 \h </w:instrText>
+      </w:r>
+      <w:r>
+        <w:rPr>
+          <w:noProof/>
+        </w:rPr>
+      </w:r>
+      <w:r>
+        <w:rPr>
           <w:noProof/>
         </w:rPr>
         <w:fldChar w:fldCharType="separate"/>
       </w:r>
       <w:r>
         <w:rPr>
-          <w:b w:val="0"/>
           <w:noProof/>
         </w:rPr>
         <w:t>2</w:t>
       </w:r>
       <w:r>
         <w:rPr>
-          <w:b w:val="0"/>
           <w:noProof/>
         </w:rPr>
         <w:fldChar w:fldCharType="end"/>
@@ -1370,9 +1266,8 @@
     <w:p>
       <w:pPr>
         <w:pStyle w:val="TOC2"/>
-        <w:jc w:val="left"/>
-        <w:rPr>
-          <w:rFonts w:asciiTheme="majorHAnsi" w:eastAsiaTheme="minorEastAsia" w:hAnsiTheme="majorHAnsi" w:cstheme="majorHAnsi"/>
+        <w:rPr>
+          <w:rFonts w:asciiTheme="minorHAnsi" w:eastAsiaTheme="minorEastAsia" w:hAnsiTheme="minorHAnsi" w:cstheme="minorBidi"/>
           <w:smallCaps w:val="0"/>
           <w:sz w:val="22"/>
           <w:szCs w:val="22"/>
@@ -1380,14 +1275,11 @@
         </w:rPr>
       </w:pPr>
       <w:r>
-        <w:rPr>
-          <w:rFonts w:asciiTheme="majorHAnsi" w:hAnsiTheme="majorHAnsi" w:cstheme="majorHAnsi"/>
-        </w:rPr>
         <w:t>2.1</w:t>
       </w:r>
       <w:r>
         <w:rPr>
-          <w:rFonts w:asciiTheme="majorHAnsi" w:eastAsiaTheme="minorEastAsia" w:hAnsiTheme="majorHAnsi" w:cstheme="majorHAnsi"/>
+          <w:rFonts w:asciiTheme="minorHAnsi" w:eastAsiaTheme="minorEastAsia" w:hAnsiTheme="minorHAnsi" w:cstheme="minorBidi"/>
           <w:smallCaps w:val="0"/>
           <w:sz w:val="22"/>
           <w:szCs w:val="22"/>
@@ -1396,59 +1288,32 @@
         <w:tab/>
       </w:r>
       <w:r>
-        <w:rPr>
-          <w:rFonts w:asciiTheme="majorHAnsi" w:hAnsiTheme="majorHAnsi" w:cstheme="majorHAnsi"/>
-        </w:rPr>
         <w:t>DynamoDB design (NoSQL database)</w:t>
       </w:r>
       <w:r>
-        <w:rPr>
-          <w:rFonts w:asciiTheme="majorHAnsi" w:hAnsiTheme="majorHAnsi" w:cstheme="majorHAnsi"/>
-        </w:rPr>
         <w:tab/>
       </w:r>
       <w:r>
-        <w:rPr>
-          <w:rFonts w:asciiTheme="majorHAnsi" w:hAnsiTheme="majorHAnsi" w:cstheme="majorHAnsi"/>
-        </w:rPr>
         <w:fldChar w:fldCharType="begin"/>
       </w:r>
       <w:r>
-        <w:rPr>
-          <w:rFonts w:asciiTheme="majorHAnsi" w:hAnsiTheme="majorHAnsi" w:cstheme="majorHAnsi"/>
-        </w:rPr>
-        <w:instrText xml:space="preserve"> PAGEREF _Toc494286164 \h </w:instrText>
-      </w:r>
-      <w:r>
-        <w:rPr>
-          <w:rFonts w:asciiTheme="majorHAnsi" w:hAnsiTheme="majorHAnsi" w:cstheme="majorHAnsi"/>
-        </w:rPr>
-      </w:r>
-      <w:r>
-        <w:rPr>
-          <w:rFonts w:asciiTheme="majorHAnsi" w:hAnsiTheme="majorHAnsi" w:cstheme="majorHAnsi"/>
-        </w:rPr>
+        <w:instrText xml:space="preserve"> PAGEREF _Toc494460551 \h </w:instrText>
+      </w:r>
+      <w:r>
         <w:fldChar w:fldCharType="separate"/>
       </w:r>
       <w:r>
-        <w:rPr>
-          <w:rFonts w:asciiTheme="majorHAnsi" w:hAnsiTheme="majorHAnsi" w:cstheme="majorHAnsi"/>
-        </w:rPr>
         <w:t>2</w:t>
       </w:r>
       <w:r>
-        <w:rPr>
-          <w:rFonts w:asciiTheme="majorHAnsi" w:hAnsiTheme="majorHAnsi" w:cstheme="majorHAnsi"/>
-        </w:rPr>
         <w:fldChar w:fldCharType="end"/>
       </w:r>
     </w:p>
     <w:p>
       <w:pPr>
         <w:pStyle w:val="TOC3"/>
-        <w:jc w:val="left"/>
-        <w:rPr>
-          <w:rFonts w:asciiTheme="majorHAnsi" w:eastAsiaTheme="minorEastAsia" w:hAnsiTheme="majorHAnsi" w:cstheme="majorHAnsi"/>
+        <w:rPr>
+          <w:rFonts w:asciiTheme="minorHAnsi" w:eastAsiaTheme="minorEastAsia" w:hAnsiTheme="minorHAnsi" w:cstheme="minorBidi"/>
           <w:i w:val="0"/>
           <w:sz w:val="22"/>
           <w:szCs w:val="22"/>
@@ -1456,14 +1321,11 @@
         </w:rPr>
       </w:pPr>
       <w:r>
-        <w:rPr>
-          <w:rFonts w:asciiTheme="majorHAnsi" w:hAnsiTheme="majorHAnsi" w:cstheme="majorHAnsi"/>
-        </w:rPr>
         <w:t>2.1.1</w:t>
       </w:r>
       <w:r>
         <w:rPr>
-          <w:rFonts w:asciiTheme="majorHAnsi" w:eastAsiaTheme="minorEastAsia" w:hAnsiTheme="majorHAnsi" w:cstheme="majorHAnsi"/>
+          <w:rFonts w:asciiTheme="minorHAnsi" w:eastAsiaTheme="minorEastAsia" w:hAnsiTheme="minorHAnsi" w:cstheme="minorBidi"/>
           <w:i w:val="0"/>
           <w:sz w:val="22"/>
           <w:szCs w:val="22"/>
@@ -1472,59 +1334,32 @@
         <w:tab/>
       </w:r>
       <w:r>
-        <w:rPr>
-          <w:rFonts w:asciiTheme="majorHAnsi" w:hAnsiTheme="majorHAnsi" w:cstheme="majorHAnsi"/>
-        </w:rPr>
         <w:t>Object Diagram</w:t>
       </w:r>
       <w:r>
-        <w:rPr>
-          <w:rFonts w:asciiTheme="majorHAnsi" w:hAnsiTheme="majorHAnsi" w:cstheme="majorHAnsi"/>
-        </w:rPr>
         <w:tab/>
       </w:r>
       <w:r>
-        <w:rPr>
-          <w:rFonts w:asciiTheme="majorHAnsi" w:hAnsiTheme="majorHAnsi" w:cstheme="majorHAnsi"/>
-        </w:rPr>
         <w:fldChar w:fldCharType="begin"/>
       </w:r>
       <w:r>
-        <w:rPr>
-          <w:rFonts w:asciiTheme="majorHAnsi" w:hAnsiTheme="majorHAnsi" w:cstheme="majorHAnsi"/>
-        </w:rPr>
-        <w:instrText xml:space="preserve"> PAGEREF _Toc494286165 \h </w:instrText>
-      </w:r>
-      <w:r>
-        <w:rPr>
-          <w:rFonts w:asciiTheme="majorHAnsi" w:hAnsiTheme="majorHAnsi" w:cstheme="majorHAnsi"/>
-        </w:rPr>
-      </w:r>
-      <w:r>
-        <w:rPr>
-          <w:rFonts w:asciiTheme="majorHAnsi" w:hAnsiTheme="majorHAnsi" w:cstheme="majorHAnsi"/>
-        </w:rPr>
+        <w:instrText xml:space="preserve"> PAGEREF _Toc494460552 \h </w:instrText>
+      </w:r>
+      <w:r>
         <w:fldChar w:fldCharType="separate"/>
       </w:r>
       <w:r>
-        <w:rPr>
-          <w:rFonts w:asciiTheme="majorHAnsi" w:hAnsiTheme="majorHAnsi" w:cstheme="majorHAnsi"/>
-        </w:rPr>
         <w:t>3</w:t>
       </w:r>
       <w:r>
-        <w:rPr>
-          <w:rFonts w:asciiTheme="majorHAnsi" w:hAnsiTheme="majorHAnsi" w:cstheme="majorHAnsi"/>
-        </w:rPr>
         <w:fldChar w:fldCharType="end"/>
       </w:r>
     </w:p>
     <w:p>
       <w:pPr>
         <w:pStyle w:val="TOC3"/>
-        <w:jc w:val="left"/>
-        <w:rPr>
-          <w:rFonts w:asciiTheme="majorHAnsi" w:eastAsiaTheme="minorEastAsia" w:hAnsiTheme="majorHAnsi" w:cstheme="majorHAnsi"/>
+        <w:rPr>
+          <w:rFonts w:asciiTheme="minorHAnsi" w:eastAsiaTheme="minorEastAsia" w:hAnsiTheme="minorHAnsi" w:cstheme="minorBidi"/>
           <w:i w:val="0"/>
           <w:sz w:val="22"/>
           <w:szCs w:val="22"/>
@@ -1532,14 +1367,11 @@
         </w:rPr>
       </w:pPr>
       <w:r>
-        <w:rPr>
-          <w:rFonts w:asciiTheme="majorHAnsi" w:hAnsiTheme="majorHAnsi" w:cstheme="majorHAnsi"/>
-        </w:rPr>
         <w:t>2.1.2</w:t>
       </w:r>
       <w:r>
         <w:rPr>
-          <w:rFonts w:asciiTheme="majorHAnsi" w:eastAsiaTheme="minorEastAsia" w:hAnsiTheme="majorHAnsi" w:cstheme="majorHAnsi"/>
+          <w:rFonts w:asciiTheme="minorHAnsi" w:eastAsiaTheme="minorEastAsia" w:hAnsiTheme="minorHAnsi" w:cstheme="minorBidi"/>
           <w:i w:val="0"/>
           <w:sz w:val="22"/>
           <w:szCs w:val="22"/>
@@ -1548,50 +1380,24 @@
         <w:tab/>
       </w:r>
       <w:r>
-        <w:rPr>
-          <w:rFonts w:asciiTheme="majorHAnsi" w:hAnsiTheme="majorHAnsi" w:cstheme="majorHAnsi"/>
-        </w:rPr>
         <w:t>Data dictionary</w:t>
       </w:r>
       <w:r>
-        <w:rPr>
-          <w:rFonts w:asciiTheme="majorHAnsi" w:hAnsiTheme="majorHAnsi" w:cstheme="majorHAnsi"/>
-        </w:rPr>
         <w:tab/>
       </w:r>
       <w:r>
-        <w:rPr>
-          <w:rFonts w:asciiTheme="majorHAnsi" w:hAnsiTheme="majorHAnsi" w:cstheme="majorHAnsi"/>
-        </w:rPr>
         <w:fldChar w:fldCharType="begin"/>
       </w:r>
       <w:r>
-        <w:rPr>
-          <w:rFonts w:asciiTheme="majorHAnsi" w:hAnsiTheme="majorHAnsi" w:cstheme="majorHAnsi"/>
-        </w:rPr>
-        <w:instrText xml:space="preserve"> PAGEREF _Toc494286166 \h </w:instrText>
-      </w:r>
-      <w:r>
-        <w:rPr>
-          <w:rFonts w:asciiTheme="majorHAnsi" w:hAnsiTheme="majorHAnsi" w:cstheme="majorHAnsi"/>
-        </w:rPr>
-      </w:r>
-      <w:r>
-        <w:rPr>
-          <w:rFonts w:asciiTheme="majorHAnsi" w:hAnsiTheme="majorHAnsi" w:cstheme="majorHAnsi"/>
-        </w:rPr>
+        <w:instrText xml:space="preserve"> PAGEREF _Toc494460553 \h </w:instrText>
+      </w:r>
+      <w:r>
         <w:fldChar w:fldCharType="separate"/>
       </w:r>
       <w:r>
-        <w:rPr>
-          <w:rFonts w:asciiTheme="majorHAnsi" w:hAnsiTheme="majorHAnsi" w:cstheme="majorHAnsi"/>
-        </w:rPr>
         <w:t>4</w:t>
       </w:r>
       <w:r>
-        <w:rPr>
-          <w:rFonts w:asciiTheme="majorHAnsi" w:hAnsiTheme="majorHAnsi" w:cstheme="majorHAnsi"/>
-        </w:rPr>
         <w:fldChar w:fldCharType="end"/>
       </w:r>
     </w:p>
@@ -1602,9 +1408,8 @@
           <w:tab w:val="left" w:pos="1540"/>
           <w:tab w:val="right" w:leader="dot" w:pos="9389"/>
         </w:tabs>
-        <w:jc w:val="left"/>
-        <w:rPr>
-          <w:rFonts w:asciiTheme="majorHAnsi" w:eastAsiaTheme="minorEastAsia" w:hAnsiTheme="majorHAnsi" w:cstheme="majorHAnsi"/>
+        <w:rPr>
+          <w:rFonts w:asciiTheme="minorHAnsi" w:eastAsiaTheme="minorEastAsia" w:hAnsiTheme="minorHAnsi" w:cstheme="minorBidi"/>
           <w:noProof/>
           <w:sz w:val="22"/>
           <w:szCs w:val="22"/>
@@ -1613,14 +1418,13 @@
       </w:pPr>
       <w:r>
         <w:rPr>
-          <w:rFonts w:asciiTheme="majorHAnsi" w:hAnsiTheme="majorHAnsi" w:cstheme="majorHAnsi"/>
           <w:noProof/>
         </w:rPr>
         <w:t>2.1.2.1</w:t>
       </w:r>
       <w:r>
         <w:rPr>
-          <w:rFonts w:asciiTheme="majorHAnsi" w:eastAsiaTheme="minorEastAsia" w:hAnsiTheme="majorHAnsi" w:cstheme="majorHAnsi"/>
+          <w:rFonts w:asciiTheme="minorHAnsi" w:eastAsiaTheme="minorEastAsia" w:hAnsiTheme="minorHAnsi" w:cstheme="minorBidi"/>
           <w:noProof/>
           <w:sz w:val="22"/>
           <w:szCs w:val="22"/>
@@ -1630,55 +1434,47 @@
       </w:r>
       <w:r>
         <w:rPr>
-          <w:rFonts w:asciiTheme="majorHAnsi" w:hAnsiTheme="majorHAnsi" w:cstheme="majorHAnsi"/>
           <w:noProof/>
         </w:rPr>
         <w:t>Data dictionary for Element: User</w:t>
       </w:r>
       <w:r>
         <w:rPr>
-          <w:rFonts w:asciiTheme="majorHAnsi" w:hAnsiTheme="majorHAnsi" w:cstheme="majorHAnsi"/>
           <w:noProof/>
         </w:rPr>
         <w:tab/>
       </w:r>
       <w:r>
         <w:rPr>
-          <w:rFonts w:asciiTheme="majorHAnsi" w:hAnsiTheme="majorHAnsi" w:cstheme="majorHAnsi"/>
           <w:noProof/>
         </w:rPr>
         <w:fldChar w:fldCharType="begin"/>
       </w:r>
       <w:r>
         <w:rPr>
-          <w:rFonts w:asciiTheme="majorHAnsi" w:hAnsiTheme="majorHAnsi" w:cstheme="majorHAnsi"/>
-          <w:noProof/>
-        </w:rPr>
-        <w:instrText xml:space="preserve"> PAGEREF _Toc494286167 \h </w:instrText>
-      </w:r>
-      <w:r>
-        <w:rPr>
-          <w:rFonts w:asciiTheme="majorHAnsi" w:hAnsiTheme="majorHAnsi" w:cstheme="majorHAnsi"/>
-          <w:noProof/>
-        </w:rPr>
-      </w:r>
-      <w:r>
-        <w:rPr>
-          <w:rFonts w:asciiTheme="majorHAnsi" w:hAnsiTheme="majorHAnsi" w:cstheme="majorHAnsi"/>
+          <w:noProof/>
+        </w:rPr>
+        <w:instrText xml:space="preserve"> PAGEREF _Toc494460554 \h </w:instrText>
+      </w:r>
+      <w:r>
+        <w:rPr>
+          <w:noProof/>
+        </w:rPr>
+      </w:r>
+      <w:r>
+        <w:rPr>
           <w:noProof/>
         </w:rPr>
         <w:fldChar w:fldCharType="separate"/>
       </w:r>
       <w:r>
         <w:rPr>
-          <w:rFonts w:asciiTheme="majorHAnsi" w:hAnsiTheme="majorHAnsi" w:cstheme="majorHAnsi"/>
           <w:noProof/>
         </w:rPr>
         <w:t>4</w:t>
       </w:r>
       <w:r>
         <w:rPr>
-          <w:rFonts w:asciiTheme="majorHAnsi" w:hAnsiTheme="majorHAnsi" w:cstheme="majorHAnsi"/>
           <w:noProof/>
         </w:rPr>
         <w:fldChar w:fldCharType="end"/>
@@ -1691,9 +1487,8 @@
           <w:tab w:val="left" w:pos="1540"/>
           <w:tab w:val="right" w:leader="dot" w:pos="9389"/>
         </w:tabs>
-        <w:jc w:val="left"/>
-        <w:rPr>
-          <w:rFonts w:asciiTheme="majorHAnsi" w:eastAsiaTheme="minorEastAsia" w:hAnsiTheme="majorHAnsi" w:cstheme="majorHAnsi"/>
+        <w:rPr>
+          <w:rFonts w:asciiTheme="minorHAnsi" w:eastAsiaTheme="minorEastAsia" w:hAnsiTheme="minorHAnsi" w:cstheme="minorBidi"/>
           <w:noProof/>
           <w:sz w:val="22"/>
           <w:szCs w:val="22"/>
@@ -1702,14 +1497,13 @@
       </w:pPr>
       <w:r>
         <w:rPr>
-          <w:rFonts w:asciiTheme="majorHAnsi" w:hAnsiTheme="majorHAnsi" w:cstheme="majorHAnsi"/>
           <w:noProof/>
         </w:rPr>
         <w:t>2.1.2.2</w:t>
       </w:r>
       <w:r>
         <w:rPr>
-          <w:rFonts w:asciiTheme="majorHAnsi" w:eastAsiaTheme="minorEastAsia" w:hAnsiTheme="majorHAnsi" w:cstheme="majorHAnsi"/>
+          <w:rFonts w:asciiTheme="minorHAnsi" w:eastAsiaTheme="minorEastAsia" w:hAnsiTheme="minorHAnsi" w:cstheme="minorBidi"/>
           <w:noProof/>
           <w:sz w:val="22"/>
           <w:szCs w:val="22"/>
@@ -1719,55 +1513,47 @@
       </w:r>
       <w:r>
         <w:rPr>
-          <w:rFonts w:asciiTheme="majorHAnsi" w:hAnsiTheme="majorHAnsi" w:cstheme="majorHAnsi"/>
           <w:noProof/>
         </w:rPr>
         <w:t>Data dictionary for Element: Password</w:t>
       </w:r>
       <w:r>
         <w:rPr>
-          <w:rFonts w:asciiTheme="majorHAnsi" w:hAnsiTheme="majorHAnsi" w:cstheme="majorHAnsi"/>
           <w:noProof/>
         </w:rPr>
         <w:tab/>
       </w:r>
       <w:r>
         <w:rPr>
-          <w:rFonts w:asciiTheme="majorHAnsi" w:hAnsiTheme="majorHAnsi" w:cstheme="majorHAnsi"/>
           <w:noProof/>
         </w:rPr>
         <w:fldChar w:fldCharType="begin"/>
       </w:r>
       <w:r>
         <w:rPr>
-          <w:rFonts w:asciiTheme="majorHAnsi" w:hAnsiTheme="majorHAnsi" w:cstheme="majorHAnsi"/>
-          <w:noProof/>
-        </w:rPr>
-        <w:instrText xml:space="preserve"> PAGEREF _Toc494286168 \h </w:instrText>
-      </w:r>
-      <w:r>
-        <w:rPr>
-          <w:rFonts w:asciiTheme="majorHAnsi" w:hAnsiTheme="majorHAnsi" w:cstheme="majorHAnsi"/>
-          <w:noProof/>
-        </w:rPr>
-      </w:r>
-      <w:r>
-        <w:rPr>
-          <w:rFonts w:asciiTheme="majorHAnsi" w:hAnsiTheme="majorHAnsi" w:cstheme="majorHAnsi"/>
+          <w:noProof/>
+        </w:rPr>
+        <w:instrText xml:space="preserve"> PAGEREF _Toc494460555 \h </w:instrText>
+      </w:r>
+      <w:r>
+        <w:rPr>
+          <w:noProof/>
+        </w:rPr>
+      </w:r>
+      <w:r>
+        <w:rPr>
           <w:noProof/>
         </w:rPr>
         <w:fldChar w:fldCharType="separate"/>
       </w:r>
       <w:r>
         <w:rPr>
-          <w:rFonts w:asciiTheme="majorHAnsi" w:hAnsiTheme="majorHAnsi" w:cstheme="majorHAnsi"/>
           <w:noProof/>
         </w:rPr>
         <w:t>4</w:t>
       </w:r>
       <w:r>
         <w:rPr>
-          <w:rFonts w:asciiTheme="majorHAnsi" w:hAnsiTheme="majorHAnsi" w:cstheme="majorHAnsi"/>
           <w:noProof/>
         </w:rPr>
         <w:fldChar w:fldCharType="end"/>
@@ -1780,9 +1566,8 @@
           <w:tab w:val="left" w:pos="1540"/>
           <w:tab w:val="right" w:leader="dot" w:pos="9389"/>
         </w:tabs>
-        <w:jc w:val="left"/>
-        <w:rPr>
-          <w:rFonts w:asciiTheme="majorHAnsi" w:eastAsiaTheme="minorEastAsia" w:hAnsiTheme="majorHAnsi" w:cstheme="majorHAnsi"/>
+        <w:rPr>
+          <w:rFonts w:asciiTheme="minorHAnsi" w:eastAsiaTheme="minorEastAsia" w:hAnsiTheme="minorHAnsi" w:cstheme="minorBidi"/>
           <w:noProof/>
           <w:sz w:val="22"/>
           <w:szCs w:val="22"/>
@@ -1791,14 +1576,13 @@
       </w:pPr>
       <w:r>
         <w:rPr>
-          <w:rFonts w:asciiTheme="majorHAnsi" w:hAnsiTheme="majorHAnsi" w:cstheme="majorHAnsi"/>
           <w:noProof/>
         </w:rPr>
         <w:t>2.1.2.3</w:t>
       </w:r>
       <w:r>
         <w:rPr>
-          <w:rFonts w:asciiTheme="majorHAnsi" w:eastAsiaTheme="minorEastAsia" w:hAnsiTheme="majorHAnsi" w:cstheme="majorHAnsi"/>
+          <w:rFonts w:asciiTheme="minorHAnsi" w:eastAsiaTheme="minorEastAsia" w:hAnsiTheme="minorHAnsi" w:cstheme="minorBidi"/>
           <w:noProof/>
           <w:sz w:val="22"/>
           <w:szCs w:val="22"/>
@@ -1808,55 +1592,47 @@
       </w:r>
       <w:r>
         <w:rPr>
-          <w:rFonts w:asciiTheme="majorHAnsi" w:hAnsiTheme="majorHAnsi" w:cstheme="majorHAnsi"/>
           <w:noProof/>
         </w:rPr>
         <w:t>Data dictionary for Element: File</w:t>
       </w:r>
       <w:r>
         <w:rPr>
-          <w:rFonts w:asciiTheme="majorHAnsi" w:hAnsiTheme="majorHAnsi" w:cstheme="majorHAnsi"/>
           <w:noProof/>
         </w:rPr>
         <w:tab/>
       </w:r>
       <w:r>
         <w:rPr>
-          <w:rFonts w:asciiTheme="majorHAnsi" w:hAnsiTheme="majorHAnsi" w:cstheme="majorHAnsi"/>
           <w:noProof/>
         </w:rPr>
         <w:fldChar w:fldCharType="begin"/>
       </w:r>
       <w:r>
         <w:rPr>
-          <w:rFonts w:asciiTheme="majorHAnsi" w:hAnsiTheme="majorHAnsi" w:cstheme="majorHAnsi"/>
-          <w:noProof/>
-        </w:rPr>
-        <w:instrText xml:space="preserve"> PAGEREF _Toc494286169 \h </w:instrText>
-      </w:r>
-      <w:r>
-        <w:rPr>
-          <w:rFonts w:asciiTheme="majorHAnsi" w:hAnsiTheme="majorHAnsi" w:cstheme="majorHAnsi"/>
-          <w:noProof/>
-        </w:rPr>
-      </w:r>
-      <w:r>
-        <w:rPr>
-          <w:rFonts w:asciiTheme="majorHAnsi" w:hAnsiTheme="majorHAnsi" w:cstheme="majorHAnsi"/>
+          <w:noProof/>
+        </w:rPr>
+        <w:instrText xml:space="preserve"> PAGEREF _Toc494460556 \h </w:instrText>
+      </w:r>
+      <w:r>
+        <w:rPr>
+          <w:noProof/>
+        </w:rPr>
+      </w:r>
+      <w:r>
+        <w:rPr>
           <w:noProof/>
         </w:rPr>
         <w:fldChar w:fldCharType="separate"/>
       </w:r>
       <w:r>
         <w:rPr>
-          <w:rFonts w:asciiTheme="majorHAnsi" w:hAnsiTheme="majorHAnsi" w:cstheme="majorHAnsi"/>
           <w:noProof/>
         </w:rPr>
         <w:t>4</w:t>
       </w:r>
       <w:r>
         <w:rPr>
-          <w:rFonts w:asciiTheme="majorHAnsi" w:hAnsiTheme="majorHAnsi" w:cstheme="majorHAnsi"/>
           <w:noProof/>
         </w:rPr>
         <w:fldChar w:fldCharType="end"/>
@@ -1869,9 +1645,8 @@
           <w:tab w:val="left" w:pos="1540"/>
           <w:tab w:val="right" w:leader="dot" w:pos="9389"/>
         </w:tabs>
-        <w:jc w:val="left"/>
-        <w:rPr>
-          <w:rFonts w:asciiTheme="majorHAnsi" w:eastAsiaTheme="minorEastAsia" w:hAnsiTheme="majorHAnsi" w:cstheme="majorHAnsi"/>
+        <w:rPr>
+          <w:rFonts w:asciiTheme="minorHAnsi" w:eastAsiaTheme="minorEastAsia" w:hAnsiTheme="minorHAnsi" w:cstheme="minorBidi"/>
           <w:noProof/>
           <w:sz w:val="22"/>
           <w:szCs w:val="22"/>
@@ -1880,14 +1655,13 @@
       </w:pPr>
       <w:r>
         <w:rPr>
-          <w:rFonts w:asciiTheme="majorHAnsi" w:hAnsiTheme="majorHAnsi" w:cstheme="majorHAnsi"/>
           <w:noProof/>
         </w:rPr>
         <w:t>2.1.2.4</w:t>
       </w:r>
       <w:r>
         <w:rPr>
-          <w:rFonts w:asciiTheme="majorHAnsi" w:eastAsiaTheme="minorEastAsia" w:hAnsiTheme="majorHAnsi" w:cstheme="majorHAnsi"/>
+          <w:rFonts w:asciiTheme="minorHAnsi" w:eastAsiaTheme="minorEastAsia" w:hAnsiTheme="minorHAnsi" w:cstheme="minorBidi"/>
           <w:noProof/>
           <w:sz w:val="22"/>
           <w:szCs w:val="22"/>
@@ -1897,55 +1671,47 @@
       </w:r>
       <w:r>
         <w:rPr>
-          <w:rFonts w:asciiTheme="majorHAnsi" w:hAnsiTheme="majorHAnsi" w:cstheme="majorHAnsi"/>
           <w:noProof/>
         </w:rPr>
         <w:t>Data dictionary for Element: Area</w:t>
       </w:r>
       <w:r>
         <w:rPr>
-          <w:rFonts w:asciiTheme="majorHAnsi" w:hAnsiTheme="majorHAnsi" w:cstheme="majorHAnsi"/>
           <w:noProof/>
         </w:rPr>
         <w:tab/>
       </w:r>
       <w:r>
         <w:rPr>
-          <w:rFonts w:asciiTheme="majorHAnsi" w:hAnsiTheme="majorHAnsi" w:cstheme="majorHAnsi"/>
           <w:noProof/>
         </w:rPr>
         <w:fldChar w:fldCharType="begin"/>
       </w:r>
       <w:r>
         <w:rPr>
-          <w:rFonts w:asciiTheme="majorHAnsi" w:hAnsiTheme="majorHAnsi" w:cstheme="majorHAnsi"/>
-          <w:noProof/>
-        </w:rPr>
-        <w:instrText xml:space="preserve"> PAGEREF _Toc494286170 \h </w:instrText>
-      </w:r>
-      <w:r>
-        <w:rPr>
-          <w:rFonts w:asciiTheme="majorHAnsi" w:hAnsiTheme="majorHAnsi" w:cstheme="majorHAnsi"/>
-          <w:noProof/>
-        </w:rPr>
-      </w:r>
-      <w:r>
-        <w:rPr>
-          <w:rFonts w:asciiTheme="majorHAnsi" w:hAnsiTheme="majorHAnsi" w:cstheme="majorHAnsi"/>
+          <w:noProof/>
+        </w:rPr>
+        <w:instrText xml:space="preserve"> PAGEREF _Toc494460557 \h </w:instrText>
+      </w:r>
+      <w:r>
+        <w:rPr>
+          <w:noProof/>
+        </w:rPr>
+      </w:r>
+      <w:r>
+        <w:rPr>
           <w:noProof/>
         </w:rPr>
         <w:fldChar w:fldCharType="separate"/>
       </w:r>
       <w:r>
         <w:rPr>
-          <w:rFonts w:asciiTheme="majorHAnsi" w:hAnsiTheme="majorHAnsi" w:cstheme="majorHAnsi"/>
           <w:noProof/>
         </w:rPr>
         <w:t>5</w:t>
       </w:r>
       <w:r>
         <w:rPr>
-          <w:rFonts w:asciiTheme="majorHAnsi" w:hAnsiTheme="majorHAnsi" w:cstheme="majorHAnsi"/>
           <w:noProof/>
         </w:rPr>
         <w:fldChar w:fldCharType="end"/>
@@ -1954,9 +1720,8 @@
     <w:p>
       <w:pPr>
         <w:pStyle w:val="TOC2"/>
-        <w:jc w:val="left"/>
-        <w:rPr>
-          <w:rFonts w:asciiTheme="majorHAnsi" w:eastAsiaTheme="minorEastAsia" w:hAnsiTheme="majorHAnsi" w:cstheme="majorHAnsi"/>
+        <w:rPr>
+          <w:rFonts w:asciiTheme="minorHAnsi" w:eastAsiaTheme="minorEastAsia" w:hAnsiTheme="minorHAnsi" w:cstheme="minorBidi"/>
           <w:smallCaps w:val="0"/>
           <w:sz w:val="22"/>
           <w:szCs w:val="22"/>
@@ -1964,14 +1729,11 @@
         </w:rPr>
       </w:pPr>
       <w:r>
-        <w:rPr>
-          <w:rFonts w:asciiTheme="majorHAnsi" w:hAnsiTheme="majorHAnsi" w:cstheme="majorHAnsi"/>
-        </w:rPr>
         <w:t>2.2</w:t>
       </w:r>
       <w:r>
         <w:rPr>
-          <w:rFonts w:asciiTheme="majorHAnsi" w:eastAsiaTheme="minorEastAsia" w:hAnsiTheme="majorHAnsi" w:cstheme="majorHAnsi"/>
+          <w:rFonts w:asciiTheme="minorHAnsi" w:eastAsiaTheme="minorEastAsia" w:hAnsiTheme="minorHAnsi" w:cstheme="minorBidi"/>
           <w:smallCaps w:val="0"/>
           <w:sz w:val="22"/>
           <w:szCs w:val="22"/>
@@ -1980,59 +1742,32 @@
         <w:tab/>
       </w:r>
       <w:r>
-        <w:rPr>
-          <w:rFonts w:asciiTheme="majorHAnsi" w:hAnsiTheme="majorHAnsi" w:cstheme="majorHAnsi"/>
-        </w:rPr>
         <w:t>SQLite database design (Relational database)</w:t>
       </w:r>
       <w:r>
-        <w:rPr>
-          <w:rFonts w:asciiTheme="majorHAnsi" w:hAnsiTheme="majorHAnsi" w:cstheme="majorHAnsi"/>
-        </w:rPr>
         <w:tab/>
       </w:r>
       <w:r>
-        <w:rPr>
-          <w:rFonts w:asciiTheme="majorHAnsi" w:hAnsiTheme="majorHAnsi" w:cstheme="majorHAnsi"/>
-        </w:rPr>
         <w:fldChar w:fldCharType="begin"/>
       </w:r>
       <w:r>
-        <w:rPr>
-          <w:rFonts w:asciiTheme="majorHAnsi" w:hAnsiTheme="majorHAnsi" w:cstheme="majorHAnsi"/>
-        </w:rPr>
-        <w:instrText xml:space="preserve"> PAGEREF _Toc494286171 \h </w:instrText>
-      </w:r>
-      <w:r>
-        <w:rPr>
-          <w:rFonts w:asciiTheme="majorHAnsi" w:hAnsiTheme="majorHAnsi" w:cstheme="majorHAnsi"/>
-        </w:rPr>
-      </w:r>
-      <w:r>
-        <w:rPr>
-          <w:rFonts w:asciiTheme="majorHAnsi" w:hAnsiTheme="majorHAnsi" w:cstheme="majorHAnsi"/>
-        </w:rPr>
+        <w:instrText xml:space="preserve"> PAGEREF _Toc494460558 \h </w:instrText>
+      </w:r>
+      <w:r>
         <w:fldChar w:fldCharType="separate"/>
       </w:r>
       <w:r>
-        <w:rPr>
-          <w:rFonts w:asciiTheme="majorHAnsi" w:hAnsiTheme="majorHAnsi" w:cstheme="majorHAnsi"/>
-        </w:rPr>
         <w:t>6</w:t>
       </w:r>
       <w:r>
-        <w:rPr>
-          <w:rFonts w:asciiTheme="majorHAnsi" w:hAnsiTheme="majorHAnsi" w:cstheme="majorHAnsi"/>
-        </w:rPr>
         <w:fldChar w:fldCharType="end"/>
       </w:r>
     </w:p>
     <w:p>
       <w:pPr>
         <w:pStyle w:val="TOC3"/>
-        <w:jc w:val="left"/>
-        <w:rPr>
-          <w:rFonts w:asciiTheme="majorHAnsi" w:eastAsiaTheme="minorEastAsia" w:hAnsiTheme="majorHAnsi" w:cstheme="majorHAnsi"/>
+        <w:rPr>
+          <w:rFonts w:asciiTheme="minorHAnsi" w:eastAsiaTheme="minorEastAsia" w:hAnsiTheme="minorHAnsi" w:cstheme="minorBidi"/>
           <w:i w:val="0"/>
           <w:sz w:val="22"/>
           <w:szCs w:val="22"/>
@@ -2040,14 +1775,11 @@
         </w:rPr>
       </w:pPr>
       <w:r>
-        <w:rPr>
-          <w:rFonts w:asciiTheme="majorHAnsi" w:hAnsiTheme="majorHAnsi" w:cstheme="majorHAnsi"/>
-        </w:rPr>
         <w:t>2.2.1</w:t>
       </w:r>
       <w:r>
         <w:rPr>
-          <w:rFonts w:asciiTheme="majorHAnsi" w:eastAsiaTheme="minorEastAsia" w:hAnsiTheme="majorHAnsi" w:cstheme="majorHAnsi"/>
+          <w:rFonts w:asciiTheme="minorHAnsi" w:eastAsiaTheme="minorEastAsia" w:hAnsiTheme="minorHAnsi" w:cstheme="minorBidi"/>
           <w:i w:val="0"/>
           <w:sz w:val="22"/>
           <w:szCs w:val="22"/>
@@ -2056,59 +1788,32 @@
         <w:tab/>
       </w:r>
       <w:r>
-        <w:rPr>
-          <w:rFonts w:asciiTheme="majorHAnsi" w:hAnsiTheme="majorHAnsi" w:cstheme="majorHAnsi"/>
-        </w:rPr>
         <w:t>Conceptual diagram</w:t>
       </w:r>
       <w:r>
-        <w:rPr>
-          <w:rFonts w:asciiTheme="majorHAnsi" w:hAnsiTheme="majorHAnsi" w:cstheme="majorHAnsi"/>
-        </w:rPr>
         <w:tab/>
       </w:r>
       <w:r>
-        <w:rPr>
-          <w:rFonts w:asciiTheme="majorHAnsi" w:hAnsiTheme="majorHAnsi" w:cstheme="majorHAnsi"/>
-        </w:rPr>
         <w:fldChar w:fldCharType="begin"/>
       </w:r>
       <w:r>
-        <w:rPr>
-          <w:rFonts w:asciiTheme="majorHAnsi" w:hAnsiTheme="majorHAnsi" w:cstheme="majorHAnsi"/>
-        </w:rPr>
-        <w:instrText xml:space="preserve"> PAGEREF _Toc494286172 \h </w:instrText>
-      </w:r>
-      <w:r>
-        <w:rPr>
-          <w:rFonts w:asciiTheme="majorHAnsi" w:hAnsiTheme="majorHAnsi" w:cstheme="majorHAnsi"/>
-        </w:rPr>
-      </w:r>
-      <w:r>
-        <w:rPr>
-          <w:rFonts w:asciiTheme="majorHAnsi" w:hAnsiTheme="majorHAnsi" w:cstheme="majorHAnsi"/>
-        </w:rPr>
+        <w:instrText xml:space="preserve"> PAGEREF _Toc494460559 \h </w:instrText>
+      </w:r>
+      <w:r>
         <w:fldChar w:fldCharType="separate"/>
       </w:r>
       <w:r>
-        <w:rPr>
-          <w:rFonts w:asciiTheme="majorHAnsi" w:hAnsiTheme="majorHAnsi" w:cstheme="majorHAnsi"/>
-        </w:rPr>
         <w:t>6</w:t>
       </w:r>
       <w:r>
-        <w:rPr>
-          <w:rFonts w:asciiTheme="majorHAnsi" w:hAnsiTheme="majorHAnsi" w:cstheme="majorHAnsi"/>
-        </w:rPr>
         <w:fldChar w:fldCharType="end"/>
       </w:r>
     </w:p>
     <w:p>
       <w:pPr>
         <w:pStyle w:val="TOC3"/>
-        <w:jc w:val="left"/>
-        <w:rPr>
-          <w:rFonts w:asciiTheme="majorHAnsi" w:eastAsiaTheme="minorEastAsia" w:hAnsiTheme="majorHAnsi" w:cstheme="majorHAnsi"/>
+        <w:rPr>
+          <w:rFonts w:asciiTheme="minorHAnsi" w:eastAsiaTheme="minorEastAsia" w:hAnsiTheme="minorHAnsi" w:cstheme="minorBidi"/>
           <w:i w:val="0"/>
           <w:sz w:val="22"/>
           <w:szCs w:val="22"/>
@@ -2116,14 +1821,11 @@
         </w:rPr>
       </w:pPr>
       <w:r>
-        <w:rPr>
-          <w:rFonts w:asciiTheme="majorHAnsi" w:hAnsiTheme="majorHAnsi" w:cstheme="majorHAnsi"/>
-        </w:rPr>
         <w:t>2.2.2</w:t>
       </w:r>
       <w:r>
         <w:rPr>
-          <w:rFonts w:asciiTheme="majorHAnsi" w:eastAsiaTheme="minorEastAsia" w:hAnsiTheme="majorHAnsi" w:cstheme="majorHAnsi"/>
+          <w:rFonts w:asciiTheme="minorHAnsi" w:eastAsiaTheme="minorEastAsia" w:hAnsiTheme="minorHAnsi" w:cstheme="minorBidi"/>
           <w:i w:val="0"/>
           <w:sz w:val="22"/>
           <w:szCs w:val="22"/>
@@ -2132,59 +1834,32 @@
         <w:tab/>
       </w:r>
       <w:r>
-        <w:rPr>
-          <w:rFonts w:asciiTheme="majorHAnsi" w:hAnsiTheme="majorHAnsi" w:cstheme="majorHAnsi"/>
-        </w:rPr>
         <w:t>Description</w:t>
       </w:r>
       <w:r>
-        <w:rPr>
-          <w:rFonts w:asciiTheme="majorHAnsi" w:hAnsiTheme="majorHAnsi" w:cstheme="majorHAnsi"/>
-        </w:rPr>
         <w:tab/>
       </w:r>
       <w:r>
-        <w:rPr>
-          <w:rFonts w:asciiTheme="majorHAnsi" w:hAnsiTheme="majorHAnsi" w:cstheme="majorHAnsi"/>
-        </w:rPr>
         <w:fldChar w:fldCharType="begin"/>
       </w:r>
       <w:r>
-        <w:rPr>
-          <w:rFonts w:asciiTheme="majorHAnsi" w:hAnsiTheme="majorHAnsi" w:cstheme="majorHAnsi"/>
-        </w:rPr>
-        <w:instrText xml:space="preserve"> PAGEREF _Toc494286173 \h </w:instrText>
-      </w:r>
-      <w:r>
-        <w:rPr>
-          <w:rFonts w:asciiTheme="majorHAnsi" w:hAnsiTheme="majorHAnsi" w:cstheme="majorHAnsi"/>
-        </w:rPr>
-      </w:r>
-      <w:r>
-        <w:rPr>
-          <w:rFonts w:asciiTheme="majorHAnsi" w:hAnsiTheme="majorHAnsi" w:cstheme="majorHAnsi"/>
-        </w:rPr>
+        <w:instrText xml:space="preserve"> PAGEREF _Toc494460560 \h </w:instrText>
+      </w:r>
+      <w:r>
         <w:fldChar w:fldCharType="separate"/>
       </w:r>
       <w:r>
-        <w:rPr>
-          <w:rFonts w:asciiTheme="majorHAnsi" w:hAnsiTheme="majorHAnsi" w:cstheme="majorHAnsi"/>
-        </w:rPr>
         <w:t>6</w:t>
       </w:r>
       <w:r>
-        <w:rPr>
-          <w:rFonts w:asciiTheme="majorHAnsi" w:hAnsiTheme="majorHAnsi" w:cstheme="majorHAnsi"/>
-        </w:rPr>
         <w:fldChar w:fldCharType="end"/>
       </w:r>
     </w:p>
     <w:p>
       <w:pPr>
         <w:pStyle w:val="TOC3"/>
-        <w:jc w:val="left"/>
-        <w:rPr>
-          <w:rFonts w:asciiTheme="majorHAnsi" w:eastAsiaTheme="minorEastAsia" w:hAnsiTheme="majorHAnsi" w:cstheme="majorHAnsi"/>
+        <w:rPr>
+          <w:rFonts w:asciiTheme="minorHAnsi" w:eastAsiaTheme="minorEastAsia" w:hAnsiTheme="minorHAnsi" w:cstheme="minorBidi"/>
           <w:i w:val="0"/>
           <w:sz w:val="22"/>
           <w:szCs w:val="22"/>
@@ -2192,14 +1867,11 @@
         </w:rPr>
       </w:pPr>
       <w:r>
-        <w:rPr>
-          <w:rFonts w:asciiTheme="majorHAnsi" w:hAnsiTheme="majorHAnsi" w:cstheme="majorHAnsi"/>
-        </w:rPr>
         <w:t>2.2.3</w:t>
       </w:r>
       <w:r>
         <w:rPr>
-          <w:rFonts w:asciiTheme="majorHAnsi" w:eastAsiaTheme="minorEastAsia" w:hAnsiTheme="majorHAnsi" w:cstheme="majorHAnsi"/>
+          <w:rFonts w:asciiTheme="minorHAnsi" w:eastAsiaTheme="minorEastAsia" w:hAnsiTheme="minorHAnsi" w:cstheme="minorBidi"/>
           <w:i w:val="0"/>
           <w:sz w:val="22"/>
           <w:szCs w:val="22"/>
@@ -2208,50 +1880,24 @@
         <w:tab/>
       </w:r>
       <w:r>
-        <w:rPr>
-          <w:rFonts w:asciiTheme="majorHAnsi" w:hAnsiTheme="majorHAnsi" w:cstheme="majorHAnsi"/>
-        </w:rPr>
         <w:t>Purpose of Tables</w:t>
       </w:r>
       <w:r>
-        <w:rPr>
-          <w:rFonts w:asciiTheme="majorHAnsi" w:hAnsiTheme="majorHAnsi" w:cstheme="majorHAnsi"/>
-        </w:rPr>
         <w:tab/>
       </w:r>
       <w:r>
-        <w:rPr>
-          <w:rFonts w:asciiTheme="majorHAnsi" w:hAnsiTheme="majorHAnsi" w:cstheme="majorHAnsi"/>
-        </w:rPr>
         <w:fldChar w:fldCharType="begin"/>
       </w:r>
       <w:r>
-        <w:rPr>
-          <w:rFonts w:asciiTheme="majorHAnsi" w:hAnsiTheme="majorHAnsi" w:cstheme="majorHAnsi"/>
-        </w:rPr>
-        <w:instrText xml:space="preserve"> PAGEREF _Toc494286174 \h </w:instrText>
-      </w:r>
-      <w:r>
-        <w:rPr>
-          <w:rFonts w:asciiTheme="majorHAnsi" w:hAnsiTheme="majorHAnsi" w:cstheme="majorHAnsi"/>
-        </w:rPr>
-      </w:r>
-      <w:r>
-        <w:rPr>
-          <w:rFonts w:asciiTheme="majorHAnsi" w:hAnsiTheme="majorHAnsi" w:cstheme="majorHAnsi"/>
-        </w:rPr>
+        <w:instrText xml:space="preserve"> PAGEREF _Toc494460561 \h </w:instrText>
+      </w:r>
+      <w:r>
         <w:fldChar w:fldCharType="separate"/>
       </w:r>
       <w:r>
-        <w:rPr>
-          <w:rFonts w:asciiTheme="majorHAnsi" w:hAnsiTheme="majorHAnsi" w:cstheme="majorHAnsi"/>
-        </w:rPr>
         <w:t>6</w:t>
       </w:r>
       <w:r>
-        <w:rPr>
-          <w:rFonts w:asciiTheme="majorHAnsi" w:hAnsiTheme="majorHAnsi" w:cstheme="majorHAnsi"/>
-        </w:rPr>
         <w:fldChar w:fldCharType="end"/>
       </w:r>
     </w:p>
@@ -2262,9 +1908,8 @@
           <w:tab w:val="left" w:pos="1540"/>
           <w:tab w:val="right" w:leader="dot" w:pos="9389"/>
         </w:tabs>
-        <w:jc w:val="left"/>
-        <w:rPr>
-          <w:rFonts w:asciiTheme="majorHAnsi" w:eastAsiaTheme="minorEastAsia" w:hAnsiTheme="majorHAnsi" w:cstheme="majorHAnsi"/>
+        <w:rPr>
+          <w:rFonts w:asciiTheme="minorHAnsi" w:eastAsiaTheme="minorEastAsia" w:hAnsiTheme="minorHAnsi" w:cstheme="minorBidi"/>
           <w:noProof/>
           <w:sz w:val="22"/>
           <w:szCs w:val="22"/>
@@ -2273,14 +1918,13 @@
       </w:pPr>
       <w:r>
         <w:rPr>
-          <w:rFonts w:asciiTheme="majorHAnsi" w:hAnsiTheme="majorHAnsi" w:cstheme="majorHAnsi"/>
           <w:noProof/>
         </w:rPr>
         <w:t>2.2.3.1</w:t>
       </w:r>
       <w:r>
         <w:rPr>
-          <w:rFonts w:asciiTheme="majorHAnsi" w:eastAsiaTheme="minorEastAsia" w:hAnsiTheme="majorHAnsi" w:cstheme="majorHAnsi"/>
+          <w:rFonts w:asciiTheme="minorHAnsi" w:eastAsiaTheme="minorEastAsia" w:hAnsiTheme="minorHAnsi" w:cstheme="minorBidi"/>
           <w:noProof/>
           <w:sz w:val="22"/>
           <w:szCs w:val="22"/>
@@ -2290,55 +1934,47 @@
       </w:r>
       <w:r>
         <w:rPr>
-          <w:rFonts w:asciiTheme="majorHAnsi" w:hAnsiTheme="majorHAnsi" w:cstheme="majorHAnsi"/>
           <w:noProof/>
         </w:rPr>
         <w:t>Purpose of Area Table</w:t>
       </w:r>
       <w:r>
         <w:rPr>
-          <w:rFonts w:asciiTheme="majorHAnsi" w:hAnsiTheme="majorHAnsi" w:cstheme="majorHAnsi"/>
           <w:noProof/>
         </w:rPr>
         <w:tab/>
       </w:r>
       <w:r>
         <w:rPr>
-          <w:rFonts w:asciiTheme="majorHAnsi" w:hAnsiTheme="majorHAnsi" w:cstheme="majorHAnsi"/>
           <w:noProof/>
         </w:rPr>
         <w:fldChar w:fldCharType="begin"/>
       </w:r>
       <w:r>
         <w:rPr>
-          <w:rFonts w:asciiTheme="majorHAnsi" w:hAnsiTheme="majorHAnsi" w:cstheme="majorHAnsi"/>
-          <w:noProof/>
-        </w:rPr>
-        <w:instrText xml:space="preserve"> PAGEREF _Toc494286175 \h </w:instrText>
-      </w:r>
-      <w:r>
-        <w:rPr>
-          <w:rFonts w:asciiTheme="majorHAnsi" w:hAnsiTheme="majorHAnsi" w:cstheme="majorHAnsi"/>
-          <w:noProof/>
-        </w:rPr>
-      </w:r>
-      <w:r>
-        <w:rPr>
-          <w:rFonts w:asciiTheme="majorHAnsi" w:hAnsiTheme="majorHAnsi" w:cstheme="majorHAnsi"/>
+          <w:noProof/>
+        </w:rPr>
+        <w:instrText xml:space="preserve"> PAGEREF _Toc494460562 \h </w:instrText>
+      </w:r>
+      <w:r>
+        <w:rPr>
+          <w:noProof/>
+        </w:rPr>
+      </w:r>
+      <w:r>
+        <w:rPr>
           <w:noProof/>
         </w:rPr>
         <w:fldChar w:fldCharType="separate"/>
       </w:r>
       <w:r>
         <w:rPr>
-          <w:rFonts w:asciiTheme="majorHAnsi" w:hAnsiTheme="majorHAnsi" w:cstheme="majorHAnsi"/>
           <w:noProof/>
         </w:rPr>
         <w:t>6</w:t>
       </w:r>
       <w:r>
         <w:rPr>
-          <w:rFonts w:asciiTheme="majorHAnsi" w:hAnsiTheme="majorHAnsi" w:cstheme="majorHAnsi"/>
           <w:noProof/>
         </w:rPr>
         <w:fldChar w:fldCharType="end"/>
@@ -2351,9 +1987,8 @@
           <w:tab w:val="left" w:pos="1540"/>
           <w:tab w:val="right" w:leader="dot" w:pos="9389"/>
         </w:tabs>
-        <w:jc w:val="left"/>
-        <w:rPr>
-          <w:rFonts w:asciiTheme="majorHAnsi" w:eastAsiaTheme="minorEastAsia" w:hAnsiTheme="majorHAnsi" w:cstheme="majorHAnsi"/>
+        <w:rPr>
+          <w:rFonts w:asciiTheme="minorHAnsi" w:eastAsiaTheme="minorEastAsia" w:hAnsiTheme="minorHAnsi" w:cstheme="minorBidi"/>
           <w:noProof/>
           <w:sz w:val="22"/>
           <w:szCs w:val="22"/>
@@ -2362,14 +1997,13 @@
       </w:pPr>
       <w:r>
         <w:rPr>
-          <w:rFonts w:asciiTheme="majorHAnsi" w:hAnsiTheme="majorHAnsi" w:cstheme="majorHAnsi"/>
           <w:noProof/>
         </w:rPr>
         <w:t>2.2.3.2</w:t>
       </w:r>
       <w:r>
         <w:rPr>
-          <w:rFonts w:asciiTheme="majorHAnsi" w:eastAsiaTheme="minorEastAsia" w:hAnsiTheme="majorHAnsi" w:cstheme="majorHAnsi"/>
+          <w:rFonts w:asciiTheme="minorHAnsi" w:eastAsiaTheme="minorEastAsia" w:hAnsiTheme="minorHAnsi" w:cstheme="minorBidi"/>
           <w:noProof/>
           <w:sz w:val="22"/>
           <w:szCs w:val="22"/>
@@ -2379,55 +2013,47 @@
       </w:r>
       <w:r>
         <w:rPr>
-          <w:rFonts w:asciiTheme="majorHAnsi" w:hAnsiTheme="majorHAnsi" w:cstheme="majorHAnsi"/>
           <w:noProof/>
         </w:rPr>
         <w:t>Purpose of File Table</w:t>
       </w:r>
       <w:r>
         <w:rPr>
-          <w:rFonts w:asciiTheme="majorHAnsi" w:hAnsiTheme="majorHAnsi" w:cstheme="majorHAnsi"/>
           <w:noProof/>
         </w:rPr>
         <w:tab/>
       </w:r>
       <w:r>
         <w:rPr>
-          <w:rFonts w:asciiTheme="majorHAnsi" w:hAnsiTheme="majorHAnsi" w:cstheme="majorHAnsi"/>
           <w:noProof/>
         </w:rPr>
         <w:fldChar w:fldCharType="begin"/>
       </w:r>
       <w:r>
         <w:rPr>
-          <w:rFonts w:asciiTheme="majorHAnsi" w:hAnsiTheme="majorHAnsi" w:cstheme="majorHAnsi"/>
-          <w:noProof/>
-        </w:rPr>
-        <w:instrText xml:space="preserve"> PAGEREF _Toc494286176 \h </w:instrText>
-      </w:r>
-      <w:r>
-        <w:rPr>
-          <w:rFonts w:asciiTheme="majorHAnsi" w:hAnsiTheme="majorHAnsi" w:cstheme="majorHAnsi"/>
-          <w:noProof/>
-        </w:rPr>
-      </w:r>
-      <w:r>
-        <w:rPr>
-          <w:rFonts w:asciiTheme="majorHAnsi" w:hAnsiTheme="majorHAnsi" w:cstheme="majorHAnsi"/>
+          <w:noProof/>
+        </w:rPr>
+        <w:instrText xml:space="preserve"> PAGEREF _Toc494460563 \h </w:instrText>
+      </w:r>
+      <w:r>
+        <w:rPr>
+          <w:noProof/>
+        </w:rPr>
+      </w:r>
+      <w:r>
+        <w:rPr>
           <w:noProof/>
         </w:rPr>
         <w:fldChar w:fldCharType="separate"/>
       </w:r>
       <w:r>
         <w:rPr>
-          <w:rFonts w:asciiTheme="majorHAnsi" w:hAnsiTheme="majorHAnsi" w:cstheme="majorHAnsi"/>
-          <w:noProof/>
-        </w:rPr>
-        <w:t>6</w:t>
-      </w:r>
-      <w:r>
-        <w:rPr>
-          <w:rFonts w:asciiTheme="majorHAnsi" w:hAnsiTheme="majorHAnsi" w:cstheme="majorHAnsi"/>
+          <w:noProof/>
+        </w:rPr>
+        <w:t>7</w:t>
+      </w:r>
+      <w:r>
+        <w:rPr>
           <w:noProof/>
         </w:rPr>
         <w:fldChar w:fldCharType="end"/>
@@ -2435,10 +2061,88 @@
     </w:p>
     <w:p>
       <w:pPr>
+        <w:pStyle w:val="TOC4"/>
+        <w:tabs>
+          <w:tab w:val="left" w:pos="1540"/>
+          <w:tab w:val="right" w:leader="dot" w:pos="9389"/>
+        </w:tabs>
+        <w:rPr>
+          <w:rFonts w:asciiTheme="minorHAnsi" w:eastAsiaTheme="minorEastAsia" w:hAnsiTheme="minorHAnsi" w:cstheme="minorBidi"/>
+          <w:noProof/>
+          <w:sz w:val="22"/>
+          <w:szCs w:val="22"/>
+          <w:lang w:val="en-SG" w:eastAsia="en-SG"/>
+        </w:rPr>
+      </w:pPr>
+      <w:r>
+        <w:rPr>
+          <w:noProof/>
+        </w:rPr>
+        <w:t>2.2.3.3</w:t>
+      </w:r>
+      <w:r>
+        <w:rPr>
+          <w:rFonts w:asciiTheme="minorHAnsi" w:eastAsiaTheme="minorEastAsia" w:hAnsiTheme="minorHAnsi" w:cstheme="minorBidi"/>
+          <w:noProof/>
+          <w:sz w:val="22"/>
+          <w:szCs w:val="22"/>
+          <w:lang w:val="en-SG" w:eastAsia="en-SG"/>
+        </w:rPr>
+        <w:tab/>
+      </w:r>
+      <w:r>
+        <w:rPr>
+          <w:noProof/>
+        </w:rPr>
+        <w:t>Purpose of User Table</w:t>
+      </w:r>
+      <w:r>
+        <w:rPr>
+          <w:noProof/>
+        </w:rPr>
+        <w:tab/>
+      </w:r>
+      <w:r>
+        <w:rPr>
+          <w:noProof/>
+        </w:rPr>
+        <w:fldChar w:fldCharType="begin"/>
+      </w:r>
+      <w:r>
+        <w:rPr>
+          <w:noProof/>
+        </w:rPr>
+        <w:instrText xml:space="preserve"> PAGEREF _Toc494460564 \h </w:instrText>
+      </w:r>
+      <w:r>
+        <w:rPr>
+          <w:noProof/>
+        </w:rPr>
+      </w:r>
+      <w:r>
+        <w:rPr>
+          <w:noProof/>
+        </w:rPr>
+        <w:fldChar w:fldCharType="separate"/>
+      </w:r>
+      <w:r>
+        <w:rPr>
+          <w:noProof/>
+        </w:rPr>
+        <w:t>7</w:t>
+      </w:r>
+      <w:r>
+        <w:rPr>
+          <w:noProof/>
+        </w:rPr>
+        <w:fldChar w:fldCharType="end"/>
+      </w:r>
+    </w:p>
+    <w:p>
+      <w:pPr>
         <w:pStyle w:val="TOC3"/>
-        <w:jc w:val="left"/>
-        <w:rPr>
-          <w:rFonts w:asciiTheme="majorHAnsi" w:eastAsiaTheme="minorEastAsia" w:hAnsiTheme="majorHAnsi" w:cstheme="majorHAnsi"/>
+        <w:rPr>
+          <w:rFonts w:asciiTheme="minorHAnsi" w:eastAsiaTheme="minorEastAsia" w:hAnsiTheme="minorHAnsi" w:cstheme="minorBidi"/>
           <w:i w:val="0"/>
           <w:sz w:val="22"/>
           <w:szCs w:val="22"/>
@@ -2446,14 +2150,11 @@
         </w:rPr>
       </w:pPr>
       <w:r>
-        <w:rPr>
-          <w:rFonts w:asciiTheme="majorHAnsi" w:hAnsiTheme="majorHAnsi" w:cstheme="majorHAnsi"/>
-        </w:rPr>
         <w:t>2.2.4</w:t>
       </w:r>
       <w:r>
         <w:rPr>
-          <w:rFonts w:asciiTheme="majorHAnsi" w:eastAsiaTheme="minorEastAsia" w:hAnsiTheme="majorHAnsi" w:cstheme="majorHAnsi"/>
+          <w:rFonts w:asciiTheme="minorHAnsi" w:eastAsiaTheme="minorEastAsia" w:hAnsiTheme="minorHAnsi" w:cstheme="minorBidi"/>
           <w:i w:val="0"/>
           <w:sz w:val="22"/>
           <w:szCs w:val="22"/>
@@ -2462,50 +2163,24 @@
         <w:tab/>
       </w:r>
       <w:r>
-        <w:rPr>
-          <w:rFonts w:asciiTheme="majorHAnsi" w:hAnsiTheme="majorHAnsi" w:cstheme="majorHAnsi"/>
-        </w:rPr>
         <w:t>Relations</w:t>
       </w:r>
       <w:r>
-        <w:rPr>
-          <w:rFonts w:asciiTheme="majorHAnsi" w:hAnsiTheme="majorHAnsi" w:cstheme="majorHAnsi"/>
-        </w:rPr>
         <w:tab/>
       </w:r>
       <w:r>
-        <w:rPr>
-          <w:rFonts w:asciiTheme="majorHAnsi" w:hAnsiTheme="majorHAnsi" w:cstheme="majorHAnsi"/>
-        </w:rPr>
         <w:fldChar w:fldCharType="begin"/>
       </w:r>
       <w:r>
-        <w:rPr>
-          <w:rFonts w:asciiTheme="majorHAnsi" w:hAnsiTheme="majorHAnsi" w:cstheme="majorHAnsi"/>
-        </w:rPr>
-        <w:instrText xml:space="preserve"> PAGEREF _Toc494286177 \h </w:instrText>
-      </w:r>
-      <w:r>
-        <w:rPr>
-          <w:rFonts w:asciiTheme="majorHAnsi" w:hAnsiTheme="majorHAnsi" w:cstheme="majorHAnsi"/>
-        </w:rPr>
-      </w:r>
-      <w:r>
-        <w:rPr>
-          <w:rFonts w:asciiTheme="majorHAnsi" w:hAnsiTheme="majorHAnsi" w:cstheme="majorHAnsi"/>
-        </w:rPr>
+        <w:instrText xml:space="preserve"> PAGEREF _Toc494460565 \h </w:instrText>
+      </w:r>
+      <w:r>
         <w:fldChar w:fldCharType="separate"/>
       </w:r>
       <w:r>
-        <w:rPr>
-          <w:rFonts w:asciiTheme="majorHAnsi" w:hAnsiTheme="majorHAnsi" w:cstheme="majorHAnsi"/>
-        </w:rPr>
         <w:t>7</w:t>
       </w:r>
       <w:r>
-        <w:rPr>
-          <w:rFonts w:asciiTheme="majorHAnsi" w:hAnsiTheme="majorHAnsi" w:cstheme="majorHAnsi"/>
-        </w:rPr>
         <w:fldChar w:fldCharType="end"/>
       </w:r>
     </w:p>
@@ -2513,8 +2188,9 @@
       <w:pPr>
         <w:pStyle w:val="TOC1"/>
         <w:rPr>
-          <w:rFonts w:eastAsiaTheme="minorEastAsia"/>
+          <w:rFonts w:asciiTheme="minorHAnsi" w:eastAsiaTheme="minorEastAsia" w:hAnsiTheme="minorHAnsi" w:cstheme="minorBidi"/>
           <w:b w:val="0"/>
+          <w:caps w:val="0"/>
           <w:noProof/>
           <w:sz w:val="22"/>
           <w:szCs w:val="22"/>
@@ -2523,15 +2199,15 @@
       </w:pPr>
       <w:r>
         <w:rPr>
+          <w:noProof/>
+        </w:rPr>
+        <w:t>3</w:t>
+      </w:r>
+      <w:r>
+        <w:rPr>
+          <w:rFonts w:asciiTheme="minorHAnsi" w:eastAsiaTheme="minorEastAsia" w:hAnsiTheme="minorHAnsi" w:cstheme="minorBidi"/>
           <w:b w:val="0"/>
-          <w:noProof/>
-        </w:rPr>
-        <w:t>3</w:t>
-      </w:r>
-      <w:r>
-        <w:rPr>
-          <w:rFonts w:eastAsiaTheme="minorEastAsia"/>
-          <w:b w:val="0"/>
+          <w:caps w:val="0"/>
           <w:noProof/>
           <w:sz w:val="22"/>
           <w:szCs w:val="22"/>
@@ -2541,66 +2217,59 @@
       </w:r>
       <w:r>
         <w:rPr>
+          <w:noProof/>
+        </w:rPr>
+        <w:t>References</w:t>
+      </w:r>
+      <w:r>
+        <w:rPr>
+          <w:noProof/>
+        </w:rPr>
+        <w:tab/>
+      </w:r>
+      <w:r>
+        <w:rPr>
+          <w:noProof/>
+        </w:rPr>
+        <w:fldChar w:fldCharType="begin"/>
+      </w:r>
+      <w:r>
+        <w:rPr>
+          <w:noProof/>
+        </w:rPr>
+        <w:instrText xml:space="preserve"> PAGEREF _Toc494460566 \h </w:instrText>
+      </w:r>
+      <w:r>
+        <w:rPr>
+          <w:noProof/>
+        </w:rPr>
+      </w:r>
+      <w:r>
+        <w:rPr>
+          <w:noProof/>
+        </w:rPr>
+        <w:fldChar w:fldCharType="separate"/>
+      </w:r>
+      <w:r>
+        <w:rPr>
+          <w:noProof/>
+        </w:rPr>
+        <w:t>7</w:t>
+      </w:r>
+      <w:r>
+        <w:rPr>
+          <w:noProof/>
+        </w:rPr>
+        <w:fldChar w:fldCharType="end"/>
+      </w:r>
+    </w:p>
+    <w:p>
+      <w:pPr>
+        <w:pStyle w:val="TOC1"/>
+        <w:rPr>
+          <w:rFonts w:asciiTheme="minorHAnsi" w:eastAsiaTheme="minorEastAsia" w:hAnsiTheme="minorHAnsi" w:cstheme="minorBidi"/>
           <w:b w:val="0"/>
-          <w:noProof/>
-        </w:rPr>
-        <w:t>References</w:t>
-      </w:r>
-      <w:r>
-        <w:rPr>
-          <w:b w:val="0"/>
-          <w:noProof/>
-        </w:rPr>
-        <w:tab/>
-      </w:r>
-      <w:r>
-        <w:rPr>
-          <w:b w:val="0"/>
-          <w:noProof/>
-        </w:rPr>
-        <w:fldChar w:fldCharType="begin"/>
-      </w:r>
-      <w:r>
-        <w:rPr>
-          <w:b w:val="0"/>
-          <w:noProof/>
-        </w:rPr>
-        <w:instrText xml:space="preserve"> PAGEREF _Toc494286178 \h </w:instrText>
-      </w:r>
-      <w:r>
-        <w:rPr>
-          <w:b w:val="0"/>
-          <w:noProof/>
-        </w:rPr>
-      </w:r>
-      <w:r>
-        <w:rPr>
-          <w:b w:val="0"/>
-          <w:noProof/>
-        </w:rPr>
-        <w:fldChar w:fldCharType="separate"/>
-      </w:r>
-      <w:r>
-        <w:rPr>
-          <w:b w:val="0"/>
-          <w:noProof/>
-        </w:rPr>
-        <w:t>7</w:t>
-      </w:r>
-      <w:r>
-        <w:rPr>
-          <w:b w:val="0"/>
-          <w:noProof/>
-        </w:rPr>
-        <w:fldChar w:fldCharType="end"/>
-      </w:r>
-    </w:p>
-    <w:p>
-      <w:pPr>
-        <w:pStyle w:val="TOC1"/>
-        <w:rPr>
-          <w:rFonts w:eastAsiaTheme="minorEastAsia"/>
-          <w:b w:val="0"/>
+          <w:caps w:val="0"/>
           <w:noProof/>
           <w:sz w:val="22"/>
           <w:szCs w:val="22"/>
@@ -2609,15 +2278,15 @@
       </w:pPr>
       <w:r>
         <w:rPr>
+          <w:noProof/>
+        </w:rPr>
+        <w:t>4</w:t>
+      </w:r>
+      <w:r>
+        <w:rPr>
+          <w:rFonts w:asciiTheme="minorHAnsi" w:eastAsiaTheme="minorEastAsia" w:hAnsiTheme="minorHAnsi" w:cstheme="minorBidi"/>
           <w:b w:val="0"/>
-          <w:noProof/>
-        </w:rPr>
-        <w:t>4</w:t>
-      </w:r>
-      <w:r>
-        <w:rPr>
-          <w:rFonts w:eastAsiaTheme="minorEastAsia"/>
-          <w:b w:val="0"/>
+          <w:caps w:val="0"/>
           <w:noProof/>
           <w:sz w:val="22"/>
           <w:szCs w:val="22"/>
@@ -2627,55 +2296,47 @@
       </w:r>
       <w:r>
         <w:rPr>
-          <w:b w:val="0"/>
           <w:noProof/>
         </w:rPr>
         <w:t>Appendix 1 – XML Schema</w:t>
       </w:r>
       <w:r>
         <w:rPr>
-          <w:b w:val="0"/>
           <w:noProof/>
         </w:rPr>
         <w:tab/>
       </w:r>
       <w:r>
         <w:rPr>
-          <w:b w:val="0"/>
           <w:noProof/>
         </w:rPr>
         <w:fldChar w:fldCharType="begin"/>
       </w:r>
       <w:r>
         <w:rPr>
-          <w:b w:val="0"/>
-          <w:noProof/>
-        </w:rPr>
-        <w:instrText xml:space="preserve"> PAGEREF _Toc494286179 \h </w:instrText>
-      </w:r>
-      <w:r>
-        <w:rPr>
-          <w:b w:val="0"/>
-          <w:noProof/>
-        </w:rPr>
-      </w:r>
-      <w:r>
-        <w:rPr>
-          <w:b w:val="0"/>
+          <w:noProof/>
+        </w:rPr>
+        <w:instrText xml:space="preserve"> PAGEREF _Toc494460567 \h </w:instrText>
+      </w:r>
+      <w:r>
+        <w:rPr>
+          <w:noProof/>
+        </w:rPr>
+      </w:r>
+      <w:r>
+        <w:rPr>
           <w:noProof/>
         </w:rPr>
         <w:fldChar w:fldCharType="separate"/>
       </w:r>
       <w:r>
         <w:rPr>
-          <w:b w:val="0"/>
           <w:noProof/>
         </w:rPr>
         <w:t>8</w:t>
       </w:r>
       <w:r>
         <w:rPr>
-          <w:b w:val="0"/>
           <w:noProof/>
         </w:rPr>
         <w:fldChar w:fldCharType="end"/>
@@ -2717,7 +2378,7 @@
       <w:pPr>
         <w:pStyle w:val="Heading1"/>
       </w:pPr>
-      <w:bookmarkStart w:id="3" w:name="_Toc494286159"/>
+      <w:bookmarkStart w:id="3" w:name="_Toc494460546"/>
       <w:r>
         <w:lastRenderedPageBreak/>
         <w:t>Introduction</w:t>
@@ -2741,7 +2402,7 @@
         <w:pStyle w:val="Heading2"/>
       </w:pPr>
       <w:bookmarkStart w:id="4" w:name="_Toc434992861"/>
-      <w:bookmarkStart w:id="5" w:name="_Toc494286160"/>
+      <w:bookmarkStart w:id="5" w:name="_Toc494460547"/>
       <w:r>
         <w:t>Document Objectives</w:t>
       </w:r>
@@ -2756,12 +2417,53 @@
         <w:t xml:space="preserve">LocAdoc </w:t>
       </w:r>
       <w:r>
-        <w:t>software has the following objective</w:t>
-      </w:r>
-      <w:bookmarkStart w:id="6" w:name="_GoBack"/>
+        <w:t>software has the following objectives:</w:t>
+      </w:r>
+    </w:p>
+    <w:p>
+      <w:pPr>
+        <w:pStyle w:val="Bullet1"/>
+      </w:pPr>
+      <w:r>
+        <w:t xml:space="preserve">Describe the design of a </w:t>
+      </w:r>
+      <w:r>
+        <w:t xml:space="preserve">DynamoDB and SQLite </w:t>
+      </w:r>
+      <w:r>
+        <w:t>database, that is, a collection of related data stored in one or more computerized files in a manner that can be accessed by users or computer programs via a database management system (DBMS).  It can also describe the software units used to access or manipulate the data.</w:t>
+      </w:r>
+    </w:p>
+    <w:p>
+      <w:pPr>
+        <w:pStyle w:val="Bullet1"/>
+      </w:pPr>
+      <w:r>
+        <w:t>To serve as the basis fo</w:t>
+      </w:r>
+      <w:r>
+        <w:t>r implementing the database</w:t>
+      </w:r>
+      <w:r>
+        <w:t>.  It provides the acquirer visibility into the design and provides information needed for software support.</w:t>
+      </w:r>
+    </w:p>
+    <w:p>
+      <w:pPr>
+        <w:pStyle w:val="Heading2"/>
+      </w:pPr>
+      <w:bookmarkStart w:id="6" w:name="_Toc434992862"/>
+      <w:bookmarkStart w:id="7" w:name="_Toc494460548"/>
+      <w:r>
+        <w:t>Intended Audiences</w:t>
+      </w:r>
       <w:bookmarkEnd w:id="6"/>
-      <w:r>
-        <w:t>s:</w:t>
+      <w:bookmarkEnd w:id="7"/>
+    </w:p>
+    <w:p>
+      <w:bookmarkStart w:id="8" w:name="_Toc434992863"/>
+      <w:r>
+        <w:t>This DDD is intended for the following audiences:</w:t>
       </w:r>
     </w:p>
     <w:p>
@@ -2769,13 +2471,13 @@
         <w:pStyle w:val="Bullet1"/>
       </w:pPr>
       <w:r>
-        <w:t xml:space="preserve">Describe the design of a </w:t>
-      </w:r>
-      <w:r>
-        <w:t xml:space="preserve">DynamoDB and SQLite </w:t>
-      </w:r>
-      <w:r>
-        <w:t>database, that is, a collection of related data stored in one or more computerized files in a manner that can be accessed by users or computer programs via a database management system (DBMS).  It can also describe the software units used to access or manipulate the data.</w:t>
+        <w:t xml:space="preserve">Technical reviewers, </w:t>
+      </w:r>
+      <w:r>
+        <w:t xml:space="preserve">Supervisor and UOW staff </w:t>
+      </w:r>
+      <w:r>
+        <w:t>who must evaluate the quality of this document.</w:t>
       </w:r>
     </w:p>
     <w:p>
@@ -2783,103 +2485,57 @@
         <w:pStyle w:val="Bullet1"/>
       </w:pPr>
       <w:r>
-        <w:t>To serve as the basis fo</w:t>
-      </w:r>
-      <w:r>
-        <w:t>r implementing the database</w:t>
-      </w:r>
-      <w:r>
-        <w:t>.  It provides the acquirer visibility into the design and provides information needed for software support.</w:t>
+        <w:t>LocAdoc</w:t>
+      </w:r>
+      <w:r>
+        <w:t xml:space="preserve"> developers including:</w:t>
+      </w:r>
+    </w:p>
+    <w:p>
+      <w:pPr>
+        <w:pStyle w:val="Bullet2"/>
+      </w:pPr>
+      <w:r>
+        <w:t>Architects, whose overall architecture must meet the requirements specified in this document.</w:t>
+      </w:r>
+    </w:p>
+    <w:p>
+      <w:pPr>
+        <w:pStyle w:val="Bullet2"/>
+      </w:pPr>
+      <w:r>
+        <w:t>Designers, whose design must meet the requirements specified in this document.</w:t>
+      </w:r>
+    </w:p>
+    <w:p>
+      <w:pPr>
+        <w:pStyle w:val="Bullet2"/>
+      </w:pPr>
+      <w:r>
+        <w:t>Programmers, whose software must implement the requirements specified in this document.</w:t>
+      </w:r>
+    </w:p>
+    <w:p>
+      <w:pPr>
+        <w:pStyle w:val="Bullet2"/>
+      </w:pPr>
+      <w:r>
+        <w:t>Testers, whose test cases must validate the requirements specified in this document.</w:t>
       </w:r>
     </w:p>
     <w:p>
       <w:pPr>
         <w:pStyle w:val="Heading2"/>
       </w:pPr>
-      <w:bookmarkStart w:id="7" w:name="_Toc434992862"/>
-      <w:bookmarkStart w:id="8" w:name="_Toc494286161"/>
-      <w:r>
-        <w:t>Intended Audiences</w:t>
-      </w:r>
-      <w:bookmarkEnd w:id="7"/>
+      <w:bookmarkStart w:id="9" w:name="_Toc494460549"/>
+      <w:r>
+        <w:t>References</w:t>
+      </w:r>
       <w:bookmarkEnd w:id="8"/>
-    </w:p>
-    <w:p>
-      <w:bookmarkStart w:id="9" w:name="_Toc434992863"/>
-      <w:r>
-        <w:t>This DDD is intended for the following audiences:</w:t>
-      </w:r>
-    </w:p>
-    <w:p>
-      <w:pPr>
-        <w:pStyle w:val="Bullet1"/>
-      </w:pPr>
-      <w:r>
-        <w:t xml:space="preserve">Technical reviewers, </w:t>
-      </w:r>
-      <w:r>
-        <w:t xml:space="preserve">Supervisor and UOW staff </w:t>
-      </w:r>
-      <w:r>
-        <w:t>who must evaluate the quality of this document.</w:t>
-      </w:r>
-    </w:p>
-    <w:p>
-      <w:pPr>
-        <w:pStyle w:val="Bullet1"/>
-      </w:pPr>
-      <w:r>
-        <w:t>LocAdoc</w:t>
-      </w:r>
-      <w:r>
-        <w:t xml:space="preserve"> developers including:</w:t>
-      </w:r>
-    </w:p>
-    <w:p>
-      <w:pPr>
-        <w:pStyle w:val="Bullet2"/>
-      </w:pPr>
-      <w:r>
-        <w:t>Architects, whose overall architecture must meet the requirements specified in this document.</w:t>
-      </w:r>
-    </w:p>
-    <w:p>
-      <w:pPr>
-        <w:pStyle w:val="Bullet2"/>
-      </w:pPr>
-      <w:r>
-        <w:t>Designers, whose design must meet the requirements specified in this document.</w:t>
-      </w:r>
-    </w:p>
-    <w:p>
-      <w:pPr>
-        <w:pStyle w:val="Bullet2"/>
-      </w:pPr>
-      <w:r>
-        <w:t>Programmers, whose software must implement the requirements specified in this document.</w:t>
-      </w:r>
-    </w:p>
-    <w:p>
-      <w:pPr>
-        <w:pStyle w:val="Bullet2"/>
-      </w:pPr>
-      <w:r>
-        <w:t>Testers, whose test cases must validate the requirements specified in this document.</w:t>
-      </w:r>
-    </w:p>
-    <w:p>
-      <w:pPr>
-        <w:pStyle w:val="Heading2"/>
-      </w:pPr>
-      <w:bookmarkStart w:id="10" w:name="_Toc494286162"/>
-      <w:r>
-        <w:t>References</w:t>
-      </w:r>
       <w:bookmarkEnd w:id="9"/>
-      <w:bookmarkEnd w:id="10"/>
-    </w:p>
-    <w:p>
-      <w:bookmarkStart w:id="11" w:name="_Toc434992864"/>
+    </w:p>
+    <w:p>
+      <w:bookmarkStart w:id="10" w:name="_Toc434992864"/>
       <w:r>
         <w:t>This DDD refers to the following references:</w:t>
       </w:r>
@@ -3003,14 +2659,14 @@
       <w:pPr>
         <w:pStyle w:val="Heading1"/>
       </w:pPr>
-      <w:bookmarkStart w:id="12" w:name="_Toc434992888"/>
-      <w:bookmarkStart w:id="13" w:name="_Toc494286163"/>
-      <w:bookmarkEnd w:id="11"/>
+      <w:bookmarkStart w:id="11" w:name="_Toc434992888"/>
+      <w:bookmarkStart w:id="12" w:name="_Toc494460550"/>
+      <w:bookmarkEnd w:id="10"/>
       <w:r>
         <w:lastRenderedPageBreak/>
         <w:t>Detailed Database Design</w:t>
       </w:r>
-      <w:bookmarkEnd w:id="13"/>
+      <w:bookmarkEnd w:id="12"/>
     </w:p>
     <w:p>
       <w:pPr>
@@ -3025,14 +2681,14 @@
       <w:pPr>
         <w:pStyle w:val="Heading2"/>
       </w:pPr>
-      <w:bookmarkStart w:id="14" w:name="_Toc494286164"/>
+      <w:bookmarkStart w:id="13" w:name="_Toc494460551"/>
       <w:r>
         <w:t xml:space="preserve">DynamoDB design </w:t>
       </w:r>
       <w:r>
         <w:t>(NoSQL database)</w:t>
       </w:r>
-      <w:bookmarkEnd w:id="14"/>
+      <w:bookmarkEnd w:id="13"/>
     </w:p>
     <w:p>
       <w:r>
@@ -3191,11 +2847,11 @@
       <w:pPr>
         <w:pStyle w:val="Heading3"/>
       </w:pPr>
-      <w:bookmarkStart w:id="15" w:name="_Toc494286165"/>
+      <w:bookmarkStart w:id="14" w:name="_Toc494460552"/>
       <w:r>
         <w:t>Object Diagram</w:t>
       </w:r>
-      <w:bookmarkEnd w:id="15"/>
+      <w:bookmarkEnd w:id="14"/>
     </w:p>
     <w:p>
       <w:r>
@@ -3268,22 +2924,22 @@
       <w:pPr>
         <w:pStyle w:val="Heading3"/>
       </w:pPr>
-      <w:bookmarkStart w:id="16" w:name="_Toc494286166"/>
+      <w:bookmarkStart w:id="15" w:name="_Toc494460553"/>
       <w:r>
         <w:lastRenderedPageBreak/>
         <w:t>Data dictionary</w:t>
       </w:r>
+      <w:bookmarkEnd w:id="15"/>
+    </w:p>
+    <w:p>
+      <w:pPr>
+        <w:pStyle w:val="Heading4"/>
+      </w:pPr>
+      <w:bookmarkStart w:id="16" w:name="_Toc494460554"/>
+      <w:r>
+        <w:t>Data dictionary for Element: User</w:t>
+      </w:r>
       <w:bookmarkEnd w:id="16"/>
-    </w:p>
-    <w:p>
-      <w:pPr>
-        <w:pStyle w:val="Heading4"/>
-      </w:pPr>
-      <w:bookmarkStart w:id="17" w:name="_Toc494286167"/>
-      <w:r>
-        <w:t>Data dictionary for Element: User</w:t>
-      </w:r>
-      <w:bookmarkEnd w:id="17"/>
     </w:p>
     <w:tbl>
       <w:tblPr>
@@ -3682,11 +3338,11 @@
       <w:pPr>
         <w:pStyle w:val="Heading4"/>
       </w:pPr>
-      <w:bookmarkStart w:id="18" w:name="_Toc494286168"/>
+      <w:bookmarkStart w:id="17" w:name="_Toc494460555"/>
       <w:r>
         <w:t>Data dictionary for Element: Password</w:t>
       </w:r>
-      <w:bookmarkEnd w:id="18"/>
+      <w:bookmarkEnd w:id="17"/>
     </w:p>
     <w:tbl>
       <w:tblPr>
@@ -3919,14 +3575,14 @@
       <w:pPr>
         <w:pStyle w:val="Heading4"/>
       </w:pPr>
-      <w:bookmarkStart w:id="19" w:name="_Toc494286169"/>
+      <w:bookmarkStart w:id="18" w:name="_Toc494460556"/>
       <w:r>
         <w:t xml:space="preserve">Data </w:t>
       </w:r>
       <w:r>
         <w:t>dictionary for Element: File</w:t>
       </w:r>
-      <w:bookmarkEnd w:id="19"/>
+      <w:bookmarkEnd w:id="18"/>
     </w:p>
     <w:tbl>
       <w:tblPr>
@@ -4008,10 +3664,7 @@
             </w:r>
             <w:proofErr w:type="spellEnd"/>
             <w:r>
-              <w:t xml:space="preserve"> </w:t>
-            </w:r>
-            <w:r>
-              <w:t>(primary key)</w:t>
+              <w:t xml:space="preserve"> (primary key)</w:t>
             </w:r>
           </w:p>
         </w:tc>
@@ -4313,11 +3966,11 @@
       <w:pPr>
         <w:pStyle w:val="Heading4"/>
       </w:pPr>
-      <w:bookmarkStart w:id="20" w:name="_Toc494286170"/>
+      <w:bookmarkStart w:id="19" w:name="_Toc494460557"/>
       <w:r>
         <w:t>Data dictionary for Element: Area</w:t>
       </w:r>
-      <w:bookmarkEnd w:id="20"/>
+      <w:bookmarkEnd w:id="19"/>
     </w:p>
     <w:tbl>
       <w:tblPr>
@@ -4603,22 +4256,22 @@
       <w:pPr>
         <w:pStyle w:val="Heading2"/>
       </w:pPr>
-      <w:bookmarkStart w:id="21" w:name="_Toc494286171"/>
+      <w:bookmarkStart w:id="20" w:name="_Toc494460558"/>
       <w:r>
         <w:lastRenderedPageBreak/>
         <w:t>SQLite database design (Relational database)</w:t>
       </w:r>
+      <w:bookmarkEnd w:id="20"/>
+    </w:p>
+    <w:p>
+      <w:pPr>
+        <w:pStyle w:val="Heading3"/>
+      </w:pPr>
+      <w:bookmarkStart w:id="21" w:name="_Toc494460559"/>
+      <w:r>
+        <w:t>Conceptual diagram</w:t>
+      </w:r>
       <w:bookmarkEnd w:id="21"/>
-    </w:p>
-    <w:p>
-      <w:pPr>
-        <w:pStyle w:val="Heading3"/>
-      </w:pPr>
-      <w:bookmarkStart w:id="22" w:name="_Toc494286172"/>
-      <w:r>
-        <w:t>Conceptual diagram</w:t>
-      </w:r>
-      <w:bookmarkEnd w:id="22"/>
     </w:p>
     <w:p>
       <w:r>
@@ -4627,9 +4280,9 @@
         </w:rPr>
         <w:drawing>
           <wp:inline distT="0" distB="0" distL="0" distR="0">
-            <wp:extent cx="5968365" cy="1652270"/>
-            <wp:effectExtent l="0" t="0" r="0" b="5080"/>
-            <wp:docPr id="8" name="Picture 8"/>
+            <wp:extent cx="5968365" cy="4138863"/>
+            <wp:effectExtent l="0" t="0" r="0" b="0"/>
+            <wp:docPr id="1" name="Picture 1"/>
             <wp:cNvGraphicFramePr>
               <a:graphicFrameLocks xmlns:a="http://schemas.openxmlformats.org/drawingml/2006/main" noChangeAspect="1"/>
             </wp:cNvGraphicFramePr>
@@ -4637,7 +4290,7 @@
               <a:graphicData uri="http://schemas.openxmlformats.org/drawingml/2006/picture">
                 <pic:pic xmlns:pic="http://schemas.openxmlformats.org/drawingml/2006/picture">
                   <pic:nvPicPr>
-                    <pic:cNvPr id="8" name="Conceptual_Diagram.png"/>
+                    <pic:cNvPr id="1" name="ObjectDiagram_ForXMLdatabase.png"/>
                     <pic:cNvPicPr/>
                   </pic:nvPicPr>
                   <pic:blipFill>
@@ -4655,7 +4308,7 @@
                   <pic:spPr>
                     <a:xfrm>
                       <a:off x="0" y="0"/>
-                      <a:ext cx="5968365" cy="1652270"/>
+                      <a:ext cx="5975689" cy="4143942"/>
                     </a:xfrm>
                     <a:prstGeom prst="rect">
                       <a:avLst/>
@@ -4668,115 +4321,128 @@
         </w:drawing>
       </w:r>
     </w:p>
+    <w:p>
+      <w:pPr>
+        <w:pStyle w:val="Heading3"/>
+      </w:pPr>
+      <w:bookmarkStart w:id="22" w:name="_Toc494460560"/>
+      <w:r>
+        <w:t>Description</w:t>
+      </w:r>
+      <w:bookmarkEnd w:id="22"/>
+      <w:r>
+        <w:t xml:space="preserve"> </w:t>
+      </w:r>
+    </w:p>
+    <w:p>
+      <w:r>
+        <w:t xml:space="preserve">This diagram displays the conceptual model of the SQLite database. This database will be created after the it has imported the user’s data. The user </w:t>
+      </w:r>
+      <w:r>
+        <w:t xml:space="preserve">session </w:t>
+      </w:r>
+      <w:r>
+        <w:t xml:space="preserve">will have the user’s details who is currently logged in. The user will have a password and an admin area where he can make changes to his account such as changing password (optional up to user to set it up). Each user will have zero or more files. </w:t>
+      </w:r>
+      <w:r>
+        <w:t>The local database will only hold the Area and file information</w:t>
+      </w:r>
+      <w:r>
+        <w:t>. All the data other than the primary and foreign keys will be stored after encryption using user’s password. The database contents will be decrypted when user makes request.</w:t>
+      </w:r>
+    </w:p>
+    <w:p>
+      <w:pPr>
+        <w:pStyle w:val="Heading3"/>
+      </w:pPr>
+      <w:bookmarkStart w:id="23" w:name="_Toc494460561"/>
+      <w:r>
+        <w:t>Purpose</w:t>
+      </w:r>
+      <w:r>
+        <w:t xml:space="preserve"> of Tables</w:t>
+      </w:r>
+      <w:bookmarkEnd w:id="23"/>
+      <w:r>
+        <w:t xml:space="preserve"> </w:t>
+      </w:r>
+    </w:p>
+    <w:p>
+      <w:pPr>
+        <w:pStyle w:val="Heading4"/>
+      </w:pPr>
+      <w:bookmarkStart w:id="24" w:name="_Toc494460562"/>
+      <w:r>
+        <w:t>Purpose of Area Table</w:t>
+      </w:r>
+      <w:bookmarkEnd w:id="24"/>
+    </w:p>
+    <w:p>
+      <w:r>
+        <w:t xml:space="preserve">This table stores the information regarding the Area a </w:t>
+      </w:r>
+      <w:r>
+        <w:t>file was created</w:t>
+      </w:r>
+      <w:r>
+        <w:t>. The radius is the area around that point where the files grouped in that area can be accessed.</w:t>
+      </w:r>
+      <w:r>
+        <w:t xml:space="preserve"> The longitudinal and latitudinal value is used to encrypt the file in that area</w:t>
+      </w:r>
+      <w:r>
+        <w:t>.</w:t>
+      </w:r>
+    </w:p>
+    <w:p>
+      <w:pPr>
+        <w:pStyle w:val="Heading4"/>
+      </w:pPr>
+      <w:bookmarkStart w:id="25" w:name="_Toc494460563"/>
+      <w:r>
+        <w:lastRenderedPageBreak/>
+        <w:t>Purpose of File Table</w:t>
+      </w:r>
+      <w:bookmarkEnd w:id="25"/>
+    </w:p>
+    <w:p>
+      <w:r>
+        <w:t>This table stores all the information regarding a file used by the user. When the file is imported into the application, a new file name is generated and it is mapped with the actual table. The lo</w:t>
+      </w:r>
+      <w:r>
+        <w:t xml:space="preserve">ngitude and the latitude of the location where the file was created is also stored. </w:t>
+      </w:r>
+      <w:r>
+        <w:t>The file will also will have a password which was used to encrypt the file.</w:t>
+      </w:r>
+    </w:p>
+    <w:p>
+      <w:pPr>
+        <w:pStyle w:val="Heading4"/>
+      </w:pPr>
+      <w:bookmarkStart w:id="26" w:name="_Toc490850606"/>
+      <w:bookmarkStart w:id="27" w:name="_Toc494460564"/>
+      <w:r>
+        <w:t>Purpose of User Table</w:t>
+      </w:r>
+      <w:bookmarkEnd w:id="26"/>
+      <w:bookmarkEnd w:id="27"/>
+    </w:p>
+    <w:p>
+      <w:r>
+        <w:t>The user stores the details of the user currently logged into the system. The user will have a password and an admin area where he can make changes to the account. The primary key of the table will be the email ID. This table will only one record as the database only belongs to one user.</w:t>
+      </w:r>
+    </w:p>
     <w:p/>
     <w:p>
       <w:pPr>
         <w:pStyle w:val="Heading3"/>
       </w:pPr>
-      <w:bookmarkStart w:id="23" w:name="_Toc494286173"/>
-      <w:r>
-        <w:t>Description</w:t>
-      </w:r>
-      <w:bookmarkEnd w:id="23"/>
-      <w:r>
-        <w:t xml:space="preserve"> </w:t>
-      </w:r>
-    </w:p>
-    <w:p>
-      <w:r>
-        <w:t xml:space="preserve">This diagram displays the conceptual model of the SQLite database. This database will be created after the it has imported the user’s data. The user </w:t>
-      </w:r>
-      <w:r>
-        <w:t xml:space="preserve">session </w:t>
-      </w:r>
-      <w:r>
-        <w:t xml:space="preserve">will have the user’s details who is currently logged in. The user will have a password and an admin area where he can make changes to his account such as changing password (optional up to user to set it up). Each user will have zero or more files. </w:t>
-      </w:r>
-      <w:r>
-        <w:t>The local database will only hold the Area and file information</w:t>
-      </w:r>
-      <w:r>
-        <w:t>. All the data other than the primary and foreign keys will be stored after encryption using user’s password. The database contents will be decrypted when user makes request.</w:t>
-      </w:r>
-    </w:p>
-    <w:p>
-      <w:pPr>
-        <w:pStyle w:val="Heading3"/>
-      </w:pPr>
-      <w:bookmarkStart w:id="24" w:name="_Toc494286174"/>
-      <w:r>
-        <w:t>Purpose</w:t>
-      </w:r>
-      <w:r>
-        <w:t xml:space="preserve"> of Tables</w:t>
-      </w:r>
-      <w:bookmarkEnd w:id="24"/>
-      <w:r>
-        <w:t xml:space="preserve"> </w:t>
-      </w:r>
-    </w:p>
-    <w:p>
-      <w:pPr>
-        <w:pStyle w:val="Heading4"/>
-      </w:pPr>
-      <w:bookmarkStart w:id="25" w:name="_Toc494286175"/>
-      <w:r>
-        <w:t>Purpose of Area Table</w:t>
-      </w:r>
-      <w:bookmarkEnd w:id="25"/>
-    </w:p>
-    <w:p>
-      <w:r>
-        <w:t xml:space="preserve">This table stores the information regarding the Area a </w:t>
-      </w:r>
-      <w:r>
-        <w:t>file was created</w:t>
-      </w:r>
-      <w:r>
-        <w:t>. The radius is the area around that point where the files grouped in that area can be accessed.</w:t>
-      </w:r>
-      <w:r>
-        <w:t xml:space="preserve"> The longitudinal and latitudinal value is used to encrypt the file in that area</w:t>
-      </w:r>
-      <w:r>
-        <w:t>.</w:t>
-      </w:r>
-    </w:p>
-    <w:p>
-      <w:pPr>
-        <w:pStyle w:val="Heading4"/>
-      </w:pPr>
-      <w:bookmarkStart w:id="26" w:name="_Toc494286176"/>
-      <w:r>
-        <w:t>Purpose of File Table</w:t>
-      </w:r>
-      <w:bookmarkEnd w:id="26"/>
-    </w:p>
-    <w:p>
-      <w:r>
-        <w:t>This table stores all the information regarding a file used by the user. When the file is imported into the application, a new file name is generated and it is mapped with the actual table. The lo</w:t>
-      </w:r>
-      <w:r>
-        <w:t xml:space="preserve">ngitude and the latitude of the location where the file was created is also stored. </w:t>
-      </w:r>
-      <w:r>
-        <w:t>The file will also will have a password which was used to encrypt the file.</w:t>
-      </w:r>
-    </w:p>
-    <w:p/>
-    <w:p/>
-    <w:p/>
-    <w:p/>
-    <w:p>
-      <w:pPr>
-        <w:pStyle w:val="Heading3"/>
-      </w:pPr>
-      <w:bookmarkStart w:id="27" w:name="_Toc494286177"/>
-      <w:r>
-        <w:lastRenderedPageBreak/>
+      <w:bookmarkStart w:id="28" w:name="_Toc494460565"/>
+      <w:r>
         <w:t>Relations</w:t>
       </w:r>
-      <w:bookmarkEnd w:id="27"/>
+      <w:bookmarkEnd w:id="28"/>
     </w:p>
     <w:p>
       <w:r>
@@ -5046,11 +4712,11 @@
           <w:pPr>
             <w:pStyle w:val="Heading1"/>
           </w:pPr>
-          <w:bookmarkStart w:id="28" w:name="_Toc494286178"/>
+          <w:bookmarkStart w:id="29" w:name="_Toc494460566"/>
           <w:r>
             <w:t>References</w:t>
           </w:r>
-          <w:bookmarkEnd w:id="28"/>
+          <w:bookmarkEnd w:id="29"/>
         </w:p>
         <w:sdt>
           <w:sdtPr>
@@ -5215,20 +4881,14 @@
     <w:p/>
     <w:p/>
     <w:p/>
-    <w:p/>
-    <w:p/>
-    <w:p/>
-    <w:p/>
-    <w:p/>
-    <w:p/>
-    <w:p/>
-    <w:p/>
     <w:p>
       <w:pPr>
         <w:pStyle w:val="Heading1"/>
       </w:pPr>
-      <w:bookmarkStart w:id="29" w:name="_Toc494286179"/>
-      <w:bookmarkEnd w:id="12"/>
+      <w:bookmarkStart w:id="30" w:name="_Toc494460567"/>
+      <w:bookmarkStart w:id="31" w:name="_GoBack"/>
+      <w:bookmarkEnd w:id="11"/>
+      <w:bookmarkEnd w:id="31"/>
       <w:r>
         <w:lastRenderedPageBreak/>
         <w:t>Appendi</w:t>
@@ -5239,7 +4899,7 @@
       <w:r>
         <w:t xml:space="preserve"> – XML Schema</w:t>
       </w:r>
-      <w:bookmarkEnd w:id="29"/>
+      <w:bookmarkEnd w:id="30"/>
       <w:r>
         <w:t xml:space="preserve"> </w:t>
       </w:r>
@@ -5254,8 +4914,8 @@
         <w:ind w:left="-993" w:right="-498"/>
       </w:pPr>
     </w:p>
-    <w:bookmarkStart w:id="30" w:name="_MON_1564406534"/>
-    <w:bookmarkEnd w:id="30"/>
+    <w:bookmarkStart w:id="32" w:name="_MON_1564406534"/>
+    <w:bookmarkEnd w:id="32"/>
     <w:p>
       <w:pPr>
         <w:ind w:left="-1418"/>
@@ -5281,27 +4941,27 @@
             <v:path o:extrusionok="f" gradientshapeok="t" o:connecttype="rect"/>
             <o:lock v:ext="edit" aspectratio="t"/>
           </v:shapetype>
-          <v:shape id="_x0000_i1051" type="#_x0000_t75" style="width:581.05pt;height:536.85pt" o:ole="">
+          <v:shape id="_x0000_i1025" type="#_x0000_t75" style="width:581.05pt;height:536.85pt" o:ole="">
             <v:imagedata r:id="rId14" o:title=""/>
           </v:shape>
-          <o:OLEObject Type="Embed" ProgID="Word.Document.12" ShapeID="_x0000_i1051" DrawAspect="Content" ObjectID="_1568028238" r:id="rId15">
+          <o:OLEObject Type="Embed" ProgID="Word.Document.12" ShapeID="_x0000_i1025" DrawAspect="Content" ObjectID="_1568202430" r:id="rId15">
             <o:FieldCodes>\s</o:FieldCodes>
           </o:OLEObject>
         </w:object>
       </w:r>
     </w:p>
-    <w:bookmarkStart w:id="31" w:name="_MON_1564409764"/>
-    <w:bookmarkEnd w:id="31"/>
+    <w:bookmarkStart w:id="33" w:name="_MON_1564409764"/>
+    <w:bookmarkEnd w:id="33"/>
     <w:p>
       <w:pPr>
         <w:ind w:left="-1418"/>
       </w:pPr>
       <w:r>
         <w:object w:dxaOrig="11546" w:dyaOrig="4458">
-          <v:shape id="_x0000_i1056" type="#_x0000_t75" style="width:576.65pt;height:222.95pt" o:ole="">
+          <v:shape id="_x0000_i1026" type="#_x0000_t75" style="width:576.65pt;height:222.95pt" o:ole="">
             <v:imagedata r:id="rId16" o:title=""/>
           </v:shape>
-          <o:OLEObject Type="Embed" ProgID="Word.OpenDocumentText.12" ShapeID="_x0000_i1056" DrawAspect="Content" ObjectID="_1568028239" r:id="rId17"/>
+          <o:OLEObject Type="Embed" ProgID="Word.OpenDocumentText.12" ShapeID="_x0000_i1026" DrawAspect="Content" ObjectID="_1568202431" r:id="rId17"/>
         </w:object>
       </w:r>
     </w:p>
@@ -5398,7 +5058,7 @@
           <w:rPr>
             <w:noProof/>
           </w:rPr>
-          <w:t>9</w:t>
+          <w:t>2</w:t>
         </w:r>
         <w:r>
           <w:rPr>
@@ -5562,7 +5222,7 @@
             </wp:anchor>
           </w:drawing>
         </mc:Choice>
-        <mc:Fallback xmlns="">
+        <mc:Fallback>
           <w:pict>
             <v:line w14:anchorId="7BF0541E" id="Straight Connector 15" o:spid="_x0000_s1026" style="position:absolute;z-index:251659264;visibility:visible;mso-wrap-style:square;mso-wrap-distance-left:9pt;mso-wrap-distance-top:0;mso-wrap-distance-right:9pt;mso-wrap-distance-bottom:0;mso-position-horizontal:absolute;mso-position-horizontal-relative:text;mso-position-vertical:absolute;mso-position-vertical-relative:text" from="0,0" to="494.85pt,0" o:gfxdata="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" strokecolor="#278568" strokeweight="1pt">
               <v:stroke joinstyle="miter"/>
@@ -6256,14 +5916,14 @@
   <w:latentStyles w:defLockedState="0" w:defUIPriority="99" w:defSemiHidden="0" w:defUnhideWhenUsed="0" w:defQFormat="0" w:count="375">
     <w:lsdException w:name="Normal" w:uiPriority="0" w:qFormat="1"/>
     <w:lsdException w:name="heading 1" w:uiPriority="9" w:qFormat="1"/>
-    <w:lsdException w:name="heading 2" w:uiPriority="9" w:qFormat="1"/>
-    <w:lsdException w:name="heading 3" w:uiPriority="9" w:qFormat="1"/>
-    <w:lsdException w:name="heading 4" w:uiPriority="9" w:qFormat="1"/>
-    <w:lsdException w:name="heading 5" w:uiPriority="9" w:qFormat="1"/>
-    <w:lsdException w:name="heading 6" w:uiPriority="9" w:qFormat="1"/>
-    <w:lsdException w:name="heading 7" w:uiPriority="9" w:qFormat="1"/>
-    <w:lsdException w:name="heading 8" w:uiPriority="9" w:qFormat="1"/>
-    <w:lsdException w:name="heading 9" w:uiPriority="9" w:qFormat="1"/>
+    <w:lsdException w:name="heading 2" w:uiPriority="0" w:qFormat="1"/>
+    <w:lsdException w:name="heading 3" w:uiPriority="0" w:qFormat="1"/>
+    <w:lsdException w:name="heading 4" w:uiPriority="0" w:qFormat="1"/>
+    <w:lsdException w:name="heading 5" w:uiPriority="0" w:qFormat="1"/>
+    <w:lsdException w:name="heading 6" w:uiPriority="0" w:qFormat="1"/>
+    <w:lsdException w:name="heading 7" w:uiPriority="0" w:qFormat="1"/>
+    <w:lsdException w:name="heading 8" w:uiPriority="0" w:qFormat="1"/>
+    <w:lsdException w:name="heading 9" w:uiPriority="0" w:qFormat="1"/>
     <w:lsdException w:name="index 1" w:semiHidden="1" w:unhideWhenUsed="1"/>
     <w:lsdException w:name="index 2" w:semiHidden="1" w:unhideWhenUsed="1"/>
     <w:lsdException w:name="index 3" w:semiHidden="1" w:unhideWhenUsed="1"/>
@@ -7825,7 +7485,7 @@
 </file>
 
 <file path=customXml/itemProps1.xml><?xml version="1.0" encoding="utf-8"?>
-<ds:datastoreItem xmlns:ds="http://schemas.openxmlformats.org/officeDocument/2006/customXml" ds:itemID="{4A5DE2A8-A497-4129-8E85-22F4AE678EAF}">
+<ds:datastoreItem xmlns:ds="http://schemas.openxmlformats.org/officeDocument/2006/customXml" ds:itemID="{115C1423-6131-433A-B123-666745AD7505}">
   <ds:schemaRefs>
     <ds:schemaRef ds:uri="http://schemas.openxmlformats.org/officeDocument/2006/bibliography"/>
   </ds:schemaRefs>

--- a/FYP documentation/Database_Design_Document_LocADoc.docx
+++ b/FYP documentation/Database_Design_Document_LocADoc.docx
@@ -2659,14 +2659,14 @@
       <w:pPr>
         <w:pStyle w:val="Heading1"/>
       </w:pPr>
-      <w:bookmarkStart w:id="11" w:name="_Toc434992888"/>
-      <w:bookmarkStart w:id="12" w:name="_Toc494460550"/>
+      <w:bookmarkStart w:id="11" w:name="_Toc494460550"/>
+      <w:bookmarkStart w:id="12" w:name="_Toc434992888"/>
       <w:bookmarkEnd w:id="10"/>
       <w:r>
         <w:lastRenderedPageBreak/>
         <w:t>Detailed Database Design</w:t>
       </w:r>
-      <w:bookmarkEnd w:id="12"/>
+      <w:bookmarkEnd w:id="11"/>
     </w:p>
     <w:p>
       <w:pPr>
@@ -2697,9 +2697,9 @@
         </w:rPr>
         <w:drawing>
           <wp:inline distT="0" distB="0" distL="0" distR="0">
-            <wp:extent cx="5968365" cy="5972810"/>
+            <wp:extent cx="5760720" cy="6380983"/>
             <wp:effectExtent l="0" t="0" r="0" b="0"/>
-            <wp:docPr id="6" name="Picture 6"/>
+            <wp:docPr id="2" name="Picture 2"/>
             <wp:cNvGraphicFramePr>
               <a:graphicFrameLocks xmlns:a="http://schemas.openxmlformats.org/drawingml/2006/main" noChangeAspect="1"/>
             </wp:cNvGraphicFramePr>
@@ -2707,7 +2707,7 @@
               <a:graphicData uri="http://schemas.openxmlformats.org/drawingml/2006/picture">
                 <pic:pic xmlns:pic="http://schemas.openxmlformats.org/drawingml/2006/picture">
                   <pic:nvPicPr>
-                    <pic:cNvPr id="6" name="NoSQL_Database_Structure.png"/>
+                    <pic:cNvPr id="2" name="NoSQL_Database_Structure.png"/>
                     <pic:cNvPicPr/>
                   </pic:nvPicPr>
                   <pic:blipFill>
@@ -2725,7 +2725,7 @@
                   <pic:spPr>
                     <a:xfrm>
                       <a:off x="0" y="0"/>
-                      <a:ext cx="5968365" cy="5972810"/>
+                      <a:ext cx="5764200" cy="6384837"/>
                     </a:xfrm>
                     <a:prstGeom prst="rect">
                       <a:avLst/>
@@ -2773,7 +2773,6 @@
         <w:t>: Database design</w:t>
       </w:r>
     </w:p>
-    <w:p/>
     <w:p>
       <w:r>
         <w:lastRenderedPageBreak/>
@@ -2870,7 +2869,7 @@
           <wp:inline distT="0" distB="0" distL="0" distR="0">
             <wp:extent cx="5968365" cy="4369435"/>
             <wp:effectExtent l="0" t="0" r="0" b="0"/>
-            <wp:docPr id="7" name="Picture 7"/>
+            <wp:docPr id="5" name="Picture 5"/>
             <wp:cNvGraphicFramePr>
               <a:graphicFrameLocks xmlns:a="http://schemas.openxmlformats.org/drawingml/2006/main" noChangeAspect="1"/>
             </wp:cNvGraphicFramePr>
@@ -2878,7 +2877,7 @@
               <a:graphicData uri="http://schemas.openxmlformats.org/drawingml/2006/picture">
                 <pic:pic xmlns:pic="http://schemas.openxmlformats.org/drawingml/2006/picture">
                   <pic:nvPicPr>
-                    <pic:cNvPr id="7" name="ObjectDiagram_ForXMLdatabase.png"/>
+                    <pic:cNvPr id="5" name="Conceptual_Diagram.png"/>
                     <pic:cNvPicPr/>
                   </pic:nvPicPr>
                   <pic:blipFill>
@@ -4096,6 +4095,106 @@
             </w:r>
             <w:r>
               <w:t>area</w:t>
+            </w:r>
+          </w:p>
+        </w:tc>
+      </w:tr>
+      <w:tr>
+        <w:tc>
+          <w:tcPr>
+            <w:cnfStyle w:val="001000000000" w:firstRow="0" w:lastRow="0" w:firstColumn="1" w:lastColumn="0" w:oddVBand="0" w:evenVBand="0" w:oddHBand="0" w:evenHBand="0" w:firstRowFirstColumn="0" w:firstRowLastColumn="0" w:lastRowFirstColumn="0" w:lastRowLastColumn="0"/>
+            <w:tcW w:w="2547" w:type="dxa"/>
+          </w:tcPr>
+          <w:p>
+            <w:proofErr w:type="spellStart"/>
+            <w:r>
+              <w:t>AreaName</w:t>
+            </w:r>
+            <w:proofErr w:type="spellEnd"/>
+          </w:p>
+        </w:tc>
+        <w:tc>
+          <w:tcPr>
+            <w:tcW w:w="1134" w:type="dxa"/>
+          </w:tcPr>
+          <w:p>
+            <w:pPr>
+              <w:cnfStyle w:val="000000000000" w:firstRow="0" w:lastRow="0" w:firstColumn="0" w:lastColumn="0" w:oddVBand="0" w:evenVBand="0" w:oddHBand="0" w:evenHBand="0" w:firstRowFirstColumn="0" w:firstRowLastColumn="0" w:lastRowFirstColumn="0" w:lastRowLastColumn="0"/>
+            </w:pPr>
+            <w:r>
+              <w:t>string</w:t>
+            </w:r>
+          </w:p>
+        </w:tc>
+        <w:tc>
+          <w:tcPr>
+            <w:tcW w:w="2789" w:type="dxa"/>
+          </w:tcPr>
+          <w:p>
+            <w:pPr>
+              <w:cnfStyle w:val="000000000000" w:firstRow="0" w:lastRow="0" w:firstColumn="0" w:lastColumn="0" w:oddVBand="0" w:evenVBand="0" w:oddHBand="0" w:evenHBand="0" w:firstRowFirstColumn="0" w:firstRowLastColumn="0" w:lastRowFirstColumn="0" w:lastRowLastColumn="0"/>
+            </w:pPr>
+          </w:p>
+        </w:tc>
+        <w:tc>
+          <w:tcPr>
+            <w:tcW w:w="2520" w:type="dxa"/>
+          </w:tcPr>
+          <w:p>
+            <w:pPr>
+              <w:cnfStyle w:val="000000000000" w:firstRow="0" w:lastRow="0" w:firstColumn="0" w:lastColumn="0" w:oddVBand="0" w:evenVBand="0" w:oddHBand="0" w:evenHBand="0" w:firstRowFirstColumn="0" w:firstRowLastColumn="0" w:lastRowFirstColumn="0" w:lastRowLastColumn="0"/>
+            </w:pPr>
+            <w:r>
+              <w:t>Stores the name of the area given by the user.</w:t>
+            </w:r>
+          </w:p>
+        </w:tc>
+      </w:tr>
+      <w:tr>
+        <w:tc>
+          <w:tcPr>
+            <w:cnfStyle w:val="001000000000" w:firstRow="0" w:lastRow="0" w:firstColumn="1" w:lastColumn="0" w:oddVBand="0" w:evenVBand="0" w:oddHBand="0" w:evenHBand="0" w:firstRowFirstColumn="0" w:firstRowLastColumn="0" w:lastRowFirstColumn="0" w:lastRowLastColumn="0"/>
+            <w:tcW w:w="2547" w:type="dxa"/>
+          </w:tcPr>
+          <w:p>
+            <w:r>
+              <w:t>Description</w:t>
+            </w:r>
+          </w:p>
+        </w:tc>
+        <w:tc>
+          <w:tcPr>
+            <w:tcW w:w="1134" w:type="dxa"/>
+          </w:tcPr>
+          <w:p>
+            <w:pPr>
+              <w:cnfStyle w:val="000000000000" w:firstRow="0" w:lastRow="0" w:firstColumn="0" w:lastColumn="0" w:oddVBand="0" w:evenVBand="0" w:oddHBand="0" w:evenHBand="0" w:firstRowFirstColumn="0" w:firstRowLastColumn="0" w:lastRowFirstColumn="0" w:lastRowLastColumn="0"/>
+            </w:pPr>
+            <w:r>
+              <w:t>string</w:t>
+            </w:r>
+          </w:p>
+        </w:tc>
+        <w:tc>
+          <w:tcPr>
+            <w:tcW w:w="2789" w:type="dxa"/>
+          </w:tcPr>
+          <w:p>
+            <w:pPr>
+              <w:cnfStyle w:val="000000000000" w:firstRow="0" w:lastRow="0" w:firstColumn="0" w:lastColumn="0" w:oddVBand="0" w:evenVBand="0" w:oddHBand="0" w:evenHBand="0" w:firstRowFirstColumn="0" w:firstRowLastColumn="0" w:lastRowFirstColumn="0" w:lastRowLastColumn="0"/>
+            </w:pPr>
+          </w:p>
+        </w:tc>
+        <w:tc>
+          <w:tcPr>
+            <w:tcW w:w="2520" w:type="dxa"/>
+          </w:tcPr>
+          <w:p>
+            <w:pPr>
+              <w:cnfStyle w:val="000000000000" w:firstRow="0" w:lastRow="0" w:firstColumn="0" w:lastColumn="0" w:oddVBand="0" w:evenVBand="0" w:oddHBand="0" w:evenHBand="0" w:firstRowFirstColumn="0" w:firstRowLastColumn="0" w:lastRowFirstColumn="0" w:lastRowLastColumn="0"/>
+            </w:pPr>
+            <w:r>
+              <w:t>Stores the description created by the user for the area.</w:t>
             </w:r>
           </w:p>
         </w:tc>
@@ -4442,12 +4541,9 @@
       <w:r>
         <w:t>Relations</w:t>
       </w:r>
+      <w:bookmarkStart w:id="29" w:name="_GoBack"/>
       <w:bookmarkEnd w:id="28"/>
-    </w:p>
-    <w:p>
-      <w:r>
-        <w:t xml:space="preserve"> </w:t>
-      </w:r>
+      <w:bookmarkEnd w:id="29"/>
     </w:p>
     <w:tbl>
       <w:tblPr>
@@ -4712,11 +4808,11 @@
           <w:pPr>
             <w:pStyle w:val="Heading1"/>
           </w:pPr>
-          <w:bookmarkStart w:id="29" w:name="_Toc494460566"/>
+          <w:bookmarkStart w:id="30" w:name="_Toc494460566"/>
           <w:r>
             <w:t>References</w:t>
           </w:r>
-          <w:bookmarkEnd w:id="29"/>
+          <w:bookmarkEnd w:id="30"/>
         </w:p>
         <w:sdt>
           <w:sdtPr>
@@ -4885,10 +4981,8 @@
       <w:pPr>
         <w:pStyle w:val="Heading1"/>
       </w:pPr>
-      <w:bookmarkStart w:id="30" w:name="_Toc494460567"/>
-      <w:bookmarkStart w:id="31" w:name="_GoBack"/>
-      <w:bookmarkEnd w:id="11"/>
-      <w:bookmarkEnd w:id="31"/>
+      <w:bookmarkStart w:id="31" w:name="_Toc494460567"/>
+      <w:bookmarkEnd w:id="12"/>
       <w:r>
         <w:lastRenderedPageBreak/>
         <w:t>Appendi</w:t>
@@ -4899,7 +4993,7 @@
       <w:r>
         <w:t xml:space="preserve"> – XML Schema</w:t>
       </w:r>
-      <w:bookmarkEnd w:id="30"/>
+      <w:bookmarkEnd w:id="31"/>
       <w:r>
         <w:t xml:space="preserve"> </w:t>
       </w:r>
@@ -4921,7 +5015,7 @@
         <w:ind w:left="-1418"/>
       </w:pPr>
       <w:r>
-        <w:object w:dxaOrig="11618" w:dyaOrig="10740">
+        <w:object w:dxaOrig="11618" w:dyaOrig="10960">
           <v:shapetype id="_x0000_t75" coordsize="21600,21600" o:spt="75" o:preferrelative="t" path="m@4@5l@4@11@9@11@9@5xe" filled="f" stroked="f">
             <v:stroke joinstyle="miter"/>
             <v:formulas>
@@ -4941,10 +5035,10 @@
             <v:path o:extrusionok="f" gradientshapeok="t" o:connecttype="rect"/>
             <o:lock v:ext="edit" aspectratio="t"/>
           </v:shapetype>
-          <v:shape id="_x0000_i1025" type="#_x0000_t75" style="width:581.05pt;height:536.85pt" o:ole="">
+          <v:shape id="_x0000_i1030" type="#_x0000_t75" style="width:580.8pt;height:547.8pt" o:ole="">
             <v:imagedata r:id="rId14" o:title=""/>
           </v:shape>
-          <o:OLEObject Type="Embed" ProgID="Word.Document.12" ShapeID="_x0000_i1025" DrawAspect="Content" ObjectID="_1568202430" r:id="rId15">
+          <o:OLEObject Type="Embed" ProgID="Word.Document.12" ShapeID="_x0000_i1030" DrawAspect="Content" ObjectID="_1568211314" r:id="rId15">
             <o:FieldCodes>\s</o:FieldCodes>
           </o:OLEObject>
         </w:object>
@@ -4958,10 +5052,10 @@
       </w:pPr>
       <w:r>
         <w:object w:dxaOrig="11546" w:dyaOrig="4458">
-          <v:shape id="_x0000_i1026" type="#_x0000_t75" style="width:576.65pt;height:222.95pt" o:ole="">
+          <v:shape id="_x0000_i1026" type="#_x0000_t75" style="width:576.6pt;height:223.2pt" o:ole="">
             <v:imagedata r:id="rId16" o:title=""/>
           </v:shape>
-          <o:OLEObject Type="Embed" ProgID="Word.OpenDocumentText.12" ShapeID="_x0000_i1026" DrawAspect="Content" ObjectID="_1568202431" r:id="rId17"/>
+          <o:OLEObject Type="Embed" ProgID="Word.OpenDocumentText.12" ShapeID="_x0000_i1026" DrawAspect="Content" ObjectID="_1568211315" r:id="rId17"/>
         </w:object>
       </w:r>
     </w:p>
@@ -5058,7 +5152,7 @@
           <w:rPr>
             <w:noProof/>
           </w:rPr>
-          <w:t>2</w:t>
+          <w:t>6</w:t>
         </w:r>
         <w:r>
           <w:rPr>
@@ -7485,7 +7579,7 @@
 </file>
 
 <file path=customXml/itemProps1.xml><?xml version="1.0" encoding="utf-8"?>
-<ds:datastoreItem xmlns:ds="http://schemas.openxmlformats.org/officeDocument/2006/customXml" ds:itemID="{115C1423-6131-433A-B123-666745AD7505}">
+<ds:datastoreItem xmlns:ds="http://schemas.openxmlformats.org/officeDocument/2006/customXml" ds:itemID="{58539CF9-67FA-4B13-A544-407439897652}">
   <ds:schemaRefs>
     <ds:schemaRef ds:uri="http://schemas.openxmlformats.org/officeDocument/2006/bibliography"/>
   </ds:schemaRefs>

--- a/FYP documentation/Database_Design_Document_LocADoc.docx
+++ b/FYP documentation/Database_Design_Document_LocADoc.docx
@@ -3234,7 +3234,7 @@
           <w:p>
             <w:proofErr w:type="spellStart"/>
             <w:r>
-              <w:t>MacAddress</w:t>
+              <w:t>InstanceID</w:t>
             </w:r>
             <w:proofErr w:type="spellEnd"/>
           </w:p>
@@ -3272,10 +3272,7 @@
               <w:cnfStyle w:val="000000000000" w:firstRow="0" w:lastRow="0" w:firstColumn="0" w:lastColumn="0" w:oddVBand="0" w:evenVBand="0" w:oddHBand="0" w:evenHBand="0" w:firstRowFirstColumn="0" w:firstRowLastColumn="0" w:lastRowFirstColumn="0" w:lastRowLastColumn="0"/>
             </w:pPr>
             <w:r>
-              <w:t xml:space="preserve">Used to store </w:t>
-            </w:r>
-            <w:r>
-              <w:t>mac address of the phone used by the user</w:t>
+              <w:t>Stores the application installation instance.</w:t>
             </w:r>
           </w:p>
         </w:tc>
@@ -4373,14 +4370,15 @@
       <w:bookmarkEnd w:id="21"/>
     </w:p>
     <w:p>
+      <w:bookmarkStart w:id="22" w:name="_GoBack"/>
       <w:r>
         <w:rPr>
           <w:noProof/>
         </w:rPr>
         <w:drawing>
           <wp:inline distT="0" distB="0" distL="0" distR="0">
-            <wp:extent cx="5968365" cy="4138863"/>
-            <wp:effectExtent l="0" t="0" r="0" b="0"/>
+            <wp:extent cx="5872012" cy="4072045"/>
+            <wp:effectExtent l="0" t="0" r="0" b="5080"/>
             <wp:docPr id="1" name="Picture 1"/>
             <wp:cNvGraphicFramePr>
               <a:graphicFrameLocks xmlns:a="http://schemas.openxmlformats.org/drawingml/2006/main" noChangeAspect="1"/>
@@ -4407,7 +4405,7 @@
                   <pic:spPr>
                     <a:xfrm>
                       <a:off x="0" y="0"/>
-                      <a:ext cx="5975689" cy="4143942"/>
+                      <a:ext cx="5885208" cy="4081196"/>
                     </a:xfrm>
                     <a:prstGeom prst="rect">
                       <a:avLst/>
@@ -4419,16 +4417,17 @@
           </wp:inline>
         </w:drawing>
       </w:r>
+      <w:bookmarkEnd w:id="22"/>
     </w:p>
     <w:p>
       <w:pPr>
         <w:pStyle w:val="Heading3"/>
       </w:pPr>
-      <w:bookmarkStart w:id="22" w:name="_Toc494460560"/>
+      <w:bookmarkStart w:id="23" w:name="_Toc494460560"/>
       <w:r>
         <w:t>Description</w:t>
       </w:r>
-      <w:bookmarkEnd w:id="22"/>
+      <w:bookmarkEnd w:id="23"/>
       <w:r>
         <w:t xml:space="preserve"> </w:t>
       </w:r>
@@ -4454,14 +4453,14 @@
       <w:pPr>
         <w:pStyle w:val="Heading3"/>
       </w:pPr>
-      <w:bookmarkStart w:id="23" w:name="_Toc494460561"/>
+      <w:bookmarkStart w:id="24" w:name="_Toc494460561"/>
       <w:r>
         <w:t>Purpose</w:t>
       </w:r>
       <w:r>
         <w:t xml:space="preserve"> of Tables</w:t>
       </w:r>
-      <w:bookmarkEnd w:id="23"/>
+      <w:bookmarkEnd w:id="24"/>
       <w:r>
         <w:t xml:space="preserve"> </w:t>
       </w:r>
@@ -4470,11 +4469,11 @@
       <w:pPr>
         <w:pStyle w:val="Heading4"/>
       </w:pPr>
-      <w:bookmarkStart w:id="24" w:name="_Toc494460562"/>
+      <w:bookmarkStart w:id="25" w:name="_Toc494460562"/>
       <w:r>
         <w:t>Purpose of Area Table</w:t>
       </w:r>
-      <w:bookmarkEnd w:id="24"/>
+      <w:bookmarkEnd w:id="25"/>
     </w:p>
     <w:p>
       <w:r>
@@ -4497,12 +4496,12 @@
       <w:pPr>
         <w:pStyle w:val="Heading4"/>
       </w:pPr>
-      <w:bookmarkStart w:id="25" w:name="_Toc494460563"/>
+      <w:bookmarkStart w:id="26" w:name="_Toc494460563"/>
       <w:r>
         <w:lastRenderedPageBreak/>
         <w:t>Purpose of File Table</w:t>
       </w:r>
-      <w:bookmarkEnd w:id="25"/>
+      <w:bookmarkEnd w:id="26"/>
     </w:p>
     <w:p>
       <w:r>
@@ -4519,13 +4518,13 @@
       <w:pPr>
         <w:pStyle w:val="Heading4"/>
       </w:pPr>
-      <w:bookmarkStart w:id="26" w:name="_Toc490850606"/>
-      <w:bookmarkStart w:id="27" w:name="_Toc494460564"/>
+      <w:bookmarkStart w:id="27" w:name="_Toc490850606"/>
+      <w:bookmarkStart w:id="28" w:name="_Toc494460564"/>
       <w:r>
         <w:t>Purpose of User Table</w:t>
       </w:r>
-      <w:bookmarkEnd w:id="26"/>
       <w:bookmarkEnd w:id="27"/>
+      <w:bookmarkEnd w:id="28"/>
     </w:p>
     <w:p>
       <w:r>
@@ -4537,12 +4536,10 @@
       <w:pPr>
         <w:pStyle w:val="Heading3"/>
       </w:pPr>
-      <w:bookmarkStart w:id="28" w:name="_Toc494460565"/>
+      <w:bookmarkStart w:id="29" w:name="_Toc494460565"/>
       <w:r>
         <w:t>Relations</w:t>
       </w:r>
-      <w:bookmarkStart w:id="29" w:name="_GoBack"/>
-      <w:bookmarkEnd w:id="28"/>
       <w:bookmarkEnd w:id="29"/>
     </w:p>
     <w:tbl>
@@ -5035,10 +5032,10 @@
             <v:path o:extrusionok="f" gradientshapeok="t" o:connecttype="rect"/>
             <o:lock v:ext="edit" aspectratio="t"/>
           </v:shapetype>
-          <v:shape id="_x0000_i1030" type="#_x0000_t75" style="width:580.8pt;height:547.8pt" o:ole="">
+          <v:shape id="_x0000_i1025" type="#_x0000_t75" style="width:581pt;height:548.05pt" o:ole="">
             <v:imagedata r:id="rId14" o:title=""/>
           </v:shape>
-          <o:OLEObject Type="Embed" ProgID="Word.Document.12" ShapeID="_x0000_i1030" DrawAspect="Content" ObjectID="_1568211314" r:id="rId15">
+          <o:OLEObject Type="Embed" ProgID="Word.Document.12" ShapeID="_x0000_i1025" DrawAspect="Content" ObjectID="_1568823762" r:id="rId15">
             <o:FieldCodes>\s</o:FieldCodes>
           </o:OLEObject>
         </w:object>
@@ -5052,10 +5049,10 @@
       </w:pPr>
       <w:r>
         <w:object w:dxaOrig="11546" w:dyaOrig="4458">
-          <v:shape id="_x0000_i1026" type="#_x0000_t75" style="width:576.6pt;height:223.2pt" o:ole="">
+          <v:shape id="_x0000_i1026" type="#_x0000_t75" style="width:576.7pt;height:223.15pt" o:ole="">
             <v:imagedata r:id="rId16" o:title=""/>
           </v:shape>
-          <o:OLEObject Type="Embed" ProgID="Word.OpenDocumentText.12" ShapeID="_x0000_i1026" DrawAspect="Content" ObjectID="_1568211315" r:id="rId17"/>
+          <o:OLEObject Type="Embed" ProgID="Word.OpenDocumentText.12" ShapeID="_x0000_i1026" DrawAspect="Content" ObjectID="_1568823763" r:id="rId17"/>
         </w:object>
       </w:r>
     </w:p>
@@ -5152,7 +5149,7 @@
           <w:rPr>
             <w:noProof/>
           </w:rPr>
-          <w:t>6</w:t>
+          <w:t>9</w:t>
         </w:r>
         <w:r>
           <w:rPr>
@@ -7579,7 +7576,7 @@
 </file>
 
 <file path=customXml/itemProps1.xml><?xml version="1.0" encoding="utf-8"?>
-<ds:datastoreItem xmlns:ds="http://schemas.openxmlformats.org/officeDocument/2006/customXml" ds:itemID="{58539CF9-67FA-4B13-A544-407439897652}">
+<ds:datastoreItem xmlns:ds="http://schemas.openxmlformats.org/officeDocument/2006/customXml" ds:itemID="{AB5A6182-FC6F-4C4B-91F0-80204C51BA7E}">
   <ds:schemaRefs>
     <ds:schemaRef ds:uri="http://schemas.openxmlformats.org/officeDocument/2006/bibliography"/>
   </ds:schemaRefs>

--- a/FYP documentation/Database_Design_Document_LocADoc.docx
+++ b/FYP documentation/Database_Design_Document_LocADoc.docx
@@ -148,7 +148,7 @@
           <w:b/>
           <w:sz w:val="48"/>
         </w:rPr>
-        <w:t>1.1</w:t>
+        <w:t>2.0</w:t>
       </w:r>
     </w:p>
     <w:p>
@@ -191,11 +191,11 @@
       </w:pPr>
     </w:p>
     <w:p/>
+    <w:bookmarkStart w:id="1" w:name="_Toc434992859"/>
     <w:p>
       <w:pPr>
         <w:pStyle w:val="Title"/>
       </w:pPr>
-      <w:bookmarkStart w:id="1" w:name="_Toc434992859"/>
       <w:r>
         <w:rPr>
           <w:rFonts w:ascii="Calibri" w:eastAsiaTheme="minorEastAsia" w:hAnsi="Calibri"/>
@@ -843,7 +843,7 @@
               <w:spacing w:before="100"/>
             </w:pPr>
             <w:r>
-              <w:t>1.1</w:t>
+              <w:t>2.0</w:t>
             </w:r>
           </w:p>
         </w:tc>
@@ -859,6 +859,11 @@
             <w:r>
               <w:t>Made modification to the structure of both NoSQL database and SQLite database</w:t>
             </w:r>
+            <w:r>
+              <w:t>.</w:t>
+            </w:r>
+            <w:bookmarkStart w:id="2" w:name="_GoBack"/>
+            <w:bookmarkEnd w:id="2"/>
           </w:p>
         </w:tc>
         <w:tc>
@@ -948,7 +953,7 @@
       </w:r>
       <w:bookmarkEnd w:id="1"/>
     </w:p>
-    <w:bookmarkStart w:id="2" w:name="_Toc434992860"/>
+    <w:bookmarkStart w:id="3" w:name="_Toc434992860"/>
     <w:p>
       <w:pPr>
         <w:pStyle w:val="TOC1"/>
@@ -2378,13 +2383,13 @@
       <w:pPr>
         <w:pStyle w:val="Heading1"/>
       </w:pPr>
-      <w:bookmarkStart w:id="3" w:name="_Toc494460546"/>
+      <w:bookmarkStart w:id="4" w:name="_Toc494460546"/>
       <w:r>
         <w:lastRenderedPageBreak/>
         <w:t>Introduction</w:t>
       </w:r>
-      <w:bookmarkEnd w:id="2"/>
       <w:bookmarkEnd w:id="3"/>
+      <w:bookmarkEnd w:id="4"/>
     </w:p>
     <w:p>
       <w:r>
@@ -2401,13 +2406,13 @@
       <w:pPr>
         <w:pStyle w:val="Heading2"/>
       </w:pPr>
-      <w:bookmarkStart w:id="4" w:name="_Toc434992861"/>
-      <w:bookmarkStart w:id="5" w:name="_Toc494460547"/>
+      <w:bookmarkStart w:id="5" w:name="_Toc434992861"/>
+      <w:bookmarkStart w:id="6" w:name="_Toc494460547"/>
       <w:r>
         <w:t>Document Objectives</w:t>
       </w:r>
-      <w:bookmarkEnd w:id="4"/>
       <w:bookmarkEnd w:id="5"/>
+      <w:bookmarkEnd w:id="6"/>
     </w:p>
     <w:p>
       <w:r>
@@ -2452,16 +2457,16 @@
       <w:pPr>
         <w:pStyle w:val="Heading2"/>
       </w:pPr>
-      <w:bookmarkStart w:id="6" w:name="_Toc434992862"/>
-      <w:bookmarkStart w:id="7" w:name="_Toc494460548"/>
+      <w:bookmarkStart w:id="7" w:name="_Toc434992862"/>
+      <w:bookmarkStart w:id="8" w:name="_Toc494460548"/>
       <w:r>
         <w:t>Intended Audiences</w:t>
       </w:r>
-      <w:bookmarkEnd w:id="6"/>
       <w:bookmarkEnd w:id="7"/>
-    </w:p>
-    <w:p>
-      <w:bookmarkStart w:id="8" w:name="_Toc434992863"/>
+      <w:bookmarkEnd w:id="8"/>
+    </w:p>
+    <w:p>
+      <w:bookmarkStart w:id="9" w:name="_Toc434992863"/>
       <w:r>
         <w:t>This DDD is intended for the following audiences:</w:t>
       </w:r>
@@ -2527,15 +2532,15 @@
       <w:pPr>
         <w:pStyle w:val="Heading2"/>
       </w:pPr>
-      <w:bookmarkStart w:id="9" w:name="_Toc494460549"/>
+      <w:bookmarkStart w:id="10" w:name="_Toc494460549"/>
       <w:r>
         <w:t>References</w:t>
       </w:r>
-      <w:bookmarkEnd w:id="8"/>
       <w:bookmarkEnd w:id="9"/>
-    </w:p>
-    <w:p>
-      <w:bookmarkStart w:id="10" w:name="_Toc434992864"/>
+      <w:bookmarkEnd w:id="10"/>
+    </w:p>
+    <w:p>
+      <w:bookmarkStart w:id="11" w:name="_Toc434992864"/>
       <w:r>
         <w:t>This DDD refers to the following references:</w:t>
       </w:r>
@@ -2659,14 +2664,14 @@
       <w:pPr>
         <w:pStyle w:val="Heading1"/>
       </w:pPr>
-      <w:bookmarkStart w:id="11" w:name="_Toc494460550"/>
-      <w:bookmarkStart w:id="12" w:name="_Toc434992888"/>
-      <w:bookmarkEnd w:id="10"/>
+      <w:bookmarkStart w:id="12" w:name="_Toc494460550"/>
+      <w:bookmarkStart w:id="13" w:name="_Toc434992888"/>
+      <w:bookmarkEnd w:id="11"/>
       <w:r>
         <w:lastRenderedPageBreak/>
         <w:t>Detailed Database Design</w:t>
       </w:r>
-      <w:bookmarkEnd w:id="11"/>
+      <w:bookmarkEnd w:id="12"/>
     </w:p>
     <w:p>
       <w:pPr>
@@ -2681,14 +2686,14 @@
       <w:pPr>
         <w:pStyle w:val="Heading2"/>
       </w:pPr>
-      <w:bookmarkStart w:id="13" w:name="_Toc494460551"/>
+      <w:bookmarkStart w:id="14" w:name="_Toc494460551"/>
       <w:r>
         <w:t xml:space="preserve">DynamoDB design </w:t>
       </w:r>
       <w:r>
         <w:t>(NoSQL database)</w:t>
       </w:r>
-      <w:bookmarkEnd w:id="13"/>
+      <w:bookmarkEnd w:id="14"/>
     </w:p>
     <w:p>
       <w:r>
@@ -2846,11 +2851,11 @@
       <w:pPr>
         <w:pStyle w:val="Heading3"/>
       </w:pPr>
-      <w:bookmarkStart w:id="14" w:name="_Toc494460552"/>
+      <w:bookmarkStart w:id="15" w:name="_Toc494460552"/>
       <w:r>
         <w:t>Object Diagram</w:t>
       </w:r>
-      <w:bookmarkEnd w:id="14"/>
+      <w:bookmarkEnd w:id="15"/>
     </w:p>
     <w:p>
       <w:r>
@@ -2923,22 +2928,22 @@
       <w:pPr>
         <w:pStyle w:val="Heading3"/>
       </w:pPr>
-      <w:bookmarkStart w:id="15" w:name="_Toc494460553"/>
+      <w:bookmarkStart w:id="16" w:name="_Toc494460553"/>
       <w:r>
         <w:lastRenderedPageBreak/>
         <w:t>Data dictionary</w:t>
       </w:r>
-      <w:bookmarkEnd w:id="15"/>
+      <w:bookmarkEnd w:id="16"/>
     </w:p>
     <w:p>
       <w:pPr>
         <w:pStyle w:val="Heading4"/>
       </w:pPr>
-      <w:bookmarkStart w:id="16" w:name="_Toc494460554"/>
+      <w:bookmarkStart w:id="17" w:name="_Toc494460554"/>
       <w:r>
         <w:t>Data dictionary for Element: User</w:t>
       </w:r>
-      <w:bookmarkEnd w:id="16"/>
+      <w:bookmarkEnd w:id="17"/>
     </w:p>
     <w:tbl>
       <w:tblPr>
@@ -3334,11 +3339,11 @@
       <w:pPr>
         <w:pStyle w:val="Heading4"/>
       </w:pPr>
-      <w:bookmarkStart w:id="17" w:name="_Toc494460555"/>
+      <w:bookmarkStart w:id="18" w:name="_Toc494460555"/>
       <w:r>
         <w:t>Data dictionary for Element: Password</w:t>
       </w:r>
-      <w:bookmarkEnd w:id="17"/>
+      <w:bookmarkEnd w:id="18"/>
     </w:p>
     <w:tbl>
       <w:tblPr>
@@ -3571,14 +3576,14 @@
       <w:pPr>
         <w:pStyle w:val="Heading4"/>
       </w:pPr>
-      <w:bookmarkStart w:id="18" w:name="_Toc494460556"/>
+      <w:bookmarkStart w:id="19" w:name="_Toc494460556"/>
       <w:r>
         <w:t xml:space="preserve">Data </w:t>
       </w:r>
       <w:r>
         <w:t>dictionary for Element: File</w:t>
       </w:r>
-      <w:bookmarkEnd w:id="18"/>
+      <w:bookmarkEnd w:id="19"/>
     </w:p>
     <w:tbl>
       <w:tblPr>
@@ -3962,11 +3967,11 @@
       <w:pPr>
         <w:pStyle w:val="Heading4"/>
       </w:pPr>
-      <w:bookmarkStart w:id="19" w:name="_Toc494460557"/>
+      <w:bookmarkStart w:id="20" w:name="_Toc494460557"/>
       <w:r>
         <w:t>Data dictionary for Element: Area</w:t>
       </w:r>
-      <w:bookmarkEnd w:id="19"/>
+      <w:bookmarkEnd w:id="20"/>
     </w:p>
     <w:tbl>
       <w:tblPr>
@@ -4352,25 +4357,24 @@
       <w:pPr>
         <w:pStyle w:val="Heading2"/>
       </w:pPr>
-      <w:bookmarkStart w:id="20" w:name="_Toc494460558"/>
+      <w:bookmarkStart w:id="21" w:name="_Toc494460558"/>
       <w:r>
         <w:lastRenderedPageBreak/>
         <w:t>SQLite database design (Relational database)</w:t>
       </w:r>
-      <w:bookmarkEnd w:id="20"/>
+      <w:bookmarkEnd w:id="21"/>
     </w:p>
     <w:p>
       <w:pPr>
         <w:pStyle w:val="Heading3"/>
       </w:pPr>
-      <w:bookmarkStart w:id="21" w:name="_Toc494460559"/>
+      <w:bookmarkStart w:id="22" w:name="_Toc494460559"/>
       <w:r>
         <w:t>Conceptual diagram</w:t>
       </w:r>
-      <w:bookmarkEnd w:id="21"/>
-    </w:p>
-    <w:p>
-      <w:bookmarkStart w:id="22" w:name="_GoBack"/>
+      <w:bookmarkEnd w:id="22"/>
+    </w:p>
+    <w:p>
       <w:r>
         <w:rPr>
           <w:noProof/>
@@ -4417,7 +4421,6 @@
           </wp:inline>
         </w:drawing>
       </w:r>
-      <w:bookmarkEnd w:id="22"/>
     </w:p>
     <w:p>
       <w:pPr>
@@ -4979,7 +4982,7 @@
         <w:pStyle w:val="Heading1"/>
       </w:pPr>
       <w:bookmarkStart w:id="31" w:name="_Toc494460567"/>
-      <w:bookmarkEnd w:id="12"/>
+      <w:bookmarkEnd w:id="13"/>
       <w:r>
         <w:lastRenderedPageBreak/>
         <w:t>Appendi</w:t>
@@ -5035,7 +5038,7 @@
           <v:shape id="_x0000_i1025" type="#_x0000_t75" style="width:581pt;height:548.05pt" o:ole="">
             <v:imagedata r:id="rId14" o:title=""/>
           </v:shape>
-          <o:OLEObject Type="Embed" ProgID="Word.Document.12" ShapeID="_x0000_i1025" DrawAspect="Content" ObjectID="_1568823762" r:id="rId15">
+          <o:OLEObject Type="Embed" ProgID="Word.Document.12" ShapeID="_x0000_i1025" DrawAspect="Content" ObjectID="_1568957521" r:id="rId15">
             <o:FieldCodes>\s</o:FieldCodes>
           </o:OLEObject>
         </w:object>
@@ -5052,7 +5055,7 @@
           <v:shape id="_x0000_i1026" type="#_x0000_t75" style="width:576.7pt;height:223.15pt" o:ole="">
             <v:imagedata r:id="rId16" o:title=""/>
           </v:shape>
-          <o:OLEObject Type="Embed" ProgID="Word.OpenDocumentText.12" ShapeID="_x0000_i1026" DrawAspect="Content" ObjectID="_1568823763" r:id="rId17"/>
+          <o:OLEObject Type="Embed" ProgID="Word.OpenDocumentText.12" ShapeID="_x0000_i1026" DrawAspect="Content" ObjectID="_1568957522" r:id="rId17"/>
         </w:object>
       </w:r>
     </w:p>
@@ -7576,7 +7579,7 @@
 </file>
 
 <file path=customXml/itemProps1.xml><?xml version="1.0" encoding="utf-8"?>
-<ds:datastoreItem xmlns:ds="http://schemas.openxmlformats.org/officeDocument/2006/customXml" ds:itemID="{AB5A6182-FC6F-4C4B-91F0-80204C51BA7E}">
+<ds:datastoreItem xmlns:ds="http://schemas.openxmlformats.org/officeDocument/2006/customXml" ds:itemID="{B3ED3AB9-3B67-4E77-9B49-5DB15EBC9402}">
   <ds:schemaRefs>
     <ds:schemaRef ds:uri="http://schemas.openxmlformats.org/officeDocument/2006/bibliography"/>
   </ds:schemaRefs>

--- a/FYP documentation/Database_Design_Document_LocADoc.docx
+++ b/FYP documentation/Database_Design_Document_LocADoc.docx
@@ -11,6 +11,8 @@
           <w:sz w:val="48"/>
         </w:rPr>
       </w:pPr>
+      <w:bookmarkStart w:id="0" w:name="_GoBack"/>
+      <w:bookmarkEnd w:id="0"/>
     </w:p>
     <w:p>
       <w:pPr>
@@ -107,7 +109,7 @@
           <w:sz w:val="48"/>
         </w:rPr>
       </w:pPr>
-      <w:bookmarkStart w:id="0" w:name="_Hlk490850680"/>
+      <w:bookmarkStart w:id="1" w:name="_Hlk490850680"/>
       <w:r>
         <w:rPr>
           <w:b/>
@@ -116,7 +118,7 @@
         <w:t>Database Design Document (DDD)</w:t>
       </w:r>
     </w:p>
-    <w:bookmarkEnd w:id="0"/>
+    <w:bookmarkEnd w:id="1"/>
     <w:p>
       <w:pPr>
         <w:spacing w:before="40"/>
@@ -191,7 +193,7 @@
       </w:pPr>
     </w:p>
     <w:p/>
-    <w:bookmarkStart w:id="1" w:name="_Toc434992859"/>
+    <w:bookmarkStart w:id="2" w:name="_Toc434992859"/>
     <w:p>
       <w:pPr>
         <w:pStyle w:val="Title"/>
@@ -862,8 +864,6 @@
             <w:r>
               <w:t>.</w:t>
             </w:r>
-            <w:bookmarkStart w:id="2" w:name="_GoBack"/>
-            <w:bookmarkEnd w:id="2"/>
           </w:p>
         </w:tc>
         <w:tc>
@@ -951,7 +951,7 @@
         <w:lastRenderedPageBreak/>
         <w:t>Table of Contents</w:t>
       </w:r>
-      <w:bookmarkEnd w:id="1"/>
+      <w:bookmarkEnd w:id="2"/>
     </w:p>
     <w:bookmarkStart w:id="3" w:name="_Toc434992860"/>
     <w:p>
@@ -5035,10 +5035,10 @@
             <v:path o:extrusionok="f" gradientshapeok="t" o:connecttype="rect"/>
             <o:lock v:ext="edit" aspectratio="t"/>
           </v:shapetype>
-          <v:shape id="_x0000_i1025" type="#_x0000_t75" style="width:581pt;height:548.05pt" o:ole="">
+          <v:shape id="_x0000_i1025" type="#_x0000_t75" style="width:580.8pt;height:547.8pt" o:ole="">
             <v:imagedata r:id="rId14" o:title=""/>
           </v:shape>
-          <o:OLEObject Type="Embed" ProgID="Word.Document.12" ShapeID="_x0000_i1025" DrawAspect="Content" ObjectID="_1568957521" r:id="rId15">
+          <o:OLEObject Type="Embed" ProgID="Word.Document.12" ShapeID="_x0000_i1025" DrawAspect="Content" ObjectID="_1569144307" r:id="rId15">
             <o:FieldCodes>\s</o:FieldCodes>
           </o:OLEObject>
         </w:object>
@@ -5052,10 +5052,10 @@
       </w:pPr>
       <w:r>
         <w:object w:dxaOrig="11546" w:dyaOrig="4458">
-          <v:shape id="_x0000_i1026" type="#_x0000_t75" style="width:576.7pt;height:223.15pt" o:ole="">
+          <v:shape id="_x0000_i1026" type="#_x0000_t75" style="width:576.6pt;height:223.2pt" o:ole="">
             <v:imagedata r:id="rId16" o:title=""/>
           </v:shape>
-          <o:OLEObject Type="Embed" ProgID="Word.OpenDocumentText.12" ShapeID="_x0000_i1026" DrawAspect="Content" ObjectID="_1568957522" r:id="rId17"/>
+          <o:OLEObject Type="Embed" ProgID="Word.OpenDocumentText.12" ShapeID="_x0000_i1026" DrawAspect="Content" ObjectID="_1569144308" r:id="rId17"/>
         </w:object>
       </w:r>
     </w:p>
@@ -7579,7 +7579,7 @@
 </file>
 
 <file path=customXml/itemProps1.xml><?xml version="1.0" encoding="utf-8"?>
-<ds:datastoreItem xmlns:ds="http://schemas.openxmlformats.org/officeDocument/2006/customXml" ds:itemID="{B3ED3AB9-3B67-4E77-9B49-5DB15EBC9402}">
+<ds:datastoreItem xmlns:ds="http://schemas.openxmlformats.org/officeDocument/2006/customXml" ds:itemID="{12A32C79-0FF7-40DA-9748-65C95DB2839F}">
   <ds:schemaRefs>
     <ds:schemaRef ds:uri="http://schemas.openxmlformats.org/officeDocument/2006/bibliography"/>
   </ds:schemaRefs>

--- a/FYP documentation/Database_Design_Document_LocADoc.docx
+++ b/FYP documentation/Database_Design_Document_LocADoc.docx
@@ -11,8 +11,6 @@
           <w:sz w:val="48"/>
         </w:rPr>
       </w:pPr>
-      <w:bookmarkStart w:id="0" w:name="_GoBack"/>
-      <w:bookmarkEnd w:id="0"/>
     </w:p>
     <w:p>
       <w:pPr>
@@ -109,7 +107,7 @@
           <w:sz w:val="48"/>
         </w:rPr>
       </w:pPr>
-      <w:bookmarkStart w:id="1" w:name="_Hlk490850680"/>
+      <w:bookmarkStart w:id="0" w:name="_Hlk490850680"/>
       <w:r>
         <w:rPr>
           <w:b/>
@@ -118,7 +116,7 @@
         <w:t>Database Design Document (DDD)</w:t>
       </w:r>
     </w:p>
-    <w:bookmarkEnd w:id="1"/>
+    <w:bookmarkEnd w:id="0"/>
     <w:p>
       <w:pPr>
         <w:spacing w:before="40"/>
@@ -193,7 +191,7 @@
       </w:pPr>
     </w:p>
     <w:p/>
-    <w:bookmarkStart w:id="2" w:name="_Toc434992859"/>
+    <w:bookmarkStart w:id="1" w:name="_Toc434992859"/>
     <w:p>
       <w:pPr>
         <w:pStyle w:val="Title"/>
@@ -324,21 +322,8 @@
                                 <w:szCs w:val="24"/>
                               </w:rPr>
                               <w:tab/>
-                              <w:t xml:space="preserve">Kim </w:t>
+                              <w:t>Kim Hyeocheol</w:t>
                             </w:r>
-                            <w:proofErr w:type="spellStart"/>
-                            <w:r>
-                              <w:rPr>
-                                <w:rFonts w:asciiTheme="minorHAnsi" w:hAnsiTheme="minorHAnsi" w:cstheme="minorHAnsi"/>
-                                <w:b/>
-                                <w:bCs/>
-                                <w:color w:val="595959" w:themeColor="text1" w:themeTint="A6"/>
-                                <w:sz w:val="24"/>
-                                <w:szCs w:val="24"/>
-                              </w:rPr>
-                              <w:t>Hyeocheol</w:t>
-                            </w:r>
-                            <w:proofErr w:type="spellEnd"/>
                           </w:p>
                           <w:p>
                             <w:pPr>
@@ -369,44 +354,8 @@
                                 <w:szCs w:val="24"/>
                               </w:rPr>
                               <w:tab/>
+                              <w:t>Rivaldo Erawan</w:t>
                             </w:r>
-                            <w:proofErr w:type="spellStart"/>
-                            <w:r>
-                              <w:rPr>
-                                <w:rFonts w:asciiTheme="minorHAnsi" w:hAnsiTheme="minorHAnsi" w:cstheme="minorHAnsi"/>
-                                <w:b/>
-                                <w:bCs/>
-                                <w:color w:val="595959" w:themeColor="text1" w:themeTint="A6"/>
-                                <w:sz w:val="24"/>
-                                <w:szCs w:val="24"/>
-                              </w:rPr>
-                              <w:t>Rivaldo</w:t>
-                            </w:r>
-                            <w:proofErr w:type="spellEnd"/>
-                            <w:r>
-                              <w:rPr>
-                                <w:rFonts w:asciiTheme="minorHAnsi" w:hAnsiTheme="minorHAnsi" w:cstheme="minorHAnsi"/>
-                                <w:b/>
-                                <w:bCs/>
-                                <w:color w:val="595959" w:themeColor="text1" w:themeTint="A6"/>
-                                <w:sz w:val="24"/>
-                                <w:szCs w:val="24"/>
-                              </w:rPr>
-                              <w:t xml:space="preserve"> </w:t>
-                            </w:r>
-                            <w:proofErr w:type="spellStart"/>
-                            <w:r>
-                              <w:rPr>
-                                <w:rFonts w:asciiTheme="minorHAnsi" w:hAnsiTheme="minorHAnsi" w:cstheme="minorHAnsi"/>
-                                <w:b/>
-                                <w:bCs/>
-                                <w:color w:val="595959" w:themeColor="text1" w:themeTint="A6"/>
-                                <w:sz w:val="24"/>
-                                <w:szCs w:val="24"/>
-                              </w:rPr>
-                              <w:t>Erawan</w:t>
-                            </w:r>
-                            <w:proofErr w:type="spellEnd"/>
                           </w:p>
                           <w:p>
                             <w:pPr>
@@ -951,9 +900,9 @@
         <w:lastRenderedPageBreak/>
         <w:t>Table of Contents</w:t>
       </w:r>
-      <w:bookmarkEnd w:id="2"/>
-    </w:p>
-    <w:bookmarkStart w:id="3" w:name="_Toc434992860"/>
+      <w:bookmarkEnd w:id="1"/>
+    </w:p>
+    <w:bookmarkStart w:id="2" w:name="_Toc434992860"/>
     <w:p>
       <w:pPr>
         <w:pStyle w:val="TOC1"/>
@@ -2383,13 +2332,14 @@
       <w:pPr>
         <w:pStyle w:val="Heading1"/>
       </w:pPr>
-      <w:bookmarkStart w:id="4" w:name="_Toc494460546"/>
+      <w:bookmarkStart w:id="3" w:name="_Toc494460546"/>
+      <w:bookmarkStart w:id="4" w:name="_Hlk498286940"/>
       <w:r>
         <w:lastRenderedPageBreak/>
         <w:t>Introduction</w:t>
       </w:r>
+      <w:bookmarkEnd w:id="2"/>
       <w:bookmarkEnd w:id="3"/>
-      <w:bookmarkEnd w:id="4"/>
     </w:p>
     <w:p>
       <w:r>
@@ -2459,6 +2409,7 @@
       </w:pPr>
       <w:bookmarkStart w:id="7" w:name="_Toc434992862"/>
       <w:bookmarkStart w:id="8" w:name="_Toc494460548"/>
+      <w:bookmarkEnd w:id="4"/>
       <w:r>
         <w:t>Intended Audiences</w:t>
       </w:r>
@@ -2687,7 +2638,10 @@
         <w:pStyle w:val="Heading2"/>
       </w:pPr>
       <w:bookmarkStart w:id="14" w:name="_Toc494460551"/>
-      <w:r>
+      <w:bookmarkStart w:id="15" w:name="_Hlk498289735"/>
+      <w:bookmarkStart w:id="16" w:name="_GoBack"/>
+      <w:r>
+        <w:lastRenderedPageBreak/>
         <w:t xml:space="preserve">DynamoDB design </w:t>
       </w:r>
       <w:r>
@@ -2702,9 +2656,9 @@
         </w:rPr>
         <w:drawing>
           <wp:inline distT="0" distB="0" distL="0" distR="0">
-            <wp:extent cx="5760720" cy="6380983"/>
+            <wp:extent cx="5968365" cy="6930390"/>
             <wp:effectExtent l="0" t="0" r="0" b="0"/>
-            <wp:docPr id="2" name="Picture 2"/>
+            <wp:docPr id="6" name="Picture 6"/>
             <wp:cNvGraphicFramePr>
               <a:graphicFrameLocks xmlns:a="http://schemas.openxmlformats.org/drawingml/2006/main" noChangeAspect="1"/>
             </wp:cNvGraphicFramePr>
@@ -2712,7 +2666,7 @@
               <a:graphicData uri="http://schemas.openxmlformats.org/drawingml/2006/picture">
                 <pic:pic xmlns:pic="http://schemas.openxmlformats.org/drawingml/2006/picture">
                   <pic:nvPicPr>
-                    <pic:cNvPr id="2" name="NoSQL_Database_Structure.png"/>
+                    <pic:cNvPr id="6" name="NoSQL_Database_Structure.png"/>
                     <pic:cNvPicPr/>
                   </pic:nvPicPr>
                   <pic:blipFill>
@@ -2730,7 +2684,7 @@
                   <pic:spPr>
                     <a:xfrm>
                       <a:off x="0" y="0"/>
-                      <a:ext cx="5764200" cy="6384837"/>
+                      <a:ext cx="5968365" cy="6930390"/>
                     </a:xfrm>
                     <a:prstGeom prst="rect">
                       <a:avLst/>
@@ -2745,11 +2699,6 @@
     </w:p>
     <w:p>
       <w:pPr>
-        <w:keepNext/>
-      </w:pPr>
-    </w:p>
-    <w:p>
-      <w:pPr>
         <w:pStyle w:val="Caption"/>
         <w:jc w:val="both"/>
       </w:pPr>
@@ -2780,7 +2729,6 @@
     </w:p>
     <w:p>
       <w:r>
-        <w:lastRenderedPageBreak/>
         <w:t>The diagram given above visualize the NoSQL database. This design was developed after creating a XML schema (Appendix 1) and using an online converter</w:t>
       </w:r>
       <w:r>
@@ -2830,6 +2778,7 @@
     </w:p>
     <w:p>
       <w:r>
+        <w:lastRenderedPageBreak/>
         <w:t>The user el</w:t>
       </w:r>
       <w:r>
@@ -2851,11 +2800,11 @@
       <w:pPr>
         <w:pStyle w:val="Heading3"/>
       </w:pPr>
-      <w:bookmarkStart w:id="15" w:name="_Toc494460552"/>
+      <w:bookmarkStart w:id="17" w:name="_Toc494460552"/>
       <w:r>
         <w:t>Object Diagram</w:t>
       </w:r>
-      <w:bookmarkEnd w:id="15"/>
+      <w:bookmarkEnd w:id="17"/>
     </w:p>
     <w:p>
       <w:r>
@@ -2928,22 +2877,21 @@
       <w:pPr>
         <w:pStyle w:val="Heading3"/>
       </w:pPr>
-      <w:bookmarkStart w:id="16" w:name="_Toc494460553"/>
-      <w:r>
-        <w:lastRenderedPageBreak/>
+      <w:bookmarkStart w:id="18" w:name="_Toc494460553"/>
+      <w:r>
         <w:t>Data dictionary</w:t>
       </w:r>
-      <w:bookmarkEnd w:id="16"/>
+      <w:bookmarkEnd w:id="18"/>
     </w:p>
     <w:p>
       <w:pPr>
         <w:pStyle w:val="Heading4"/>
       </w:pPr>
-      <w:bookmarkStart w:id="17" w:name="_Toc494460554"/>
+      <w:bookmarkStart w:id="19" w:name="_Toc494460554"/>
       <w:r>
         <w:t>Data dictionary for Element: User</w:t>
       </w:r>
-      <w:bookmarkEnd w:id="17"/>
+      <w:bookmarkEnd w:id="19"/>
     </w:p>
     <w:tbl>
       <w:tblPr>
@@ -3075,6 +3023,7 @@
           </w:tcPr>
           <w:p>
             <w:r>
+              <w:lastRenderedPageBreak/>
               <w:t>Name</w:t>
             </w:r>
           </w:p>
@@ -3178,11 +3127,9 @@
             <w:tcW w:w="2547" w:type="dxa"/>
           </w:tcPr>
           <w:p>
-            <w:proofErr w:type="spellStart"/>
             <w:r>
               <w:t>LogedIn</w:t>
             </w:r>
-            <w:proofErr w:type="spellEnd"/>
           </w:p>
         </w:tc>
         <w:tc>
@@ -3237,11 +3184,9 @@
             <w:tcW w:w="2547" w:type="dxa"/>
           </w:tcPr>
           <w:p>
-            <w:proofErr w:type="spellStart"/>
             <w:r>
               <w:t>InstanceID</w:t>
             </w:r>
-            <w:proofErr w:type="spellEnd"/>
           </w:p>
           <w:p/>
         </w:tc>
@@ -3289,11 +3234,9 @@
             <w:tcW w:w="2547" w:type="dxa"/>
           </w:tcPr>
           <w:p>
-            <w:proofErr w:type="spellStart"/>
             <w:r>
               <w:t>AdminArea</w:t>
             </w:r>
-            <w:proofErr w:type="spellEnd"/>
           </w:p>
         </w:tc>
         <w:tc>
@@ -3339,11 +3282,11 @@
       <w:pPr>
         <w:pStyle w:val="Heading4"/>
       </w:pPr>
-      <w:bookmarkStart w:id="18" w:name="_Toc494460555"/>
+      <w:bookmarkStart w:id="20" w:name="_Toc494460555"/>
       <w:r>
         <w:t>Data dictionary for Element: Password</w:t>
       </w:r>
-      <w:bookmarkEnd w:id="18"/>
+      <w:bookmarkEnd w:id="20"/>
     </w:p>
     <w:tbl>
       <w:tblPr>
@@ -3576,14 +3519,14 @@
       <w:pPr>
         <w:pStyle w:val="Heading4"/>
       </w:pPr>
-      <w:bookmarkStart w:id="19" w:name="_Toc494460556"/>
+      <w:bookmarkStart w:id="21" w:name="_Toc494460556"/>
       <w:r>
         <w:t xml:space="preserve">Data </w:t>
       </w:r>
       <w:r>
         <w:t>dictionary for Element: File</w:t>
       </w:r>
-      <w:bookmarkEnd w:id="19"/>
+      <w:bookmarkEnd w:id="21"/>
     </w:p>
     <w:tbl>
       <w:tblPr>
@@ -3659,13 +3602,8 @@
             <w:tcW w:w="2547" w:type="dxa"/>
           </w:tcPr>
           <w:p>
-            <w:proofErr w:type="spellStart"/>
-            <w:r>
-              <w:t>FileID</w:t>
-            </w:r>
-            <w:proofErr w:type="spellEnd"/>
-            <w:r>
-              <w:t xml:space="preserve"> (primary key)</w:t>
+            <w:r>
+              <w:t>FileID (primary key)</w:t>
             </w:r>
           </w:p>
         </w:tc>
@@ -3710,13 +3648,8 @@
             <w:tcW w:w="2547" w:type="dxa"/>
           </w:tcPr>
           <w:p>
-            <w:proofErr w:type="spellStart"/>
-            <w:r>
-              <w:t>CurrentFileName</w:t>
-            </w:r>
-            <w:proofErr w:type="spellEnd"/>
-            <w:r>
-              <w:t xml:space="preserve"> </w:t>
+            <w:r>
+              <w:t xml:space="preserve">CurrentFileName </w:t>
             </w:r>
           </w:p>
         </w:tc>
@@ -3767,11 +3700,9 @@
             <w:tcW w:w="2547" w:type="dxa"/>
           </w:tcPr>
           <w:p>
-            <w:proofErr w:type="spellStart"/>
             <w:r>
               <w:t>OriginalFileName</w:t>
             </w:r>
-            <w:proofErr w:type="spellEnd"/>
           </w:p>
         </w:tc>
         <w:tc>
@@ -3818,12 +3749,9 @@
             <w:tcW w:w="2547" w:type="dxa"/>
           </w:tcPr>
           <w:p>
-            <w:proofErr w:type="spellStart"/>
-            <w:r>
-              <w:lastRenderedPageBreak/>
+            <w:r>
               <w:t>BackedUP</w:t>
             </w:r>
-            <w:proofErr w:type="spellEnd"/>
           </w:p>
         </w:tc>
         <w:tc>
@@ -3920,6 +3848,7 @@
           </w:tcPr>
           <w:p>
             <w:r>
+              <w:lastRenderedPageBreak/>
               <w:t>Area</w:t>
             </w:r>
           </w:p>
@@ -3967,11 +3896,11 @@
       <w:pPr>
         <w:pStyle w:val="Heading4"/>
       </w:pPr>
-      <w:bookmarkStart w:id="20" w:name="_Toc494460557"/>
+      <w:bookmarkStart w:id="22" w:name="_Toc494460557"/>
       <w:r>
         <w:t>Data dictionary for Element: Area</w:t>
       </w:r>
-      <w:bookmarkEnd w:id="20"/>
+      <w:bookmarkEnd w:id="22"/>
     </w:p>
     <w:tbl>
       <w:tblPr>
@@ -4108,11 +4037,9 @@
             <w:tcW w:w="2547" w:type="dxa"/>
           </w:tcPr>
           <w:p>
-            <w:proofErr w:type="spellStart"/>
             <w:r>
               <w:t>AreaName</w:t>
             </w:r>
-            <w:proofErr w:type="spellEnd"/>
           </w:p>
         </w:tc>
         <w:tc>
@@ -4357,22 +4284,22 @@
       <w:pPr>
         <w:pStyle w:val="Heading2"/>
       </w:pPr>
-      <w:bookmarkStart w:id="21" w:name="_Toc494460558"/>
+      <w:bookmarkStart w:id="23" w:name="_Toc494460558"/>
       <w:r>
         <w:lastRenderedPageBreak/>
         <w:t>SQLite database design (Relational database)</w:t>
       </w:r>
-      <w:bookmarkEnd w:id="21"/>
+      <w:bookmarkEnd w:id="23"/>
     </w:p>
     <w:p>
       <w:pPr>
         <w:pStyle w:val="Heading3"/>
       </w:pPr>
-      <w:bookmarkStart w:id="22" w:name="_Toc494460559"/>
+      <w:bookmarkStart w:id="24" w:name="_Toc494460559"/>
       <w:r>
         <w:t>Conceptual diagram</w:t>
       </w:r>
-      <w:bookmarkEnd w:id="22"/>
+      <w:bookmarkEnd w:id="24"/>
     </w:p>
     <w:p>
       <w:r>
@@ -4426,11 +4353,11 @@
       <w:pPr>
         <w:pStyle w:val="Heading3"/>
       </w:pPr>
-      <w:bookmarkStart w:id="23" w:name="_Toc494460560"/>
+      <w:bookmarkStart w:id="25" w:name="_Toc494460560"/>
       <w:r>
         <w:t>Description</w:t>
       </w:r>
-      <w:bookmarkEnd w:id="23"/>
+      <w:bookmarkEnd w:id="25"/>
       <w:r>
         <w:t xml:space="preserve"> </w:t>
       </w:r>
@@ -4456,14 +4383,14 @@
       <w:pPr>
         <w:pStyle w:val="Heading3"/>
       </w:pPr>
-      <w:bookmarkStart w:id="24" w:name="_Toc494460561"/>
+      <w:bookmarkStart w:id="26" w:name="_Toc494460561"/>
       <w:r>
         <w:t>Purpose</w:t>
       </w:r>
       <w:r>
         <w:t xml:space="preserve"> of Tables</w:t>
       </w:r>
-      <w:bookmarkEnd w:id="24"/>
+      <w:bookmarkEnd w:id="26"/>
       <w:r>
         <w:t xml:space="preserve"> </w:t>
       </w:r>
@@ -4472,11 +4399,11 @@
       <w:pPr>
         <w:pStyle w:val="Heading4"/>
       </w:pPr>
-      <w:bookmarkStart w:id="25" w:name="_Toc494460562"/>
+      <w:bookmarkStart w:id="27" w:name="_Toc494460562"/>
       <w:r>
         <w:t>Purpose of Area Table</w:t>
       </w:r>
-      <w:bookmarkEnd w:id="25"/>
+      <w:bookmarkEnd w:id="27"/>
     </w:p>
     <w:p>
       <w:r>
@@ -4499,12 +4426,12 @@
       <w:pPr>
         <w:pStyle w:val="Heading4"/>
       </w:pPr>
-      <w:bookmarkStart w:id="26" w:name="_Toc494460563"/>
+      <w:bookmarkStart w:id="28" w:name="_Toc494460563"/>
       <w:r>
         <w:lastRenderedPageBreak/>
         <w:t>Purpose of File Table</w:t>
       </w:r>
-      <w:bookmarkEnd w:id="26"/>
+      <w:bookmarkEnd w:id="28"/>
     </w:p>
     <w:p>
       <w:r>
@@ -4521,13 +4448,13 @@
       <w:pPr>
         <w:pStyle w:val="Heading4"/>
       </w:pPr>
-      <w:bookmarkStart w:id="27" w:name="_Toc490850606"/>
-      <w:bookmarkStart w:id="28" w:name="_Toc494460564"/>
+      <w:bookmarkStart w:id="29" w:name="_Toc490850606"/>
+      <w:bookmarkStart w:id="30" w:name="_Toc494460564"/>
       <w:r>
         <w:t>Purpose of User Table</w:t>
       </w:r>
-      <w:bookmarkEnd w:id="27"/>
-      <w:bookmarkEnd w:id="28"/>
+      <w:bookmarkEnd w:id="29"/>
+      <w:bookmarkEnd w:id="30"/>
     </w:p>
     <w:p>
       <w:r>
@@ -4539,11 +4466,11 @@
       <w:pPr>
         <w:pStyle w:val="Heading3"/>
       </w:pPr>
-      <w:bookmarkStart w:id="29" w:name="_Toc494460565"/>
+      <w:bookmarkStart w:id="31" w:name="_Toc494460565"/>
       <w:r>
         <w:t>Relations</w:t>
       </w:r>
-      <w:bookmarkEnd w:id="29"/>
+      <w:bookmarkEnd w:id="31"/>
     </w:p>
     <w:tbl>
       <w:tblPr>
@@ -4705,7 +4632,6 @@
             <w:r>
               <w:t xml:space="preserve">A user may </w:t>
             </w:r>
-            <w:proofErr w:type="spellStart"/>
             <w:proofErr w:type="gramStart"/>
             <w:r>
               <w:t>save</w:t>
@@ -4713,7 +4639,6 @@
             <w:r>
               <w:t>d</w:t>
             </w:r>
-            <w:proofErr w:type="spellEnd"/>
             <w:proofErr w:type="gramEnd"/>
             <w:r>
               <w:t xml:space="preserve"> more than one file.</w:t>
@@ -4786,6 +4711,8 @@
         </w:tc>
       </w:tr>
     </w:tbl>
+    <w:bookmarkEnd w:id="16" w:displacedByCustomXml="next"/>
+    <w:bookmarkEnd w:id="15" w:displacedByCustomXml="next"/>
     <w:sdt>
       <w:sdtPr>
         <w:id w:val="-1724289500"/>
@@ -4808,11 +4735,11 @@
           <w:pPr>
             <w:pStyle w:val="Heading1"/>
           </w:pPr>
-          <w:bookmarkStart w:id="30" w:name="_Toc494460566"/>
+          <w:bookmarkStart w:id="32" w:name="_Toc494460566"/>
           <w:r>
             <w:t>References</w:t>
           </w:r>
-          <w:bookmarkEnd w:id="30"/>
+          <w:bookmarkEnd w:id="32"/>
         </w:p>
         <w:sdt>
           <w:sdtPr>
@@ -4981,7 +4908,7 @@
       <w:pPr>
         <w:pStyle w:val="Heading1"/>
       </w:pPr>
-      <w:bookmarkStart w:id="31" w:name="_Toc494460567"/>
+      <w:bookmarkStart w:id="33" w:name="_Toc494460567"/>
       <w:bookmarkEnd w:id="13"/>
       <w:r>
         <w:lastRenderedPageBreak/>
@@ -4993,7 +4920,7 @@
       <w:r>
         <w:t xml:space="preserve"> – XML Schema</w:t>
       </w:r>
-      <w:bookmarkEnd w:id="31"/>
+      <w:bookmarkEnd w:id="33"/>
       <w:r>
         <w:t xml:space="preserve"> </w:t>
       </w:r>
@@ -5008,8 +4935,8 @@
         <w:ind w:left="-993" w:right="-498"/>
       </w:pPr>
     </w:p>
-    <w:bookmarkStart w:id="32" w:name="_MON_1564406534"/>
-    <w:bookmarkEnd w:id="32"/>
+    <w:bookmarkStart w:id="34" w:name="_MON_1564406534"/>
+    <w:bookmarkEnd w:id="34"/>
     <w:p>
       <w:pPr>
         <w:ind w:left="-1418"/>
@@ -5035,27 +4962,27 @@
             <v:path o:extrusionok="f" gradientshapeok="t" o:connecttype="rect"/>
             <o:lock v:ext="edit" aspectratio="t"/>
           </v:shapetype>
-          <v:shape id="_x0000_i1025" type="#_x0000_t75" style="width:580.8pt;height:547.8pt" o:ole="">
+          <v:shape id="_x0000_i1025" type="#_x0000_t75" style="width:580.9pt;height:548.2pt" o:ole="">
             <v:imagedata r:id="rId14" o:title=""/>
           </v:shape>
-          <o:OLEObject Type="Embed" ProgID="Word.Document.12" ShapeID="_x0000_i1025" DrawAspect="Content" ObjectID="_1569144307" r:id="rId15">
+          <o:OLEObject Type="Embed" ProgID="Word.Document.12" ShapeID="_x0000_i1025" DrawAspect="Content" ObjectID="_1572032552" r:id="rId15">
             <o:FieldCodes>\s</o:FieldCodes>
           </o:OLEObject>
         </w:object>
       </w:r>
     </w:p>
-    <w:bookmarkStart w:id="33" w:name="_MON_1564409764"/>
-    <w:bookmarkEnd w:id="33"/>
+    <w:bookmarkStart w:id="35" w:name="_MON_1564409764"/>
+    <w:bookmarkEnd w:id="35"/>
     <w:p>
       <w:pPr>
         <w:ind w:left="-1418"/>
       </w:pPr>
       <w:r>
         <w:object w:dxaOrig="11546" w:dyaOrig="4458">
-          <v:shape id="_x0000_i1026" type="#_x0000_t75" style="width:576.6pt;height:223.2pt" o:ole="">
+          <v:shape id="_x0000_i1026" type="#_x0000_t75" style="width:576.55pt;height:223.1pt" o:ole="">
             <v:imagedata r:id="rId16" o:title=""/>
           </v:shape>
-          <o:OLEObject Type="Embed" ProgID="Word.OpenDocumentText.12" ShapeID="_x0000_i1026" DrawAspect="Content" ObjectID="_1569144308" r:id="rId17"/>
+          <o:OLEObject Type="Embed" ProgID="Word.OpenDocumentText.12" ShapeID="_x0000_i1026" DrawAspect="Content" ObjectID="_1572032553" r:id="rId17"/>
         </w:object>
       </w:r>
     </w:p>
@@ -5152,7 +5079,7 @@
           <w:rPr>
             <w:noProof/>
           </w:rPr>
-          <w:t>9</w:t>
+          <w:t>10</w:t>
         </w:r>
         <w:r>
           <w:rPr>
@@ -7579,7 +7506,7 @@
 </file>
 
 <file path=customXml/itemProps1.xml><?xml version="1.0" encoding="utf-8"?>
-<ds:datastoreItem xmlns:ds="http://schemas.openxmlformats.org/officeDocument/2006/customXml" ds:itemID="{12A32C79-0FF7-40DA-9748-65C95DB2839F}">
+<ds:datastoreItem xmlns:ds="http://schemas.openxmlformats.org/officeDocument/2006/customXml" ds:itemID="{82FECCCA-2905-4323-9B8D-EB5F4C65671F}">
   <ds:schemaRefs>
     <ds:schemaRef ds:uri="http://schemas.openxmlformats.org/officeDocument/2006/bibliography"/>
   </ds:schemaRefs>
